--- a/Rapport Projet Structure.docx
+++ b/Rapport Projet Structure.docx
@@ -1,18 +1,17 @@
 
 <file path=word/document.xml><?xml version="1.0" encoding="utf-8"?>
-<w:document xmlns:o="urn:schemas-microsoft-com:office:office" xmlns:r="http://schemas.openxmlformats.org/officeDocument/2006/relationships" xmlns:v="urn:schemas-microsoft-com:vml" xmlns:w="http://schemas.openxmlformats.org/wordprocessingml/2006/main" xmlns:w10="urn:schemas-microsoft-com:office:word" xmlns:wp="http://schemas.openxmlformats.org/drawingml/2006/wordprocessingDrawing" xmlns:wps="http://schemas.microsoft.com/office/word/2010/wordprocessingShape" xmlns:wpg="http://schemas.microsoft.com/office/word/2010/wordprocessingGroup" xmlns:mc="http://schemas.openxmlformats.org/markup-compatibility/2006" xmlns:wp14="http://schemas.microsoft.com/office/word/2010/wordprocessingDrawing" xmlns:w14="http://schemas.microsoft.com/office/word/2010/wordml" mc:Ignorable="w14 wp14">
+<w:document xmlns:wpc="http://schemas.microsoft.com/office/word/2010/wordprocessingCanvas" xmlns:mc="http://schemas.openxmlformats.org/markup-compatibility/2006" xmlns:o="urn:schemas-microsoft-com:office:office" xmlns:r="http://schemas.openxmlformats.org/officeDocument/2006/relationships" xmlns:m="http://schemas.openxmlformats.org/officeDocument/2006/math" xmlns:v="urn:schemas-microsoft-com:vml" xmlns:wp14="http://schemas.microsoft.com/office/word/2010/wordprocessingDrawing" xmlns:wp="http://schemas.openxmlformats.org/drawingml/2006/wordprocessingDrawing" xmlns:w10="urn:schemas-microsoft-com:office:word" xmlns:w="http://schemas.openxmlformats.org/wordprocessingml/2006/main" xmlns:w14="http://schemas.microsoft.com/office/word/2010/wordml" xmlns:w15="http://schemas.microsoft.com/office/word/2012/wordml" xmlns:wpg="http://schemas.microsoft.com/office/word/2010/wordprocessingGroup" xmlns:wpi="http://schemas.microsoft.com/office/word/2010/wordprocessingInk" xmlns:wne="http://schemas.microsoft.com/office/word/2006/wordml" xmlns:wps="http://schemas.microsoft.com/office/word/2010/wordprocessingShape" mc:Ignorable="w14 w15 wp14">
   <w:body>
     <w:p>
-      <w:pPr>
-        <w:pStyle w:val="Normal"/>
-        <w:rPr/>
-      </w:pPr>
-      <w:r>
-        <w:rPr/>
+      <w:r>
+        <w:rPr>
+          <w:noProof/>
+          <w:lang w:eastAsia="fr-FR"/>
+        </w:rPr>
         <mc:AlternateContent>
           <mc:Choice Requires="wps">
             <w:drawing>
-              <wp:anchor behindDoc="0" distT="0" distB="0" distL="114300" distR="114300" simplePos="0" locked="0" layoutInCell="1" allowOverlap="1" relativeHeight="3" wp14:anchorId="54241C60">
+              <wp:anchor distT="0" distB="0" distL="114300" distR="114300" simplePos="0" relativeHeight="3" behindDoc="0" locked="0" layoutInCell="1" allowOverlap="1" wp14:anchorId="54241C60">
                 <wp:simplePos x="0" y="0"/>
                 <wp:positionH relativeFrom="column">
                   <wp:posOffset>-367665</wp:posOffset>
@@ -24,6 +23,7 @@
                 <wp:effectExtent l="0" t="0" r="0" b="635"/>
                 <wp:wrapNone/>
                 <wp:docPr id="1" name="Zone de texte 2"/>
+                <wp:cNvGraphicFramePr/>
                 <a:graphic xmlns:a="http://schemas.openxmlformats.org/drawingml/2006/main">
                   <a:graphicData uri="http://schemas.microsoft.com/office/word/2010/wordprocessingShape">
                     <wps:wsp>
@@ -37,16 +37,22 @@
                           <a:avLst/>
                         </a:prstGeom>
                         <a:solidFill>
-                          <a:srgbClr val="ffffff"/>
+                          <a:srgbClr val="FFFFFF"/>
                         </a:solidFill>
                         <a:ln w="9360">
                           <a:noFill/>
                         </a:ln>
                       </wps:spPr>
                       <wps:style>
-                        <a:lnRef idx="0"/>
-                        <a:fillRef idx="0"/>
-                        <a:effectRef idx="0"/>
+                        <a:lnRef idx="0">
+                          <a:scrgbClr r="0" g="0" b="0"/>
+                        </a:lnRef>
+                        <a:fillRef idx="0">
+                          <a:scrgbClr r="0" g="0" b="0"/>
+                        </a:fillRef>
+                        <a:effectRef idx="0">
+                          <a:scrgbClr r="0" g="0" b="0"/>
+                        </a:effectRef>
                         <a:fontRef idx="minor"/>
                       </wps:style>
                       <wps:txbx>
@@ -54,16 +60,11 @@
                           <w:p>
                             <w:pPr>
                               <w:pStyle w:val="Contenudecadre"/>
-                              <w:spacing w:before="0" w:after="200"/>
                               <w:jc w:val="center"/>
-                              <w:rPr>
-                                <w:color w:val="auto"/>
-                              </w:rPr>
                             </w:pPr>
                             <w:r>
                               <w:rPr>
                                 <w:b/>
-                                <w:color w:val="auto"/>
                                 <w:spacing w:val="60"/>
                                 <w:sz w:val="96"/>
                                 <w14:glow w14:rad="45504">
@@ -122,25 +123,17 @@
           </mc:Choice>
           <mc:Fallback>
             <w:pict>
-              <v:rect id="shape_0" ID="Zone de texte 2" fillcolor="white" stroked="f" style="position:absolute;margin-left:-28.95pt;margin-top:47.2pt;width:514.45pt;height:133.1pt;mso-position-vertical-relative:page" wp14:anchorId="54241C60">
-                <w10:wrap type="square"/>
-                <v:fill o:detectmouseclick="t" type="solid" color2="black"/>
-                <v:stroke color="#3465a4" weight="9360" joinstyle="miter" endcap="flat"/>
-                <v:textbox>
+              <v:rect w14:anchorId="54241C60" id="Zone de texte 2" o:spid="_x0000_s1026" style="position:absolute;margin-left:-28.95pt;margin-top:47.2pt;width:514.55pt;height:133.2pt;z-index:3;visibility:visible;mso-wrap-style:square;mso-height-percent:200;mso-wrap-distance-left:9pt;mso-wrap-distance-top:0;mso-wrap-distance-right:9pt;mso-wrap-distance-bottom:0;mso-position-horizontal:absolute;mso-position-horizontal-relative:text;mso-position-vertical:absolute;mso-position-vertical-relative:page;mso-height-percent:200;mso-height-relative:margin;v-text-anchor:top" o:gfxdata="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" stroked="f" strokeweight=".26mm">
+                <v:textbox style="mso-fit-shape-to-text:t">
                   <w:txbxContent>
                     <w:p>
                       <w:pPr>
                         <w:pStyle w:val="Contenudecadre"/>
-                        <w:spacing w:before="0" w:after="200"/>
                         <w:jc w:val="center"/>
-                        <w:rPr>
-                          <w:color w:val="auto"/>
-                        </w:rPr>
                       </w:pPr>
                       <w:r>
                         <w:rPr>
                           <w:b/>
-                          <w:color w:val="auto"/>
                           <w:spacing w:val="60"/>
                           <w:sz w:val="96"/>
                           <w14:glow w14:rad="45504">
@@ -185,14 +178,21 @@
                     </w:p>
                   </w:txbxContent>
                 </v:textbox>
+                <w10:wrap anchory="page"/>
               </v:rect>
             </w:pict>
           </mc:Fallback>
         </mc:AlternateContent>
+      </w:r>
+      <w:r>
+        <w:rPr>
+          <w:noProof/>
+          <w:lang w:eastAsia="fr-FR"/>
+        </w:rPr>
         <mc:AlternateContent>
           <mc:Choice Requires="wps">
             <w:drawing>
-              <wp:anchor behindDoc="0" distT="0" distB="0" distL="114300" distR="114300" simplePos="0" locked="0" layoutInCell="1" allowOverlap="1" relativeHeight="4" wp14:anchorId="4C5EA9D1">
+              <wp:anchor distT="0" distB="0" distL="114300" distR="114300" simplePos="0" relativeHeight="4" behindDoc="0" locked="0" layoutInCell="1" allowOverlap="1" wp14:anchorId="4C5EA9D1">
                 <wp:simplePos x="0" y="0"/>
                 <wp:positionH relativeFrom="column">
                   <wp:posOffset>-213995</wp:posOffset>
@@ -204,6 +204,7 @@
                 <wp:effectExtent l="0" t="0" r="0" b="3810"/>
                 <wp:wrapNone/>
                 <wp:docPr id="3" name="Zone de texte 2"/>
+                <wp:cNvGraphicFramePr/>
                 <a:graphic xmlns:a="http://schemas.openxmlformats.org/drawingml/2006/main">
                   <a:graphicData uri="http://schemas.microsoft.com/office/word/2010/wordprocessingShape">
                     <wps:wsp>
@@ -217,16 +218,22 @@
                           <a:avLst/>
                         </a:prstGeom>
                         <a:solidFill>
-                          <a:srgbClr val="ffffff"/>
+                          <a:srgbClr val="FFFFFF"/>
                         </a:solidFill>
                         <a:ln w="9360">
                           <a:noFill/>
                         </a:ln>
                       </wps:spPr>
                       <wps:style>
-                        <a:lnRef idx="0"/>
-                        <a:fillRef idx="0"/>
-                        <a:effectRef idx="0"/>
+                        <a:lnRef idx="0">
+                          <a:scrgbClr r="0" g="0" b="0"/>
+                        </a:lnRef>
+                        <a:fillRef idx="0">
+                          <a:scrgbClr r="0" g="0" b="0"/>
+                        </a:fillRef>
+                        <a:effectRef idx="0">
+                          <a:scrgbClr r="0" g="0" b="0"/>
+                        </a:effectRef>
                         <a:fontRef idx="minor"/>
                       </wps:style>
                       <wps:txbx>
@@ -235,13 +242,13 @@
                             <w:pPr>
                               <w:pStyle w:val="Contenudecadre"/>
                               <w:rPr>
-                                <w:color w:val="365F91" w:themeColor="accent1" w:themeShade="bf"/>
+                                <w:color w:val="365F91" w:themeColor="accent1" w:themeShade="BF"/>
                                 <w:sz w:val="40"/>
                               </w:rPr>
                             </w:pPr>
                             <w:r>
                               <w:rPr>
-                                <w:color w:val="365F91" w:themeColor="accent1" w:themeShade="bf"/>
+                                <w:color w:val="365F91" w:themeColor="accent1" w:themeShade="BF"/>
                                 <w:sz w:val="40"/>
                               </w:rPr>
                               <w:t>HENZELIN Camille</w:t>
@@ -251,13 +258,13 @@
                             <w:pPr>
                               <w:pStyle w:val="Contenudecadre"/>
                               <w:rPr>
-                                <w:color w:val="365F91" w:themeColor="accent1" w:themeShade="bf"/>
+                                <w:color w:val="365F91" w:themeColor="accent1" w:themeShade="BF"/>
                                 <w:sz w:val="40"/>
                               </w:rPr>
                             </w:pPr>
                             <w:r>
                               <w:rPr>
-                                <w:color w:val="365F91" w:themeColor="accent1" w:themeShade="bf"/>
+                                <w:color w:val="365F91" w:themeColor="accent1" w:themeShade="BF"/>
                                 <w:sz w:val="40"/>
                               </w:rPr>
                               <w:t>HUG Laurine</w:t>
@@ -267,13 +274,13 @@
                             <w:pPr>
                               <w:pStyle w:val="Contenudecadre"/>
                               <w:rPr>
-                                <w:color w:val="365F91" w:themeColor="accent1" w:themeShade="bf"/>
+                                <w:color w:val="365F91" w:themeColor="accent1" w:themeShade="BF"/>
                                 <w:sz w:val="40"/>
                               </w:rPr>
                             </w:pPr>
                             <w:r>
                               <w:rPr>
-                                <w:color w:val="365F91" w:themeColor="accent1" w:themeShade="bf"/>
+                                <w:color w:val="365F91" w:themeColor="accent1" w:themeShade="BF"/>
                                 <w:sz w:val="40"/>
                               </w:rPr>
                               <w:t>SCHERRER Xavier</w:t>
@@ -282,12 +289,10 @@
                           <w:p>
                             <w:pPr>
                               <w:pStyle w:val="Contenudecadre"/>
-                              <w:spacing w:before="0" w:after="200"/>
-                              <w:rPr/>
                             </w:pPr>
                             <w:r>
                               <w:rPr>
-                                <w:color w:val="365F91" w:themeColor="accent1" w:themeShade="bf"/>
+                                <w:color w:val="365F91" w:themeColor="accent1" w:themeShade="BF"/>
                                 <w:sz w:val="40"/>
                               </w:rPr>
                               <w:t>WEISSENBERGER Julien</w:t>
@@ -309,23 +314,20 @@
           </mc:Choice>
           <mc:Fallback>
             <w:pict>
-              <v:rect id="shape_0" ID="Zone de texte 2" fillcolor="white" stroked="f" style="position:absolute;margin-left:-16.85pt;margin-top:628.8pt;width:245.95pt;height:145.6pt;mso-position-vertical-relative:page" wp14:anchorId="4C5EA9D1">
-                <w10:wrap type="square"/>
-                <v:fill o:detectmouseclick="t" type="solid" color2="black"/>
-                <v:stroke color="#3465a4" weight="9360" joinstyle="miter" endcap="flat"/>
-                <v:textbox>
+              <v:rect w14:anchorId="4C5EA9D1" id="_x0000_s1027" style="position:absolute;margin-left:-16.85pt;margin-top:628.8pt;width:246.05pt;height:145.7pt;z-index:4;visibility:visible;mso-wrap-style:square;mso-height-percent:200;mso-wrap-distance-left:9pt;mso-wrap-distance-top:0;mso-wrap-distance-right:9pt;mso-wrap-distance-bottom:0;mso-position-horizontal:absolute;mso-position-horizontal-relative:text;mso-position-vertical:absolute;mso-position-vertical-relative:page;mso-height-percent:200;mso-height-relative:margin;v-text-anchor:top" o:gfxdata="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" stroked="f" strokeweight=".26mm">
+                <v:textbox style="mso-fit-shape-to-text:t">
                   <w:txbxContent>
                     <w:p>
                       <w:pPr>
                         <w:pStyle w:val="Contenudecadre"/>
                         <w:rPr>
-                          <w:color w:val="365F91" w:themeColor="accent1" w:themeShade="bf"/>
+                          <w:color w:val="365F91" w:themeColor="accent1" w:themeShade="BF"/>
                           <w:sz w:val="40"/>
                         </w:rPr>
                       </w:pPr>
                       <w:r>
                         <w:rPr>
-                          <w:color w:val="365F91" w:themeColor="accent1" w:themeShade="bf"/>
+                          <w:color w:val="365F91" w:themeColor="accent1" w:themeShade="BF"/>
                           <w:sz w:val="40"/>
                         </w:rPr>
                         <w:t>HENZELIN Camille</w:t>
@@ -335,13 +337,13 @@
                       <w:pPr>
                         <w:pStyle w:val="Contenudecadre"/>
                         <w:rPr>
-                          <w:color w:val="365F91" w:themeColor="accent1" w:themeShade="bf"/>
+                          <w:color w:val="365F91" w:themeColor="accent1" w:themeShade="BF"/>
                           <w:sz w:val="40"/>
                         </w:rPr>
                       </w:pPr>
                       <w:r>
                         <w:rPr>
-                          <w:color w:val="365F91" w:themeColor="accent1" w:themeShade="bf"/>
+                          <w:color w:val="365F91" w:themeColor="accent1" w:themeShade="BF"/>
                           <w:sz w:val="40"/>
                         </w:rPr>
                         <w:t>HUG Laurine</w:t>
@@ -351,13 +353,13 @@
                       <w:pPr>
                         <w:pStyle w:val="Contenudecadre"/>
                         <w:rPr>
-                          <w:color w:val="365F91" w:themeColor="accent1" w:themeShade="bf"/>
+                          <w:color w:val="365F91" w:themeColor="accent1" w:themeShade="BF"/>
                           <w:sz w:val="40"/>
                         </w:rPr>
                       </w:pPr>
                       <w:r>
                         <w:rPr>
-                          <w:color w:val="365F91" w:themeColor="accent1" w:themeShade="bf"/>
+                          <w:color w:val="365F91" w:themeColor="accent1" w:themeShade="BF"/>
                           <w:sz w:val="40"/>
                         </w:rPr>
                         <w:t>SCHERRER Xavier</w:t>
@@ -366,12 +368,10 @@
                     <w:p>
                       <w:pPr>
                         <w:pStyle w:val="Contenudecadre"/>
-                        <w:spacing w:before="0" w:after="200"/>
-                        <w:rPr/>
                       </w:pPr>
                       <w:r>
                         <w:rPr>
-                          <w:color w:val="365F91" w:themeColor="accent1" w:themeShade="bf"/>
+                          <w:color w:val="365F91" w:themeColor="accent1" w:themeShade="BF"/>
                           <w:sz w:val="40"/>
                         </w:rPr>
                         <w:t>WEISSENBERGER Julien</w:t>
@@ -379,14 +379,21 @@
                     </w:p>
                   </w:txbxContent>
                 </v:textbox>
+                <w10:wrap anchory="page"/>
               </v:rect>
             </w:pict>
           </mc:Fallback>
         </mc:AlternateContent>
+      </w:r>
+      <w:r>
+        <w:rPr>
+          <w:noProof/>
+          <w:lang w:eastAsia="fr-FR"/>
+        </w:rPr>
         <mc:AlternateContent>
           <mc:Choice Requires="wps">
             <w:drawing>
-              <wp:anchor behindDoc="0" distT="0" distB="0" distL="114300" distR="114300" simplePos="0" locked="0" layoutInCell="1" allowOverlap="1" relativeHeight="5" wp14:anchorId="6EF053E8">
+              <wp:anchor distT="0" distB="0" distL="114300" distR="114300" simplePos="0" relativeHeight="5" behindDoc="0" locked="0" layoutInCell="1" allowOverlap="1" wp14:anchorId="6EF053E8">
                 <wp:simplePos x="0" y="0"/>
                 <wp:positionH relativeFrom="column">
                   <wp:posOffset>4015105</wp:posOffset>
@@ -398,6 +405,7 @@
                 <wp:effectExtent l="0" t="0" r="635" b="0"/>
                 <wp:wrapNone/>
                 <wp:docPr id="5" name="Zone de texte 2"/>
+                <wp:cNvGraphicFramePr/>
                 <a:graphic xmlns:a="http://schemas.openxmlformats.org/drawingml/2006/main">
                   <a:graphicData uri="http://schemas.microsoft.com/office/word/2010/wordprocessingShape">
                     <wps:wsp>
@@ -411,16 +419,22 @@
                           <a:avLst/>
                         </a:prstGeom>
                         <a:solidFill>
-                          <a:srgbClr val="ffffff"/>
+                          <a:srgbClr val="FFFFFF"/>
                         </a:solidFill>
                         <a:ln w="9360">
                           <a:noFill/>
                         </a:ln>
                       </wps:spPr>
                       <wps:style>
-                        <a:lnRef idx="0"/>
-                        <a:fillRef idx="0"/>
-                        <a:effectRef idx="0"/>
+                        <a:lnRef idx="0">
+                          <a:scrgbClr r="0" g="0" b="0"/>
+                        </a:lnRef>
+                        <a:fillRef idx="0">
+                          <a:scrgbClr r="0" g="0" b="0"/>
+                        </a:fillRef>
+                        <a:effectRef idx="0">
+                          <a:scrgbClr r="0" g="0" b="0"/>
+                        </a:effectRef>
                         <a:fontRef idx="minor"/>
                       </wps:style>
                       <wps:txbx>
@@ -430,13 +444,13 @@
                               <w:pStyle w:val="Contenudecadre"/>
                               <w:jc w:val="right"/>
                               <w:rPr>
-                                <w:color w:val="365F91" w:themeColor="accent1" w:themeShade="bf"/>
+                                <w:color w:val="365F91" w:themeColor="accent1" w:themeShade="BF"/>
                                 <w:sz w:val="36"/>
                               </w:rPr>
                             </w:pPr>
                             <w:r>
                               <w:rPr>
-                                <w:color w:val="365F91" w:themeColor="accent1" w:themeShade="bf"/>
+                                <w:color w:val="365F91" w:themeColor="accent1" w:themeShade="BF"/>
                                 <w:sz w:val="36"/>
                               </w:rPr>
                               <w:t>FST 2017/2018</w:t>
@@ -445,13 +459,11 @@
                           <w:p>
                             <w:pPr>
                               <w:pStyle w:val="Contenudecadre"/>
-                              <w:spacing w:before="0" w:after="200"/>
                               <w:jc w:val="right"/>
-                              <w:rPr/>
                             </w:pPr>
                             <w:r>
                               <w:rPr>
-                                <w:color w:val="365F91" w:themeColor="accent1" w:themeShade="bf"/>
+                                <w:color w:val="365F91" w:themeColor="accent1" w:themeShade="BF"/>
                                 <w:sz w:val="36"/>
                               </w:rPr>
                               <w:t>Février/Mars 2018</w:t>
@@ -476,24 +488,21 @@
           </mc:Choice>
           <mc:Fallback>
             <w:pict>
-              <v:rect id="shape_0" ID="Zone de texte 2" fillcolor="white" stroked="f" style="position:absolute;margin-left:316.15pt;margin-top:658.4pt;width:181.3pt;height:64.3pt;mso-position-vertical-relative:page" wp14:anchorId="6EF053E8">
-                <w10:wrap type="square"/>
-                <v:fill o:detectmouseclick="t" type="solid" color2="black"/>
-                <v:stroke color="#3465a4" weight="9360" joinstyle="miter" endcap="flat"/>
-                <v:textbox>
+              <v:rect w14:anchorId="6EF053E8" id="_x0000_s1028" style="position:absolute;margin-left:316.15pt;margin-top:658.4pt;width:181.4pt;height:64.4pt;z-index:5;visibility:visible;mso-wrap-style:square;mso-width-percent:400;mso-height-percent:200;mso-wrap-distance-left:9pt;mso-wrap-distance-top:0;mso-wrap-distance-right:9pt;mso-wrap-distance-bottom:0;mso-position-horizontal:absolute;mso-position-horizontal-relative:text;mso-position-vertical:absolute;mso-position-vertical-relative:page;mso-width-percent:400;mso-height-percent:200;mso-width-relative:margin;mso-height-relative:margin;v-text-anchor:top" o:gfxdata="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" stroked="f" strokeweight=".26mm">
+                <v:textbox style="mso-fit-shape-to-text:t">
                   <w:txbxContent>
                     <w:p>
                       <w:pPr>
                         <w:pStyle w:val="Contenudecadre"/>
                         <w:jc w:val="right"/>
                         <w:rPr>
-                          <w:color w:val="365F91" w:themeColor="accent1" w:themeShade="bf"/>
+                          <w:color w:val="365F91" w:themeColor="accent1" w:themeShade="BF"/>
                           <w:sz w:val="36"/>
                         </w:rPr>
                       </w:pPr>
                       <w:r>
                         <w:rPr>
-                          <w:color w:val="365F91" w:themeColor="accent1" w:themeShade="bf"/>
+                          <w:color w:val="365F91" w:themeColor="accent1" w:themeShade="BF"/>
                           <w:sz w:val="36"/>
                         </w:rPr>
                         <w:t>FST 2017/2018</w:t>
@@ -502,13 +511,11 @@
                     <w:p>
                       <w:pPr>
                         <w:pStyle w:val="Contenudecadre"/>
-                        <w:spacing w:before="0" w:after="200"/>
                         <w:jc w:val="right"/>
-                        <w:rPr/>
                       </w:pPr>
                       <w:r>
                         <w:rPr>
-                          <w:color w:val="365F91" w:themeColor="accent1" w:themeShade="bf"/>
+                          <w:color w:val="365F91" w:themeColor="accent1" w:themeShade="BF"/>
                           <w:sz w:val="36"/>
                         </w:rPr>
                         <w:t>Février/Mars 2018</w:t>
@@ -516,12 +523,19 @@
                     </w:p>
                   </w:txbxContent>
                 </v:textbox>
+                <w10:wrap anchory="page"/>
               </v:rect>
             </w:pict>
           </mc:Fallback>
         </mc:AlternateContent>
+      </w:r>
+      <w:r>
+        <w:rPr>
+          <w:noProof/>
+          <w:lang w:eastAsia="fr-FR"/>
+        </w:rPr>
         <w:drawing>
-          <wp:anchor behindDoc="0" distT="0" distB="635" distL="114300" distR="114300" simplePos="0" locked="0" layoutInCell="1" allowOverlap="1" relativeHeight="2">
+          <wp:anchor distT="0" distB="635" distL="114300" distR="114300" simplePos="0" relativeHeight="2" behindDoc="0" locked="0" layoutInCell="1" allowOverlap="1">
             <wp:simplePos x="0" y="0"/>
             <wp:positionH relativeFrom="column">
               <wp:posOffset>22860</wp:posOffset>
@@ -532,7 +546,7 @@
             <wp:extent cx="5759450" cy="3733165"/>
             <wp:effectExtent l="0" t="0" r="0" b="0"/>
             <wp:wrapNone/>
-            <wp:docPr id="7" name="Image 1" descr=""/>
+            <wp:docPr id="7" name="Image 1"/>
             <wp:cNvGraphicFramePr>
               <a:graphicFrameLocks xmlns:a="http://schemas.openxmlformats.org/drawingml/2006/main" noChangeAspect="1"/>
             </wp:cNvGraphicFramePr>
@@ -540,13 +554,13 @@
               <a:graphicData uri="http://schemas.openxmlformats.org/drawingml/2006/picture">
                 <pic:pic xmlns:pic="http://schemas.openxmlformats.org/drawingml/2006/picture">
                   <pic:nvPicPr>
-                    <pic:cNvPr id="7" name="Image 1" descr=""/>
+                    <pic:cNvPr id="7" name="Image 1"/>
                     <pic:cNvPicPr>
                       <a:picLocks noChangeAspect="1" noChangeArrowheads="1"/>
                     </pic:cNvPicPr>
                   </pic:nvPicPr>
                   <pic:blipFill>
-                    <a:blip r:embed="rId2"/>
+                    <a:blip r:embed="rId6"/>
                     <a:stretch>
                       <a:fillRect/>
                     </a:stretch>
@@ -567,271 +581,72 @@
         </w:drawing>
       </w:r>
     </w:p>
-    <w:p>
-      <w:pPr>
-        <w:pStyle w:val="Normal"/>
-        <w:rPr/>
-      </w:pPr>
-      <w:r>
-        <w:rPr/>
-      </w:r>
-    </w:p>
-    <w:p>
-      <w:pPr>
-        <w:pStyle w:val="Normal"/>
-        <w:rPr/>
-      </w:pPr>
-      <w:r>
-        <w:rPr/>
-      </w:r>
-    </w:p>
-    <w:p>
-      <w:pPr>
-        <w:pStyle w:val="Normal"/>
-        <w:rPr/>
-      </w:pPr>
-      <w:r>
-        <w:rPr/>
-      </w:r>
-    </w:p>
-    <w:p>
-      <w:pPr>
-        <w:pStyle w:val="Normal"/>
-        <w:rPr/>
-      </w:pPr>
-      <w:r>
-        <w:rPr/>
-      </w:r>
-    </w:p>
-    <w:p>
-      <w:pPr>
-        <w:pStyle w:val="Normal"/>
-        <w:rPr/>
-      </w:pPr>
-      <w:r>
-        <w:rPr/>
-      </w:r>
-    </w:p>
-    <w:p>
-      <w:pPr>
-        <w:pStyle w:val="Normal"/>
-        <w:rPr/>
-      </w:pPr>
-      <w:r>
-        <w:rPr/>
-      </w:r>
-    </w:p>
-    <w:p>
-      <w:pPr>
-        <w:pStyle w:val="Normal"/>
-        <w:rPr/>
-      </w:pPr>
-      <w:r>
-        <w:rPr/>
-      </w:r>
-    </w:p>
-    <w:p>
-      <w:pPr>
-        <w:pStyle w:val="Normal"/>
-        <w:rPr/>
-      </w:pPr>
-      <w:r>
-        <w:rPr/>
-      </w:r>
-    </w:p>
-    <w:p>
-      <w:pPr>
-        <w:pStyle w:val="Normal"/>
-        <w:rPr/>
-      </w:pPr>
-      <w:r>
-        <w:rPr/>
-      </w:r>
-    </w:p>
-    <w:p>
-      <w:pPr>
-        <w:pStyle w:val="Normal"/>
-        <w:rPr/>
-      </w:pPr>
-      <w:r>
-        <w:rPr/>
-      </w:r>
-    </w:p>
-    <w:p>
-      <w:pPr>
-        <w:pStyle w:val="Normal"/>
-        <w:rPr/>
-      </w:pPr>
-      <w:r>
-        <w:rPr/>
-      </w:r>
-    </w:p>
-    <w:p>
-      <w:pPr>
-        <w:pStyle w:val="Normal"/>
-        <w:rPr/>
-      </w:pPr>
-      <w:r>
-        <w:rPr/>
-      </w:r>
-    </w:p>
-    <w:p>
-      <w:pPr>
-        <w:pStyle w:val="Normal"/>
-        <w:rPr/>
-      </w:pPr>
-      <w:r>
-        <w:rPr/>
-      </w:r>
-    </w:p>
-    <w:p>
-      <w:pPr>
-        <w:pStyle w:val="Normal"/>
-        <w:rPr/>
-      </w:pPr>
-      <w:r>
-        <w:rPr/>
-      </w:r>
-    </w:p>
-    <w:p>
-      <w:pPr>
-        <w:pStyle w:val="Normal"/>
-        <w:rPr/>
-      </w:pPr>
-      <w:r>
-        <w:rPr/>
-      </w:r>
-    </w:p>
-    <w:p>
-      <w:pPr>
-        <w:pStyle w:val="Normal"/>
-        <w:rPr/>
-      </w:pPr>
-      <w:r>
-        <w:rPr/>
-      </w:r>
-    </w:p>
-    <w:p>
-      <w:pPr>
-        <w:pStyle w:val="Normal"/>
-        <w:rPr/>
-      </w:pPr>
-      <w:r>
-        <w:rPr/>
-      </w:r>
-    </w:p>
-    <w:p>
-      <w:pPr>
-        <w:pStyle w:val="Normal"/>
-        <w:rPr/>
-      </w:pPr>
-      <w:r>
-        <w:rPr/>
-      </w:r>
-    </w:p>
-    <w:p>
-      <w:pPr>
-        <w:pStyle w:val="Normal"/>
-        <w:rPr/>
-      </w:pPr>
-      <w:r>
-        <w:rPr/>
-      </w:r>
-    </w:p>
-    <w:p>
-      <w:pPr>
-        <w:pStyle w:val="Normal"/>
-        <w:rPr/>
-      </w:pPr>
-      <w:r>
-        <w:rPr/>
-      </w:r>
-    </w:p>
-    <w:p>
-      <w:pPr>
-        <w:pStyle w:val="Normal"/>
-        <w:rPr/>
-      </w:pPr>
-      <w:r>
-        <w:rPr/>
-      </w:r>
-    </w:p>
-    <w:p>
-      <w:pPr>
-        <w:pStyle w:val="Normal"/>
-        <w:rPr/>
-      </w:pPr>
-      <w:r>
-        <w:rPr/>
-      </w:r>
-    </w:p>
-    <w:p>
-      <w:pPr>
-        <w:pStyle w:val="Normal"/>
-        <w:rPr/>
-      </w:pPr>
-      <w:r>
-        <w:rPr/>
-      </w:r>
-    </w:p>
-    <w:p>
-      <w:pPr>
-        <w:pStyle w:val="Normal"/>
-        <w:rPr/>
-      </w:pPr>
-      <w:r>
-        <w:rPr/>
-      </w:r>
-    </w:p>
-    <w:p>
-      <w:pPr>
-        <w:pStyle w:val="Normal"/>
-        <w:rPr/>
-      </w:pPr>
-      <w:r>
-        <w:rPr/>
-      </w:r>
-    </w:p>
-    <w:p>
-      <w:pPr>
-        <w:pStyle w:val="Normal"/>
-        <w:rPr/>
-      </w:pPr>
-      <w:r>
-        <w:rPr/>
-      </w:r>
+    <w:p/>
+    <w:p/>
+    <w:p/>
+    <w:p/>
+    <w:p/>
+    <w:p/>
+    <w:p/>
+    <w:p/>
+    <w:p/>
+    <w:p/>
+    <w:p/>
+    <w:p/>
+    <w:p/>
+    <w:p/>
+    <w:p/>
+    <w:p/>
+    <w:p/>
+    <w:p/>
+    <w:p/>
+    <w:p/>
+    <w:p/>
+    <w:p/>
+    <w:p/>
+    <w:p/>
+    <w:p/>
+    <w:p>
       <w:r>
         <w:br w:type="page"/>
       </w:r>
     </w:p>
     <w:sdt>
       <w:sdtPr>
+        <w:rPr>
+          <w:rFonts w:asciiTheme="minorHAnsi" w:eastAsiaTheme="minorHAnsi" w:hAnsiTheme="minorHAnsi" w:cstheme="minorBidi"/>
+          <w:b w:val="0"/>
+          <w:bCs w:val="0"/>
+          <w:color w:val="auto"/>
+          <w:sz w:val="22"/>
+          <w:szCs w:val="22"/>
+          <w:lang w:eastAsia="en-US"/>
+        </w:rPr>
+        <w:id w:val="1403003325"/>
         <w:docPartObj>
           <w:docPartGallery w:val="Table of Contents"/>
-          <w:docPartUnique w:val="true"/>
+          <w:docPartUnique/>
         </w:docPartObj>
-        <w:id w:val="1403003325"/>
       </w:sdtPr>
+      <w:sdtEndPr/>
       <w:sdtContent>
         <w:p>
           <w:pPr>
-            <w:pStyle w:val="TOCHeading"/>
-            <w:rPr/>
+            <w:pStyle w:val="En-ttedetabledesmatires"/>
           </w:pPr>
           <w:r>
-            <w:rPr/>
             <w:t>Sommaire</w:t>
           </w:r>
         </w:p>
         <w:p>
           <w:pPr>
-            <w:pStyle w:val="Tabledesmatiresniveau1"/>
+            <w:pStyle w:val="TM1"/>
             <w:tabs>
-              <w:tab w:val="left" w:pos="440" w:leader="none"/>
-              <w:tab w:val="right" w:pos="9062" w:leader="dot"/>
+              <w:tab w:val="left" w:pos="440"/>
+              <w:tab w:val="right" w:leader="dot" w:pos="9062"/>
             </w:tabs>
             <w:rPr>
-              <w:rFonts w:eastAsia="" w:eastAsiaTheme="minorEastAsia"/>
+              <w:rFonts w:eastAsiaTheme="minorEastAsia"/>
               <w:lang w:eastAsia="fr-FR"/>
             </w:rPr>
           </w:pPr>
@@ -839,7 +654,7 @@
             <w:fldChar w:fldCharType="begin"/>
           </w:r>
           <w:r>
-            <w:instrText> TOC \z \o "1-3" \u \h</w:instrText>
+            <w:instrText>TOC \z \o "1-3" \u \h</w:instrText>
           </w:r>
           <w:r>
             <w:fldChar w:fldCharType="separate"/>
@@ -847,16 +662,16 @@
           <w:hyperlink w:anchor="_Toc509782839">
             <w:r>
               <w:rPr>
-                <w:webHidden/>
                 <w:rStyle w:val="Sautdindex"/>
                 <w:b/>
+                <w:webHidden/>
               </w:rPr>
               <w:t>I-</w:t>
             </w:r>
             <w:r>
               <w:rPr>
                 <w:rStyle w:val="Sautdindex"/>
-                <w:rFonts w:eastAsia="" w:eastAsiaTheme="minorEastAsia"/>
+                <w:rFonts w:eastAsiaTheme="minorEastAsia"/>
                 <w:lang w:eastAsia="fr-FR"/>
               </w:rPr>
               <w:tab/>
@@ -884,12 +699,16 @@
               <w:rPr>
                 <w:webHidden/>
               </w:rPr>
+            </w:r>
+            <w:r>
+              <w:rPr>
+                <w:webHidden/>
+              </w:rPr>
               <w:fldChar w:fldCharType="separate"/>
             </w:r>
             <w:r>
               <w:rPr>
                 <w:rStyle w:val="Sautdindex"/>
-                <w:vanish w:val="false"/>
               </w:rPr>
               <w:tab/>
               <w:t>3</w:t>
@@ -904,29 +723,29 @@
         </w:p>
         <w:p>
           <w:pPr>
-            <w:pStyle w:val="Tabledesmatiresniveau1"/>
+            <w:pStyle w:val="TM1"/>
             <w:tabs>
-              <w:tab w:val="left" w:pos="440" w:leader="none"/>
-              <w:tab w:val="right" w:pos="9062" w:leader="dot"/>
+              <w:tab w:val="left" w:pos="440"/>
+              <w:tab w:val="right" w:leader="dot" w:pos="9062"/>
             </w:tabs>
             <w:rPr>
-              <w:rFonts w:eastAsia="" w:eastAsiaTheme="minorEastAsia"/>
+              <w:rFonts w:eastAsiaTheme="minorEastAsia"/>
               <w:lang w:eastAsia="fr-FR"/>
             </w:rPr>
           </w:pPr>
           <w:hyperlink w:anchor="_Toc509782840">
             <w:r>
               <w:rPr>
-                <w:webHidden/>
                 <w:rStyle w:val="Sautdindex"/>
                 <w:b/>
+                <w:webHidden/>
               </w:rPr>
               <w:t>II-</w:t>
             </w:r>
             <w:r>
               <w:rPr>
                 <w:rStyle w:val="Sautdindex"/>
-                <w:rFonts w:eastAsia="" w:eastAsiaTheme="minorEastAsia"/>
+                <w:rFonts w:eastAsiaTheme="minorEastAsia"/>
                 <w:lang w:eastAsia="fr-FR"/>
               </w:rPr>
               <w:tab/>
@@ -954,12 +773,16 @@
               <w:rPr>
                 <w:webHidden/>
               </w:rPr>
+            </w:r>
+            <w:r>
+              <w:rPr>
+                <w:webHidden/>
+              </w:rPr>
               <w:fldChar w:fldCharType="separate"/>
             </w:r>
             <w:r>
               <w:rPr>
                 <w:rStyle w:val="Sautdindex"/>
-                <w:vanish w:val="false"/>
               </w:rPr>
               <w:tab/>
               <w:t>4</w:t>
@@ -974,29 +797,29 @@
         </w:p>
         <w:p>
           <w:pPr>
-            <w:pStyle w:val="Tabledesmatiresniveau1"/>
+            <w:pStyle w:val="TM1"/>
             <w:tabs>
-              <w:tab w:val="left" w:pos="660" w:leader="none"/>
-              <w:tab w:val="right" w:pos="9062" w:leader="dot"/>
+              <w:tab w:val="left" w:pos="660"/>
+              <w:tab w:val="right" w:leader="dot" w:pos="9062"/>
             </w:tabs>
             <w:rPr>
-              <w:rFonts w:eastAsia="" w:eastAsiaTheme="minorEastAsia"/>
+              <w:rFonts w:eastAsiaTheme="minorEastAsia"/>
               <w:lang w:eastAsia="fr-FR"/>
             </w:rPr>
           </w:pPr>
           <w:hyperlink w:anchor="_Toc509782841">
             <w:r>
               <w:rPr>
-                <w:webHidden/>
                 <w:rStyle w:val="Sautdindex"/>
                 <w:b/>
+                <w:webHidden/>
               </w:rPr>
               <w:t>III-</w:t>
             </w:r>
             <w:r>
               <w:rPr>
                 <w:rStyle w:val="Sautdindex"/>
-                <w:rFonts w:eastAsia="" w:eastAsiaTheme="minorEastAsia"/>
+                <w:rFonts w:eastAsiaTheme="minorEastAsia"/>
                 <w:lang w:eastAsia="fr-FR"/>
               </w:rPr>
               <w:tab/>
@@ -1024,12 +847,16 @@
               <w:rPr>
                 <w:webHidden/>
               </w:rPr>
+            </w:r>
+            <w:r>
+              <w:rPr>
+                <w:webHidden/>
+              </w:rPr>
               <w:fldChar w:fldCharType="separate"/>
             </w:r>
             <w:r>
               <w:rPr>
                 <w:rStyle w:val="Sautdindex"/>
-                <w:vanish w:val="false"/>
               </w:rPr>
               <w:tab/>
               <w:t>8</w:t>
@@ -1044,29 +871,29 @@
         </w:p>
         <w:p>
           <w:pPr>
-            <w:pStyle w:val="Tabledesmatiresniveau1"/>
+            <w:pStyle w:val="TM1"/>
             <w:tabs>
-              <w:tab w:val="left" w:pos="660" w:leader="none"/>
-              <w:tab w:val="right" w:pos="9062" w:leader="dot"/>
+              <w:tab w:val="left" w:pos="660"/>
+              <w:tab w:val="right" w:leader="dot" w:pos="9062"/>
             </w:tabs>
             <w:rPr>
-              <w:rFonts w:eastAsia="" w:eastAsiaTheme="minorEastAsia"/>
+              <w:rFonts w:eastAsiaTheme="minorEastAsia"/>
               <w:lang w:eastAsia="fr-FR"/>
             </w:rPr>
           </w:pPr>
           <w:hyperlink w:anchor="_Toc509782842">
             <w:r>
               <w:rPr>
-                <w:webHidden/>
                 <w:rStyle w:val="Sautdindex"/>
                 <w:b/>
+                <w:webHidden/>
               </w:rPr>
               <w:t>IV-</w:t>
             </w:r>
             <w:r>
               <w:rPr>
                 <w:rStyle w:val="Sautdindex"/>
-                <w:rFonts w:eastAsia="" w:eastAsiaTheme="minorEastAsia"/>
+                <w:rFonts w:eastAsiaTheme="minorEastAsia"/>
                 <w:lang w:eastAsia="fr-FR"/>
               </w:rPr>
               <w:tab/>
@@ -1094,12 +921,16 @@
               <w:rPr>
                 <w:webHidden/>
               </w:rPr>
+            </w:r>
+            <w:r>
+              <w:rPr>
+                <w:webHidden/>
+              </w:rPr>
               <w:fldChar w:fldCharType="separate"/>
             </w:r>
             <w:r>
               <w:rPr>
                 <w:rStyle w:val="Sautdindex"/>
-                <w:vanish w:val="false"/>
               </w:rPr>
               <w:tab/>
               <w:t>8</w:t>
@@ -1114,37 +945,45 @@
         </w:p>
         <w:p>
           <w:pPr>
-            <w:pStyle w:val="Tabledesmatiresniveau1"/>
+            <w:pStyle w:val="TM1"/>
             <w:tabs>
-              <w:tab w:val="left" w:pos="440" w:leader="none"/>
-              <w:tab w:val="right" w:pos="9062" w:leader="dot"/>
+              <w:tab w:val="left" w:pos="440"/>
+              <w:tab w:val="right" w:leader="dot" w:pos="9062"/>
             </w:tabs>
             <w:rPr>
-              <w:rFonts w:eastAsia="" w:eastAsiaTheme="minorEastAsia"/>
+              <w:rFonts w:eastAsiaTheme="minorEastAsia"/>
               <w:lang w:eastAsia="fr-FR"/>
             </w:rPr>
           </w:pPr>
           <w:hyperlink w:anchor="_Toc509782843">
             <w:r>
               <w:rPr>
-                <w:webHidden/>
                 <w:rStyle w:val="Sautdindex"/>
                 <w:b/>
-              </w:rPr>
-              <w:t>V-</w:t>
-            </w:r>
-            <w:r>
-              <w:rPr>
-                <w:rStyle w:val="Sautdindex"/>
-                <w:rFonts w:eastAsia="" w:eastAsiaTheme="minorEastAsia"/>
-                <w:lang w:eastAsia="fr-FR"/>
-              </w:rPr>
-              <w:tab/>
+                <w:webHidden/>
+              </w:rPr>
+              <w:t>V</w:t>
             </w:r>
             <w:r>
               <w:rPr>
                 <w:rStyle w:val="Sautdindex"/>
                 <w:b/>
+                <w:webHidden/>
+              </w:rPr>
+              <w:t>-</w:t>
+            </w:r>
+            <w:r>
+              <w:rPr>
+                <w:rStyle w:val="Sautdindex"/>
+                <w:rFonts w:eastAsiaTheme="minorEastAsia"/>
+                <w:lang w:eastAsia="fr-FR"/>
+              </w:rPr>
+              <w:tab/>
+            </w:r>
+            <w:r>
+              <w:rPr>
+                <w:rStyle w:val="Sautdindex"/>
+                <w:b/>
               </w:rPr>
               <w:t>Contribution</w:t>
             </w:r>
@@ -1164,12 +1003,16 @@
               <w:rPr>
                 <w:webHidden/>
               </w:rPr>
+            </w:r>
+            <w:r>
+              <w:rPr>
+                <w:webHidden/>
+              </w:rPr>
               <w:fldChar w:fldCharType="separate"/>
             </w:r>
             <w:r>
               <w:rPr>
                 <w:rStyle w:val="Sautdindex"/>
-                <w:vanish w:val="false"/>
               </w:rPr>
               <w:tab/>
               <w:t>9</w:t>
@@ -1184,29 +1027,29 @@
         </w:p>
         <w:p>
           <w:pPr>
-            <w:pStyle w:val="Tabledesmatiresniveau1"/>
+            <w:pStyle w:val="TM1"/>
             <w:tabs>
-              <w:tab w:val="left" w:pos="660" w:leader="none"/>
-              <w:tab w:val="right" w:pos="9062" w:leader="dot"/>
+              <w:tab w:val="left" w:pos="660"/>
+              <w:tab w:val="right" w:leader="dot" w:pos="9062"/>
             </w:tabs>
             <w:rPr>
-              <w:rFonts w:eastAsia="" w:eastAsiaTheme="minorEastAsia"/>
+              <w:rFonts w:eastAsiaTheme="minorEastAsia"/>
               <w:lang w:eastAsia="fr-FR"/>
             </w:rPr>
           </w:pPr>
           <w:hyperlink w:anchor="_Toc509782844">
             <w:r>
               <w:rPr>
-                <w:webHidden/>
                 <w:rStyle w:val="Sautdindex"/>
                 <w:b/>
+                <w:webHidden/>
               </w:rPr>
               <w:t>VI-</w:t>
             </w:r>
             <w:r>
               <w:rPr>
                 <w:rStyle w:val="Sautdindex"/>
-                <w:rFonts w:eastAsia="" w:eastAsiaTheme="minorEastAsia"/>
+                <w:rFonts w:eastAsiaTheme="minorEastAsia"/>
                 <w:lang w:eastAsia="fr-FR"/>
               </w:rPr>
               <w:tab/>
@@ -1234,12 +1077,16 @@
               <w:rPr>
                 <w:webHidden/>
               </w:rPr>
+            </w:r>
+            <w:r>
+              <w:rPr>
+                <w:webHidden/>
+              </w:rPr>
               <w:fldChar w:fldCharType="separate"/>
             </w:r>
             <w:r>
               <w:rPr>
                 <w:rStyle w:val="Sautdindex"/>
-                <w:vanish w:val="false"/>
               </w:rPr>
               <w:tab/>
               <w:t>10</w:t>
@@ -1253,46 +1100,21 @@
           </w:hyperlink>
         </w:p>
         <w:p>
-          <w:pPr>
-            <w:pStyle w:val="Normal"/>
-            <w:rPr/>
-          </w:pPr>
-          <w:r>
-            <w:rPr/>
-          </w:r>
           <w:r>
             <w:fldChar w:fldCharType="end"/>
           </w:r>
         </w:p>
       </w:sdtContent>
     </w:sdt>
-    <w:p>
-      <w:pPr>
-        <w:pStyle w:val="Normal"/>
-        <w:rPr/>
-      </w:pPr>
-      <w:r>
-        <w:rPr/>
-      </w:r>
-    </w:p>
-    <w:p>
-      <w:pPr>
-        <w:pStyle w:val="Normal"/>
-        <w:rPr/>
-      </w:pPr>
-      <w:bookmarkStart w:id="0" w:name="_GoBack"/>
-      <w:bookmarkStart w:id="1" w:name="_GoBack"/>
-      <w:bookmarkEnd w:id="1"/>
-      <w:r>
-        <w:rPr/>
-      </w:r>
+    <w:p/>
+    <w:p>
       <w:r>
         <w:br w:type="page"/>
       </w:r>
     </w:p>
     <w:p>
       <w:pPr>
-        <w:pStyle w:val="ListParagraph"/>
+        <w:pStyle w:val="Paragraphedeliste"/>
         <w:numPr>
           <w:ilvl w:val="0"/>
           <w:numId w:val="1"/>
@@ -1300,19 +1122,19 @@
         <w:outlineLvl w:val="0"/>
         <w:rPr>
           <w:b/>
+          <w:sz w:val="32"/>
+          <w:u w:val="single"/>
+        </w:rPr>
+      </w:pPr>
+      <w:bookmarkStart w:id="0" w:name="_Toc509782839"/>
+      <w:bookmarkEnd w:id="0"/>
+      <w:r>
+        <w:rPr>
           <w:b/>
           <w:sz w:val="32"/>
           <w:u w:val="single"/>
         </w:rPr>
-      </w:pPr>
-      <w:bookmarkStart w:id="2" w:name="_Toc509782839"/>
-      <w:bookmarkEnd w:id="2"/>
-      <w:r>
-        <w:rPr>
-          <w:b/>
-          <w:sz w:val="32"/>
-          <w:u w:val="single"/>
-        </w:rPr>
+        <w:lastRenderedPageBreak/>
         <w:t>Introduction</w:t>
       </w:r>
     </w:p>
@@ -1320,7 +1142,6 @@
       <w:pPr>
         <w:pStyle w:val="Standard"/>
         <w:jc w:val="both"/>
-        <w:rPr/>
       </w:pPr>
       <w:r>
         <w:rPr>
@@ -1344,7 +1165,46 @@
           <w:sz w:val="28"/>
           <w:szCs w:val="28"/>
         </w:rPr>
-        <w:t>Pour développer notre programme nous avons utilisé le logiciel CodeBlocks. Nous nous sommes également servis de winBGI afin de coder notre fenêtre graphique pour représenter les tramways sur nos différentes lignes et différents arrêt.</w:t>
+        <w:t xml:space="preserve">Pour développer </w:t>
+      </w:r>
+      <w:r>
+        <w:rPr>
+          <w:sz w:val="28"/>
+          <w:szCs w:val="28"/>
+        </w:rPr>
+        <w:t xml:space="preserve">notre programme nous avons utilisé le logiciel </w:t>
+      </w:r>
+      <w:proofErr w:type="spellStart"/>
+      <w:r>
+        <w:rPr>
+          <w:sz w:val="28"/>
+          <w:szCs w:val="28"/>
+        </w:rPr>
+        <w:t>CodeBlocks</w:t>
+      </w:r>
+      <w:proofErr w:type="spellEnd"/>
+      <w:r>
+        <w:rPr>
+          <w:sz w:val="28"/>
+          <w:szCs w:val="28"/>
+        </w:rPr>
+        <w:t xml:space="preserve">. Nous nous sommes également servis de </w:t>
+      </w:r>
+      <w:proofErr w:type="spellStart"/>
+      <w:r>
+        <w:rPr>
+          <w:sz w:val="28"/>
+          <w:szCs w:val="28"/>
+        </w:rPr>
+        <w:t>winBGI</w:t>
+      </w:r>
+      <w:proofErr w:type="spellEnd"/>
+      <w:r>
+        <w:rPr>
+          <w:sz w:val="28"/>
+          <w:szCs w:val="28"/>
+        </w:rPr>
+        <w:t xml:space="preserve"> afin de coder notre fenêtre graphique pour représenter les tramways sur nos différentes lignes et différents arrêt.</w:t>
       </w:r>
     </w:p>
     <w:p>
@@ -1356,12 +1216,6 @@
           <w:szCs w:val="28"/>
         </w:rPr>
       </w:pPr>
-      <w:r>
-        <w:rPr>
-          <w:sz w:val="28"/>
-          <w:szCs w:val="28"/>
-        </w:rPr>
-      </w:r>
     </w:p>
     <w:p>
       <w:pPr>
@@ -1372,12 +1226,6 @@
           <w:szCs w:val="28"/>
         </w:rPr>
       </w:pPr>
-      <w:r>
-        <w:rPr>
-          <w:sz w:val="28"/>
-          <w:szCs w:val="28"/>
-        </w:rPr>
-      </w:r>
     </w:p>
     <w:p>
       <w:pPr>
@@ -1388,12 +1236,6 @@
           <w:szCs w:val="28"/>
         </w:rPr>
       </w:pPr>
-      <w:r>
-        <w:rPr>
-          <w:sz w:val="28"/>
-          <w:szCs w:val="28"/>
-        </w:rPr>
-      </w:r>
     </w:p>
     <w:p>
       <w:pPr>
@@ -1404,12 +1246,6 @@
           <w:szCs w:val="28"/>
         </w:rPr>
       </w:pPr>
-      <w:r>
-        <w:rPr>
-          <w:sz w:val="28"/>
-          <w:szCs w:val="28"/>
-        </w:rPr>
-      </w:r>
     </w:p>
     <w:p>
       <w:pPr>
@@ -1420,12 +1256,6 @@
           <w:szCs w:val="28"/>
         </w:rPr>
       </w:pPr>
-      <w:r>
-        <w:rPr>
-          <w:sz w:val="28"/>
-          <w:szCs w:val="28"/>
-        </w:rPr>
-      </w:r>
     </w:p>
     <w:p>
       <w:pPr>
@@ -1436,12 +1266,6 @@
           <w:szCs w:val="28"/>
         </w:rPr>
       </w:pPr>
-      <w:r>
-        <w:rPr>
-          <w:sz w:val="28"/>
-          <w:szCs w:val="28"/>
-        </w:rPr>
-      </w:r>
     </w:p>
     <w:p>
       <w:pPr>
@@ -1452,12 +1276,6 @@
           <w:szCs w:val="28"/>
         </w:rPr>
       </w:pPr>
-      <w:r>
-        <w:rPr>
-          <w:sz w:val="28"/>
-          <w:szCs w:val="28"/>
-        </w:rPr>
-      </w:r>
     </w:p>
     <w:p>
       <w:pPr>
@@ -1468,12 +1286,6 @@
           <w:szCs w:val="28"/>
         </w:rPr>
       </w:pPr>
-      <w:r>
-        <w:rPr>
-          <w:sz w:val="28"/>
-          <w:szCs w:val="28"/>
-        </w:rPr>
-      </w:r>
     </w:p>
     <w:p>
       <w:pPr>
@@ -1484,12 +1296,6 @@
           <w:szCs w:val="28"/>
         </w:rPr>
       </w:pPr>
-      <w:r>
-        <w:rPr>
-          <w:sz w:val="28"/>
-          <w:szCs w:val="28"/>
-        </w:rPr>
-      </w:r>
     </w:p>
     <w:p>
       <w:pPr>
@@ -1500,12 +1306,6 @@
           <w:szCs w:val="28"/>
         </w:rPr>
       </w:pPr>
-      <w:r>
-        <w:rPr>
-          <w:sz w:val="28"/>
-          <w:szCs w:val="28"/>
-        </w:rPr>
-      </w:r>
     </w:p>
     <w:p>
       <w:pPr>
@@ -1516,12 +1316,6 @@
           <w:szCs w:val="28"/>
         </w:rPr>
       </w:pPr>
-      <w:r>
-        <w:rPr>
-          <w:sz w:val="28"/>
-          <w:szCs w:val="28"/>
-        </w:rPr>
-      </w:r>
     </w:p>
     <w:p>
       <w:pPr>
@@ -1532,12 +1326,6 @@
           <w:szCs w:val="28"/>
         </w:rPr>
       </w:pPr>
-      <w:r>
-        <w:rPr>
-          <w:sz w:val="28"/>
-          <w:szCs w:val="28"/>
-        </w:rPr>
-      </w:r>
     </w:p>
     <w:p>
       <w:pPr>
@@ -1548,12 +1336,6 @@
           <w:szCs w:val="28"/>
         </w:rPr>
       </w:pPr>
-      <w:r>
-        <w:rPr>
-          <w:sz w:val="28"/>
-          <w:szCs w:val="28"/>
-        </w:rPr>
-      </w:r>
     </w:p>
     <w:p>
       <w:pPr>
@@ -1564,12 +1346,6 @@
           <w:szCs w:val="28"/>
         </w:rPr>
       </w:pPr>
-      <w:r>
-        <w:rPr>
-          <w:sz w:val="28"/>
-          <w:szCs w:val="28"/>
-        </w:rPr>
-      </w:r>
     </w:p>
     <w:p>
       <w:pPr>
@@ -1580,12 +1356,6 @@
           <w:szCs w:val="28"/>
         </w:rPr>
       </w:pPr>
-      <w:r>
-        <w:rPr>
-          <w:sz w:val="28"/>
-          <w:szCs w:val="28"/>
-        </w:rPr>
-      </w:r>
     </w:p>
     <w:p>
       <w:pPr>
@@ -1596,26 +1366,16 @@
           <w:szCs w:val="28"/>
         </w:rPr>
       </w:pPr>
-      <w:r>
-        <w:rPr>
-          <w:sz w:val="28"/>
-          <w:szCs w:val="28"/>
-        </w:rPr>
-      </w:r>
     </w:p>
     <w:p>
       <w:pPr>
         <w:pStyle w:val="Standard"/>
         <w:jc w:val="both"/>
-        <w:rPr/>
-      </w:pPr>
-      <w:r>
-        <w:rPr/>
-      </w:r>
-    </w:p>
-    <w:p>
-      <w:pPr>
-        <w:pStyle w:val="ListParagraph"/>
+      </w:pPr>
+    </w:p>
+    <w:p>
+      <w:pPr>
+        <w:pStyle w:val="Paragraphedeliste"/>
         <w:numPr>
           <w:ilvl w:val="0"/>
           <w:numId w:val="1"/>
@@ -1623,39 +1383,61 @@
         <w:outlineLvl w:val="0"/>
         <w:rPr>
           <w:b/>
+          <w:sz w:val="32"/>
+          <w:u w:val="single"/>
+        </w:rPr>
+      </w:pPr>
+      <w:bookmarkStart w:id="1" w:name="_Toc509782840"/>
+      <w:bookmarkEnd w:id="1"/>
+      <w:r>
+        <w:rPr>
           <w:b/>
           <w:sz w:val="32"/>
           <w:u w:val="single"/>
         </w:rPr>
-      </w:pPr>
-      <w:bookmarkStart w:id="3" w:name="_Toc509782840"/>
-      <w:bookmarkEnd w:id="3"/>
+        <w:t xml:space="preserve">Fonctionnement du </w:t>
+      </w:r>
       <w:r>
         <w:rPr>
           <w:b/>
           <w:sz w:val="32"/>
           <w:u w:val="single"/>
         </w:rPr>
-        <w:t>Fonctionnement du programme</w:t>
-      </w:r>
-    </w:p>
-    <w:p>
-      <w:pPr>
-        <w:pStyle w:val="Standard"/>
-        <w:rPr/>
-      </w:pPr>
-      <w:r>
-        <w:rPr>
-          <w:sz w:val="28"/>
-          <w:szCs w:val="28"/>
-        </w:rPr>
-        <w:t>Notre fonction main appelle la fonction chargerLignes. Cette fonction va récupérer les données du fichier externe afin de créer les lignes.</w:t>
-      </w:r>
-    </w:p>
-    <w:p>
-      <w:pPr>
-        <w:pStyle w:val="Standard"/>
-        <w:ind w:left="360" w:hanging="0"/>
+        <w:t>programme</w:t>
+      </w:r>
+    </w:p>
+    <w:p>
+      <w:pPr>
+        <w:pStyle w:val="Standard"/>
+      </w:pPr>
+      <w:r>
+        <w:rPr>
+          <w:sz w:val="28"/>
+          <w:szCs w:val="28"/>
+        </w:rPr>
+        <w:t xml:space="preserve">Notre fonction main appelle la fonction </w:t>
+      </w:r>
+      <w:proofErr w:type="spellStart"/>
+      <w:r>
+        <w:rPr>
+          <w:sz w:val="28"/>
+          <w:szCs w:val="28"/>
+        </w:rPr>
+        <w:t>chargerLignes</w:t>
+      </w:r>
+      <w:proofErr w:type="spellEnd"/>
+      <w:r>
+        <w:rPr>
+          <w:sz w:val="28"/>
+          <w:szCs w:val="28"/>
+        </w:rPr>
+        <w:t>. Cette fonction va récupérer les données du fichier externe afin de créer les lignes.</w:t>
+      </w:r>
+    </w:p>
+    <w:p>
+      <w:pPr>
+        <w:pStyle w:val="Standard"/>
+        <w:ind w:left="360"/>
         <w:rPr>
           <w:sz w:val="28"/>
           <w:szCs w:val="28"/>
@@ -1720,87 +1502,129 @@
     <w:p>
       <w:pPr>
         <w:pStyle w:val="Standard"/>
-        <w:rPr/>
-      </w:pPr>
-      <w:r>
-        <w:rPr>
-          <w:sz w:val="28"/>
-          <w:szCs w:val="28"/>
-        </w:rPr>
-        <w:t>- Le numéro, la vitesse maximal, la vitesse, la distance minimale, le temps restant à l’arrêt, la distance jusqu’au prochain arrêt, le sens de déplacement et le nom du prochain arrêt pour chaque tramways</w:t>
-      </w:r>
-    </w:p>
-    <w:p>
-      <w:pPr>
-        <w:pStyle w:val="Standard"/>
-        <w:ind w:left="360" w:hanging="0"/>
-        <w:rPr/>
-      </w:pPr>
-      <w:r>
-        <w:rPr/>
-      </w:r>
-    </w:p>
-    <w:p>
-      <w:pPr>
-        <w:pStyle w:val="Standard"/>
-        <w:ind w:left="360" w:hanging="0"/>
-        <w:rPr/>
-      </w:pPr>
-      <w:r>
-        <w:rPr/>
-      </w:r>
-    </w:p>
-    <w:p>
-      <w:pPr>
-        <w:pStyle w:val="Standard"/>
-        <w:ind w:left="360" w:hanging="0"/>
-        <w:rPr/>
-      </w:pPr>
-      <w:r>
-        <w:rPr/>
-      </w:r>
-    </w:p>
-    <w:p>
-      <w:pPr>
-        <w:pStyle w:val="Standard"/>
-        <w:ind w:left="360" w:hanging="0"/>
+      </w:pPr>
+      <w:r>
+        <w:rPr>
+          <w:sz w:val="28"/>
+          <w:szCs w:val="28"/>
+        </w:rPr>
+        <w:t>- Le numéro, la vitesse maximal, la vitesse, la distance minimale, le temps restant à l’arrêt, la distance jusqu’au prochain arrêt, le sens de déplacemen</w:t>
+      </w:r>
+      <w:r>
+        <w:rPr>
+          <w:sz w:val="28"/>
+          <w:szCs w:val="28"/>
+        </w:rPr>
+        <w:t>t et le nom du prochain arrêt pour chaque tramways</w:t>
+      </w:r>
+    </w:p>
+    <w:p>
+      <w:pPr>
+        <w:pStyle w:val="Standard"/>
+        <w:ind w:left="360"/>
+      </w:pPr>
+    </w:p>
+    <w:p>
+      <w:pPr>
+        <w:pStyle w:val="Standard"/>
+        <w:ind w:left="360"/>
+      </w:pPr>
+    </w:p>
+    <w:p>
+      <w:pPr>
+        <w:pStyle w:val="Standard"/>
+        <w:ind w:left="360"/>
+      </w:pPr>
+    </w:p>
+    <w:p>
+      <w:pPr>
+        <w:pStyle w:val="Standard"/>
+        <w:ind w:left="360"/>
         <w:rPr>
           <w:u w:val="single"/>
         </w:rPr>
       </w:pPr>
+      <w:proofErr w:type="spellStart"/>
       <w:r>
         <w:rPr>
           <w:sz w:val="28"/>
           <w:szCs w:val="28"/>
           <w:u w:val="single"/>
         </w:rPr>
-        <w:t>ListeLigne :</w:t>
-      </w:r>
-    </w:p>
-    <w:p>
-      <w:pPr>
-        <w:pStyle w:val="Standard"/>
-        <w:rPr/>
-      </w:pPr>
-      <w:r>
-        <w:rPr>
-          <w:sz w:val="28"/>
-          <w:szCs w:val="28"/>
-        </w:rPr>
-        <w:t>La classe listeligne contient un constructeur par défaut qui l’initialise à « nullptr », ainsi  qu’un destructeur qui va supprimer tous les chaînons présent dans la liste.</w:t>
-      </w:r>
-    </w:p>
-    <w:p>
-      <w:pPr>
-        <w:pStyle w:val="Standard"/>
-        <w:rPr/>
-      </w:pPr>
-      <w:r>
-        <w:rPr>
-          <w:sz w:val="28"/>
-          <w:szCs w:val="28"/>
-        </w:rPr>
-        <w:t>Son constructeur par recopie va permettre de créer une nouvelle liste de ligne à partir d’une liste déjà existante.</w:t>
+        <w:t>ListeLigne</w:t>
+      </w:r>
+      <w:proofErr w:type="spellEnd"/>
+      <w:r>
+        <w:rPr>
+          <w:sz w:val="28"/>
+          <w:szCs w:val="28"/>
+          <w:u w:val="single"/>
+        </w:rPr>
+        <w:t> :</w:t>
+      </w:r>
+    </w:p>
+    <w:p>
+      <w:pPr>
+        <w:pStyle w:val="Standard"/>
+      </w:pPr>
+      <w:r>
+        <w:rPr>
+          <w:sz w:val="28"/>
+          <w:szCs w:val="28"/>
+        </w:rPr>
+        <w:lastRenderedPageBreak/>
+        <w:t xml:space="preserve">La classe </w:t>
+      </w:r>
+      <w:proofErr w:type="spellStart"/>
+      <w:r>
+        <w:rPr>
+          <w:sz w:val="28"/>
+          <w:szCs w:val="28"/>
+        </w:rPr>
+        <w:t>listeligne</w:t>
+      </w:r>
+      <w:proofErr w:type="spellEnd"/>
+      <w:r>
+        <w:rPr>
+          <w:sz w:val="28"/>
+          <w:szCs w:val="28"/>
+        </w:rPr>
+        <w:t xml:space="preserve"> contient un constructeur par défaut qui l’initialise à « </w:t>
+      </w:r>
+      <w:proofErr w:type="spellStart"/>
+      <w:r>
+        <w:rPr>
+          <w:sz w:val="28"/>
+          <w:szCs w:val="28"/>
+        </w:rPr>
+        <w:t>nullptr</w:t>
+      </w:r>
+      <w:proofErr w:type="spellEnd"/>
+      <w:r>
+        <w:rPr>
+          <w:sz w:val="28"/>
+          <w:szCs w:val="28"/>
+        </w:rPr>
+        <w:t> », ainsi  qu’un destructeur qui va supprimer tous les chaînons présent dans la liste.</w:t>
+      </w:r>
+    </w:p>
+    <w:p>
+      <w:pPr>
+        <w:pStyle w:val="Standard"/>
+      </w:pPr>
+      <w:r>
+        <w:rPr>
+          <w:sz w:val="28"/>
+          <w:szCs w:val="28"/>
+        </w:rPr>
+        <w:t xml:space="preserve">Son constructeur </w:t>
+      </w:r>
+      <w:r>
+        <w:rPr>
+          <w:sz w:val="28"/>
+          <w:szCs w:val="28"/>
+        </w:rPr>
+        <w:t>par recopie va permettre de créer une nouvelle liste de ligne à partir d’une liste déjà existante.</w:t>
       </w:r>
     </w:p>
     <w:p>
@@ -1832,7 +1656,14 @@
           <w:sz w:val="28"/>
           <w:szCs w:val="28"/>
         </w:rPr>
-        <w:t>La fonction « affiche » permet d’afficher les arrêts et les tramways dans la fenêtre graphique</w:t>
+        <w:t>La fonction « affiche » permet d’afficher les arrêts et les tramways da</w:t>
+      </w:r>
+      <w:r>
+        <w:rPr>
+          <w:sz w:val="28"/>
+          <w:szCs w:val="28"/>
+        </w:rPr>
+        <w:t>ns la fenêtre graphique</w:t>
       </w:r>
     </w:p>
     <w:p>
@@ -1854,7 +1685,6 @@
     <w:p>
       <w:pPr>
         <w:pStyle w:val="Standard"/>
-        <w:rPr/>
       </w:pPr>
       <w:r>
         <w:rPr>
@@ -1867,27 +1697,19 @@
     <w:p>
       <w:pPr>
         <w:pStyle w:val="Standard"/>
-        <w:ind w:left="360" w:hanging="0"/>
-        <w:rPr/>
-      </w:pPr>
-      <w:r>
-        <w:rPr/>
-      </w:r>
-    </w:p>
-    <w:p>
-      <w:pPr>
-        <w:pStyle w:val="Standard"/>
-        <w:ind w:left="360" w:hanging="0"/>
-        <w:rPr/>
-      </w:pPr>
-      <w:r>
-        <w:rPr/>
-      </w:r>
-    </w:p>
-    <w:p>
-      <w:pPr>
-        <w:pStyle w:val="Standard"/>
-        <w:ind w:left="360" w:hanging="0"/>
+        <w:ind w:left="360"/>
+      </w:pPr>
+    </w:p>
+    <w:p>
+      <w:pPr>
+        <w:pStyle w:val="Standard"/>
+        <w:ind w:left="360"/>
+      </w:pPr>
+    </w:p>
+    <w:p>
+      <w:pPr>
+        <w:pStyle w:val="Standard"/>
+        <w:ind w:left="360"/>
         <w:rPr>
           <w:u w:val="single"/>
         </w:rPr>
@@ -1904,117 +1726,337 @@
     <w:p>
       <w:pPr>
         <w:pStyle w:val="Standard"/>
-        <w:rPr/>
-      </w:pPr>
-      <w:r>
-        <w:rPr>
-          <w:sz w:val="28"/>
-          <w:szCs w:val="28"/>
-        </w:rPr>
-        <w:t>Les lignes sont des classes composées de listeArret et listeTramways contenant respectivement les différents arrêts et tramways dans une liste chaînée.</w:t>
-      </w:r>
-    </w:p>
-    <w:p>
-      <w:pPr>
-        <w:pStyle w:val="Standard"/>
-        <w:rPr/>
-      </w:pPr>
-      <w:r>
-        <w:rPr>
-          <w:sz w:val="28"/>
-          <w:szCs w:val="28"/>
-        </w:rPr>
-        <w:t>Elle contient un constructeur par défaut qui initialise la liste avec « nullptr ».</w:t>
-      </w:r>
-    </w:p>
-    <w:p>
-      <w:pPr>
-        <w:pStyle w:val="Standard"/>
-        <w:rPr/>
-      </w:pPr>
-      <w:r>
-        <w:rPr>
-          <w:sz w:val="28"/>
-          <w:szCs w:val="28"/>
-        </w:rPr>
-        <w:t>Cette classe possède également un constructeur par recopie afin d’initialiser les données de la nouvelle avec celles d’une liste déjà existante.</w:t>
-      </w:r>
-    </w:p>
-    <w:p>
-      <w:pPr>
-        <w:pStyle w:val="Standard"/>
-        <w:rPr/>
-      </w:pPr>
-      <w:r>
-        <w:rPr>
-          <w:sz w:val="28"/>
-          <w:szCs w:val="28"/>
-        </w:rPr>
-        <w:t>« ajouterArret » et « ajouterTram » permettent d’ajouter respectivement un nouvel arret et un nouveau tramway à la ligne.</w:t>
-      </w:r>
-    </w:p>
-    <w:p>
-      <w:pPr>
-        <w:pStyle w:val="Standard"/>
-        <w:rPr>
-          <w:sz w:val="28"/>
-          <w:szCs w:val="28"/>
-        </w:rPr>
-      </w:pPr>
-      <w:r>
-        <w:rPr>
-          <w:sz w:val="28"/>
-          <w:szCs w:val="28"/>
-        </w:rPr>
-        <w:t>« chercherArret » et « chercherTramway » permettent de rechercher dans la ligne un arrêt et un tram en donnant respectivement le nom de l’arrêt et le numéro du tram.</w:t>
-      </w:r>
-    </w:p>
-    <w:p>
-      <w:pPr>
-        <w:pStyle w:val="Standard"/>
-        <w:rPr>
-          <w:sz w:val="28"/>
-          <w:szCs w:val="28"/>
-        </w:rPr>
-      </w:pPr>
-      <w:r>
-        <w:rPr>
-          <w:sz w:val="28"/>
-          <w:szCs w:val="28"/>
-        </w:rPr>
-        <w:t>La fonction « afficheArret » fait appel à « affiche » de la classe arret.</w:t>
-      </w:r>
-    </w:p>
-    <w:p>
-      <w:pPr>
-        <w:pStyle w:val="Standard"/>
-        <w:rPr>
-          <w:sz w:val="28"/>
-          <w:szCs w:val="28"/>
-        </w:rPr>
-      </w:pPr>
-      <w:r>
-        <w:rPr>
-          <w:sz w:val="28"/>
-          <w:szCs w:val="28"/>
-        </w:rPr>
-        <w:t>La fonction « GetPosArret » permet l’affichage des lignes qui lient les arrêts.</w:t>
-      </w:r>
-    </w:p>
-    <w:p>
-      <w:pPr>
-        <w:pStyle w:val="Standard"/>
-        <w:rPr>
-          <w:sz w:val="28"/>
-          <w:szCs w:val="28"/>
-        </w:rPr>
-      </w:pPr>
-      <w:r>
-        <w:rPr>
-          <w:sz w:val="28"/>
-          <w:szCs w:val="28"/>
-        </w:rPr>
-        <w:t>La fonction « afficheTramway » permet d’afficher les tramways.</w:t>
+      </w:pPr>
+      <w:r>
+        <w:rPr>
+          <w:sz w:val="28"/>
+          <w:szCs w:val="28"/>
+        </w:rPr>
+        <w:t xml:space="preserve">Les lignes sont des classes composées de </w:t>
+      </w:r>
+      <w:proofErr w:type="spellStart"/>
+      <w:r>
+        <w:rPr>
+          <w:sz w:val="28"/>
+          <w:szCs w:val="28"/>
+        </w:rPr>
+        <w:t>listeArret</w:t>
+      </w:r>
+      <w:proofErr w:type="spellEnd"/>
+      <w:r>
+        <w:rPr>
+          <w:sz w:val="28"/>
+          <w:szCs w:val="28"/>
+        </w:rPr>
+        <w:t xml:space="preserve"> et </w:t>
+      </w:r>
+      <w:proofErr w:type="spellStart"/>
+      <w:r>
+        <w:rPr>
+          <w:sz w:val="28"/>
+          <w:szCs w:val="28"/>
+        </w:rPr>
+        <w:t>listeTramways</w:t>
+      </w:r>
+      <w:proofErr w:type="spellEnd"/>
+      <w:r>
+        <w:rPr>
+          <w:sz w:val="28"/>
+          <w:szCs w:val="28"/>
+        </w:rPr>
+        <w:t xml:space="preserve"> contenant respect</w:t>
+      </w:r>
+      <w:r>
+        <w:rPr>
+          <w:sz w:val="28"/>
+          <w:szCs w:val="28"/>
+        </w:rPr>
+        <w:t>ivement les différents arrêts et tramways dans une liste chaînée.</w:t>
+      </w:r>
+    </w:p>
+    <w:p>
+      <w:pPr>
+        <w:pStyle w:val="Standard"/>
+      </w:pPr>
+      <w:r>
+        <w:rPr>
+          <w:sz w:val="28"/>
+          <w:szCs w:val="28"/>
+        </w:rPr>
+        <w:t>Elle contient un constructeur par défaut qui initialise la liste avec « </w:t>
+      </w:r>
+      <w:proofErr w:type="spellStart"/>
+      <w:r>
+        <w:rPr>
+          <w:sz w:val="28"/>
+          <w:szCs w:val="28"/>
+        </w:rPr>
+        <w:t>nullptr</w:t>
+      </w:r>
+      <w:proofErr w:type="spellEnd"/>
+      <w:r>
+        <w:rPr>
+          <w:sz w:val="28"/>
+          <w:szCs w:val="28"/>
+        </w:rPr>
+        <w:t> ».</w:t>
+      </w:r>
+    </w:p>
+    <w:p>
+      <w:pPr>
+        <w:pStyle w:val="Standard"/>
+      </w:pPr>
+      <w:r>
+        <w:rPr>
+          <w:sz w:val="28"/>
+          <w:szCs w:val="28"/>
+        </w:rPr>
+        <w:t>Cette classe possède également un constructeur par recopie afin d’initialiser les données de la nouvelle av</w:t>
+      </w:r>
+      <w:r>
+        <w:rPr>
+          <w:sz w:val="28"/>
+          <w:szCs w:val="28"/>
+        </w:rPr>
+        <w:t>ec celles d’une liste déjà existante.</w:t>
+      </w:r>
+    </w:p>
+    <w:p>
+      <w:pPr>
+        <w:pStyle w:val="Standard"/>
+      </w:pPr>
+      <w:r>
+        <w:rPr>
+          <w:sz w:val="28"/>
+          <w:szCs w:val="28"/>
+        </w:rPr>
+        <w:t>« </w:t>
+      </w:r>
+      <w:proofErr w:type="spellStart"/>
+      <w:proofErr w:type="gramStart"/>
+      <w:r>
+        <w:rPr>
+          <w:sz w:val="28"/>
+          <w:szCs w:val="28"/>
+        </w:rPr>
+        <w:t>ajouterArret</w:t>
+      </w:r>
+      <w:proofErr w:type="spellEnd"/>
+      <w:proofErr w:type="gramEnd"/>
+      <w:r>
+        <w:rPr>
+          <w:sz w:val="28"/>
+          <w:szCs w:val="28"/>
+        </w:rPr>
+        <w:t> » et « </w:t>
+      </w:r>
+      <w:proofErr w:type="spellStart"/>
+      <w:r>
+        <w:rPr>
+          <w:sz w:val="28"/>
+          <w:szCs w:val="28"/>
+        </w:rPr>
+        <w:t>ajouterTram</w:t>
+      </w:r>
+      <w:proofErr w:type="spellEnd"/>
+      <w:r>
+        <w:rPr>
+          <w:sz w:val="28"/>
+          <w:szCs w:val="28"/>
+        </w:rPr>
+        <w:t xml:space="preserve"> » permettent d’ajouter respectivement un nouvel </w:t>
+      </w:r>
+      <w:proofErr w:type="spellStart"/>
+      <w:r>
+        <w:rPr>
+          <w:sz w:val="28"/>
+          <w:szCs w:val="28"/>
+        </w:rPr>
+        <w:t>arret</w:t>
+      </w:r>
+      <w:proofErr w:type="spellEnd"/>
+      <w:r>
+        <w:rPr>
+          <w:sz w:val="28"/>
+          <w:szCs w:val="28"/>
+        </w:rPr>
+        <w:t xml:space="preserve"> et un nouveau tramway à la ligne.</w:t>
+      </w:r>
+    </w:p>
+    <w:p>
+      <w:pPr>
+        <w:pStyle w:val="Standard"/>
+        <w:rPr>
+          <w:sz w:val="28"/>
+          <w:szCs w:val="28"/>
+        </w:rPr>
+      </w:pPr>
+      <w:r>
+        <w:rPr>
+          <w:sz w:val="28"/>
+          <w:szCs w:val="28"/>
+        </w:rPr>
+        <w:t>« </w:t>
+      </w:r>
+      <w:proofErr w:type="spellStart"/>
+      <w:proofErr w:type="gramStart"/>
+      <w:r>
+        <w:rPr>
+          <w:sz w:val="28"/>
+          <w:szCs w:val="28"/>
+        </w:rPr>
+        <w:t>chercherArret</w:t>
+      </w:r>
+      <w:proofErr w:type="spellEnd"/>
+      <w:proofErr w:type="gramEnd"/>
+      <w:r>
+        <w:rPr>
+          <w:sz w:val="28"/>
+          <w:szCs w:val="28"/>
+        </w:rPr>
+        <w:t> » et « </w:t>
+      </w:r>
+      <w:proofErr w:type="spellStart"/>
+      <w:r>
+        <w:rPr>
+          <w:sz w:val="28"/>
+          <w:szCs w:val="28"/>
+        </w:rPr>
+        <w:t>chercherTramway</w:t>
+      </w:r>
+      <w:proofErr w:type="spellEnd"/>
+      <w:r>
+        <w:rPr>
+          <w:sz w:val="28"/>
+          <w:szCs w:val="28"/>
+        </w:rPr>
+        <w:t> » permettent de rechercher dans la ligne un arrêt et un t</w:t>
+      </w:r>
+      <w:r>
+        <w:rPr>
+          <w:sz w:val="28"/>
+          <w:szCs w:val="28"/>
+        </w:rPr>
+        <w:t>ram en donnant respectivement le nom de l’arrêt et le numéro du tram.</w:t>
+      </w:r>
+    </w:p>
+    <w:p>
+      <w:pPr>
+        <w:pStyle w:val="Standard"/>
+        <w:rPr>
+          <w:sz w:val="28"/>
+          <w:szCs w:val="28"/>
+        </w:rPr>
+      </w:pPr>
+      <w:r>
+        <w:rPr>
+          <w:sz w:val="28"/>
+          <w:szCs w:val="28"/>
+        </w:rPr>
+        <w:t>La fonction « </w:t>
+      </w:r>
+      <w:proofErr w:type="spellStart"/>
+      <w:r>
+        <w:rPr>
+          <w:sz w:val="28"/>
+          <w:szCs w:val="28"/>
+        </w:rPr>
+        <w:t>afficheArret</w:t>
+      </w:r>
+      <w:proofErr w:type="spellEnd"/>
+      <w:r>
+        <w:rPr>
+          <w:sz w:val="28"/>
+          <w:szCs w:val="28"/>
+        </w:rPr>
+        <w:t xml:space="preserve"> » fait appel à « affiche » de la classe </w:t>
+      </w:r>
+      <w:proofErr w:type="spellStart"/>
+      <w:r>
+        <w:rPr>
+          <w:sz w:val="28"/>
+          <w:szCs w:val="28"/>
+        </w:rPr>
+        <w:t>arret</w:t>
+      </w:r>
+      <w:proofErr w:type="spellEnd"/>
+      <w:r>
+        <w:rPr>
+          <w:sz w:val="28"/>
+          <w:szCs w:val="28"/>
+        </w:rPr>
+        <w:t>.</w:t>
+      </w:r>
+    </w:p>
+    <w:p>
+      <w:pPr>
+        <w:pStyle w:val="Standard"/>
+        <w:rPr>
+          <w:sz w:val="28"/>
+          <w:szCs w:val="28"/>
+        </w:rPr>
+      </w:pPr>
+      <w:r>
+        <w:rPr>
+          <w:sz w:val="28"/>
+          <w:szCs w:val="28"/>
+        </w:rPr>
+        <w:t>La fonction « </w:t>
+      </w:r>
+      <w:proofErr w:type="spellStart"/>
+      <w:r>
+        <w:rPr>
+          <w:sz w:val="28"/>
+          <w:szCs w:val="28"/>
+        </w:rPr>
+        <w:t>GetPosArret</w:t>
+      </w:r>
+      <w:proofErr w:type="spellEnd"/>
+      <w:r>
+        <w:rPr>
+          <w:sz w:val="28"/>
+          <w:szCs w:val="28"/>
+        </w:rPr>
+        <w:t> » permet l’affichage des lignes qui lient les arrêts.</w:t>
+      </w:r>
+    </w:p>
+    <w:p>
+      <w:pPr>
+        <w:pStyle w:val="Standard"/>
+        <w:rPr>
+          <w:sz w:val="28"/>
+          <w:szCs w:val="28"/>
+        </w:rPr>
+      </w:pPr>
+      <w:r>
+        <w:rPr>
+          <w:sz w:val="28"/>
+          <w:szCs w:val="28"/>
+        </w:rPr>
+        <w:t>La fonction « </w:t>
+      </w:r>
+      <w:proofErr w:type="spellStart"/>
+      <w:r>
+        <w:rPr>
+          <w:sz w:val="28"/>
+          <w:szCs w:val="28"/>
+        </w:rPr>
+        <w:t>afficheTramway</w:t>
+      </w:r>
+      <w:proofErr w:type="spellEnd"/>
+      <w:r>
+        <w:rPr>
+          <w:sz w:val="28"/>
+          <w:szCs w:val="28"/>
+        </w:rPr>
+        <w:t> » p</w:t>
+      </w:r>
+      <w:r>
+        <w:rPr>
+          <w:sz w:val="28"/>
+          <w:szCs w:val="28"/>
+        </w:rPr>
+        <w:t>ermet d’afficher les tramways.</w:t>
       </w:r>
     </w:p>
     <w:p>
@@ -2036,68 +2078,111 @@
     <w:p>
       <w:pPr>
         <w:pStyle w:val="Standard"/>
-        <w:ind w:left="360" w:hanging="0"/>
-        <w:rPr>
-          <w:sz w:val="28"/>
-          <w:szCs w:val="28"/>
-        </w:rPr>
-      </w:pPr>
-      <w:r>
-        <w:rPr>
-          <w:sz w:val="28"/>
-          <w:szCs w:val="28"/>
-        </w:rPr>
-      </w:r>
-    </w:p>
-    <w:p>
-      <w:pPr>
-        <w:pStyle w:val="Standard"/>
-        <w:ind w:left="360" w:hanging="0"/>
+        <w:ind w:left="360"/>
+        <w:rPr>
+          <w:sz w:val="28"/>
+          <w:szCs w:val="28"/>
+        </w:rPr>
+      </w:pPr>
+    </w:p>
+    <w:p>
+      <w:pPr>
+        <w:pStyle w:val="Standard"/>
+        <w:ind w:left="360"/>
         <w:rPr>
           <w:sz w:val="28"/>
           <w:szCs w:val="28"/>
           <w:u w:val="single"/>
         </w:rPr>
       </w:pPr>
+      <w:proofErr w:type="spellStart"/>
       <w:r>
         <w:rPr>
           <w:sz w:val="28"/>
           <w:szCs w:val="28"/>
           <w:u w:val="single"/>
         </w:rPr>
-        <w:t>ListeArret :</w:t>
-      </w:r>
-    </w:p>
-    <w:p>
-      <w:pPr>
-        <w:pStyle w:val="Standard"/>
-        <w:rPr>
-          <w:sz w:val="28"/>
-          <w:szCs w:val="28"/>
-        </w:rPr>
-      </w:pPr>
-      <w:r>
-        <w:rPr>
-          <w:sz w:val="28"/>
-          <w:szCs w:val="28"/>
-        </w:rPr>
-        <w:t>La classe listeArret possède un constructeur par défaut qui l’initialise à « nullptr ».</w:t>
-      </w:r>
-    </w:p>
-    <w:p>
-      <w:pPr>
-        <w:pStyle w:val="Standard"/>
-        <w:rPr>
-          <w:sz w:val="28"/>
-          <w:szCs w:val="28"/>
-        </w:rPr>
-      </w:pPr>
-      <w:r>
-        <w:rPr>
-          <w:sz w:val="28"/>
-          <w:szCs w:val="28"/>
-        </w:rPr>
-        <w:t>Son constructeur par recopie permet de créer une nouvelle liste en réutilisant les données d’une liste passée en paramètre.</w:t>
+        <w:t>ListeArret</w:t>
+      </w:r>
+      <w:proofErr w:type="spellEnd"/>
+      <w:r>
+        <w:rPr>
+          <w:sz w:val="28"/>
+          <w:szCs w:val="28"/>
+          <w:u w:val="single"/>
+        </w:rPr>
+        <w:t> :</w:t>
+      </w:r>
+    </w:p>
+    <w:p>
+      <w:pPr>
+        <w:pStyle w:val="Standard"/>
+        <w:rPr>
+          <w:sz w:val="28"/>
+          <w:szCs w:val="28"/>
+        </w:rPr>
+      </w:pPr>
+      <w:r>
+        <w:rPr>
+          <w:sz w:val="28"/>
+          <w:szCs w:val="28"/>
+        </w:rPr>
+        <w:t xml:space="preserve">La classe </w:t>
+      </w:r>
+      <w:proofErr w:type="spellStart"/>
+      <w:r>
+        <w:rPr>
+          <w:sz w:val="28"/>
+          <w:szCs w:val="28"/>
+        </w:rPr>
+        <w:t>listeArret</w:t>
+      </w:r>
+      <w:proofErr w:type="spellEnd"/>
+      <w:r>
+        <w:rPr>
+          <w:sz w:val="28"/>
+          <w:szCs w:val="28"/>
+        </w:rPr>
+        <w:t xml:space="preserve"> possède un constructeur par défaut qui l’initialise à « </w:t>
+      </w:r>
+      <w:proofErr w:type="spellStart"/>
+      <w:r>
+        <w:rPr>
+          <w:sz w:val="28"/>
+          <w:szCs w:val="28"/>
+        </w:rPr>
+        <w:t>nullptr</w:t>
+      </w:r>
+      <w:proofErr w:type="spellEnd"/>
+      <w:r>
+        <w:rPr>
+          <w:sz w:val="28"/>
+          <w:szCs w:val="28"/>
+        </w:rPr>
+        <w:t> ».</w:t>
+      </w:r>
+    </w:p>
+    <w:p>
+      <w:pPr>
+        <w:pStyle w:val="Standard"/>
+        <w:rPr>
+          <w:sz w:val="28"/>
+          <w:szCs w:val="28"/>
+        </w:rPr>
+      </w:pPr>
+      <w:r>
+        <w:rPr>
+          <w:sz w:val="28"/>
+          <w:szCs w:val="28"/>
+        </w:rPr>
+        <w:t>Son constructeur par recopie permet de créer une nouvelle liste</w:t>
+      </w:r>
+      <w:r>
+        <w:rPr>
+          <w:sz w:val="28"/>
+          <w:szCs w:val="28"/>
+        </w:rPr>
+        <w:t xml:space="preserve"> en réutilisant les données d’une liste passée en paramètre.</w:t>
       </w:r>
     </w:p>
     <w:p>
@@ -2129,23 +2214,70 @@
           <w:sz w:val="28"/>
           <w:szCs w:val="28"/>
         </w:rPr>
-        <w:t>Cette classe est composée de plusieurs classe arret sous forme de liste chaînée. Elle contient plusieurs fonctions, tel que « ajouter » qui permet d’ajouter un nouveau chaînon arret dans la liste en le plaçant en fonction de l’ordre sur la ligne.</w:t>
-      </w:r>
-    </w:p>
-    <w:p>
-      <w:pPr>
-        <w:pStyle w:val="Standard"/>
-        <w:rPr>
-          <w:sz w:val="28"/>
-          <w:szCs w:val="28"/>
-        </w:rPr>
-      </w:pPr>
-      <w:r>
-        <w:rPr>
-          <w:sz w:val="28"/>
-          <w:szCs w:val="28"/>
-        </w:rPr>
-        <w:t>La fonction « supprimer » permet d’enlever un chaînon de la chaîne. Le chaînon est trouvé grâce au nom de l’arrêt passé en paramètre.</w:t>
+        <w:t xml:space="preserve">Cette classe est composée de plusieurs classe </w:t>
+      </w:r>
+      <w:proofErr w:type="spellStart"/>
+      <w:r>
+        <w:rPr>
+          <w:sz w:val="28"/>
+          <w:szCs w:val="28"/>
+        </w:rPr>
+        <w:t>arret</w:t>
+      </w:r>
+      <w:proofErr w:type="spellEnd"/>
+      <w:r>
+        <w:rPr>
+          <w:sz w:val="28"/>
+          <w:szCs w:val="28"/>
+        </w:rPr>
+        <w:t xml:space="preserve"> sous forme de liste chaînée. Elle contient plusieurs fonc</w:t>
+      </w:r>
+      <w:r>
+        <w:rPr>
+          <w:sz w:val="28"/>
+          <w:szCs w:val="28"/>
+        </w:rPr>
+        <w:t xml:space="preserve">tions, tel que « ajouter » qui permet d’ajouter un nouveau chaînon </w:t>
+      </w:r>
+      <w:proofErr w:type="spellStart"/>
+      <w:r>
+        <w:rPr>
+          <w:sz w:val="28"/>
+          <w:szCs w:val="28"/>
+        </w:rPr>
+        <w:t>arret</w:t>
+      </w:r>
+      <w:proofErr w:type="spellEnd"/>
+      <w:r>
+        <w:rPr>
+          <w:sz w:val="28"/>
+          <w:szCs w:val="28"/>
+        </w:rPr>
+        <w:t xml:space="preserve"> dans la liste en le plaçant en fonction de l’ordre sur la ligne.</w:t>
+      </w:r>
+    </w:p>
+    <w:p>
+      <w:pPr>
+        <w:pStyle w:val="Standard"/>
+        <w:rPr>
+          <w:sz w:val="28"/>
+          <w:szCs w:val="28"/>
+        </w:rPr>
+      </w:pPr>
+      <w:r>
+        <w:rPr>
+          <w:sz w:val="28"/>
+          <w:szCs w:val="28"/>
+        </w:rPr>
+        <w:lastRenderedPageBreak/>
+        <w:t>La fonction « supprimer » permet d’enlever un chaînon de la chaîne. Le chaînon est trouvé grâce au nom de l’arrêt pass</w:t>
+      </w:r>
+      <w:r>
+        <w:rPr>
+          <w:sz w:val="28"/>
+          <w:szCs w:val="28"/>
+        </w:rPr>
+        <w:t>é en paramètre.</w:t>
       </w:r>
     </w:p>
     <w:p>
@@ -2172,46 +2304,73 @@
           <w:szCs w:val="28"/>
         </w:rPr>
       </w:pPr>
-      <w:r>
-        <w:rPr>
-          <w:sz w:val="28"/>
-          <w:szCs w:val="28"/>
-        </w:rPr>
-      </w:r>
-    </w:p>
-    <w:p>
-      <w:pPr>
-        <w:pStyle w:val="Standard"/>
-        <w:ind w:left="360" w:hanging="0"/>
+    </w:p>
+    <w:p>
+      <w:pPr>
+        <w:pStyle w:val="Standard"/>
+        <w:ind w:left="360"/>
         <w:rPr>
           <w:sz w:val="28"/>
           <w:szCs w:val="28"/>
           <w:u w:val="single"/>
         </w:rPr>
       </w:pPr>
+      <w:proofErr w:type="spellStart"/>
       <w:r>
         <w:rPr>
           <w:sz w:val="28"/>
           <w:szCs w:val="28"/>
           <w:u w:val="single"/>
         </w:rPr>
-        <w:t>Arret :</w:t>
-      </w:r>
-    </w:p>
-    <w:p>
-      <w:pPr>
-        <w:pStyle w:val="Standard"/>
-        <w:rPr>
-          <w:sz w:val="28"/>
-          <w:szCs w:val="28"/>
-        </w:rPr>
-      </w:pPr>
-      <w:r>
-        <w:rPr>
-          <w:sz w:val="28"/>
-          <w:szCs w:val="28"/>
-        </w:rPr>
-        <w:t>La classe arret contient les données d’un arrêt :</w:t>
+        <w:t>Arret</w:t>
+      </w:r>
+      <w:proofErr w:type="spellEnd"/>
+      <w:r>
+        <w:rPr>
+          <w:sz w:val="28"/>
+          <w:szCs w:val="28"/>
+          <w:u w:val="single"/>
+        </w:rPr>
+        <w:t> :</w:t>
+      </w:r>
+    </w:p>
+    <w:p>
+      <w:pPr>
+        <w:pStyle w:val="Standard"/>
+        <w:rPr>
+          <w:sz w:val="28"/>
+          <w:szCs w:val="28"/>
+        </w:rPr>
+      </w:pPr>
+      <w:r>
+        <w:rPr>
+          <w:sz w:val="28"/>
+          <w:szCs w:val="28"/>
+        </w:rPr>
+        <w:t xml:space="preserve">La classe </w:t>
+      </w:r>
+      <w:proofErr w:type="spellStart"/>
+      <w:r>
+        <w:rPr>
+          <w:sz w:val="28"/>
+          <w:szCs w:val="28"/>
+        </w:rPr>
+        <w:t>arret</w:t>
+      </w:r>
+      <w:proofErr w:type="spellEnd"/>
+      <w:r>
+        <w:rPr>
+          <w:sz w:val="28"/>
+          <w:szCs w:val="28"/>
+        </w:rPr>
+        <w:t xml:space="preserve"> contient les </w:t>
+      </w:r>
+      <w:r>
+        <w:rPr>
+          <w:sz w:val="28"/>
+          <w:szCs w:val="28"/>
+        </w:rPr>
+        <w:t>données d’un arrêt :</w:t>
       </w:r>
     </w:p>
     <w:p>
@@ -2323,14 +2482,30 @@
           <w:sz w:val="28"/>
           <w:szCs w:val="28"/>
         </w:rPr>
-        <w:t xml:space="preserve"> </w:t>
-      </w:r>
-      <w:r>
-        <w:rPr>
-          <w:sz w:val="28"/>
-          <w:szCs w:val="28"/>
-        </w:rPr>
-        <w:t>Elle est utilisée comme chaînon par la classe listeArret.</w:t>
+        <w:t xml:space="preserve"> Elle est utilisée comme chaînon </w:t>
+      </w:r>
+      <w:r>
+        <w:rPr>
+          <w:sz w:val="28"/>
+          <w:szCs w:val="28"/>
+        </w:rPr>
+        <w:t xml:space="preserve">par la classe </w:t>
+      </w:r>
+      <w:proofErr w:type="spellStart"/>
+      <w:r>
+        <w:rPr>
+          <w:sz w:val="28"/>
+          <w:szCs w:val="28"/>
+        </w:rPr>
+        <w:t>listeArret</w:t>
+      </w:r>
+      <w:proofErr w:type="spellEnd"/>
+      <w:r>
+        <w:rPr>
+          <w:sz w:val="28"/>
+          <w:szCs w:val="28"/>
+        </w:rPr>
+        <w:t>.</w:t>
       </w:r>
     </w:p>
     <w:p>
@@ -2352,52 +2527,95 @@
     <w:p>
       <w:pPr>
         <w:pStyle w:val="Standard"/>
-        <w:ind w:left="360" w:hanging="0"/>
-        <w:rPr>
-          <w:sz w:val="28"/>
-          <w:szCs w:val="28"/>
-        </w:rPr>
-      </w:pPr>
-      <w:r>
-        <w:rPr>
-          <w:sz w:val="28"/>
-          <w:szCs w:val="28"/>
-        </w:rPr>
-      </w:r>
-    </w:p>
-    <w:p>
-      <w:pPr>
-        <w:pStyle w:val="Standard"/>
-        <w:ind w:left="360" w:hanging="0"/>
+        <w:ind w:left="360"/>
+        <w:rPr>
+          <w:sz w:val="28"/>
+          <w:szCs w:val="28"/>
+        </w:rPr>
+      </w:pPr>
+    </w:p>
+    <w:p>
+      <w:pPr>
+        <w:pStyle w:val="Standard"/>
+        <w:ind w:left="360"/>
         <w:rPr>
           <w:sz w:val="28"/>
           <w:szCs w:val="28"/>
           <w:u w:val="single"/>
         </w:rPr>
       </w:pPr>
+      <w:proofErr w:type="spellStart"/>
       <w:r>
         <w:rPr>
           <w:sz w:val="28"/>
           <w:szCs w:val="28"/>
           <w:u w:val="single"/>
         </w:rPr>
-        <w:t>ListeTramways :</w:t>
-      </w:r>
-    </w:p>
-    <w:p>
-      <w:pPr>
-        <w:pStyle w:val="Standard"/>
-        <w:rPr>
-          <w:sz w:val="28"/>
-          <w:szCs w:val="28"/>
-        </w:rPr>
-      </w:pPr>
-      <w:r>
-        <w:rPr>
-          <w:sz w:val="28"/>
-          <w:szCs w:val="28"/>
-        </w:rPr>
-        <w:t>La fonction ListeTramways possède un constructeur par défaut qui initialise la tête de liste à « nullptr ».</w:t>
+        <w:t>ListeTramways</w:t>
+      </w:r>
+      <w:proofErr w:type="spellEnd"/>
+      <w:r>
+        <w:rPr>
+          <w:sz w:val="28"/>
+          <w:szCs w:val="28"/>
+          <w:u w:val="single"/>
+        </w:rPr>
+        <w:t> :</w:t>
+      </w:r>
+    </w:p>
+    <w:p>
+      <w:pPr>
+        <w:pStyle w:val="Standard"/>
+        <w:rPr>
+          <w:sz w:val="28"/>
+          <w:szCs w:val="28"/>
+        </w:rPr>
+      </w:pPr>
+      <w:r>
+        <w:rPr>
+          <w:sz w:val="28"/>
+          <w:szCs w:val="28"/>
+        </w:rPr>
+        <w:t xml:space="preserve">La fonction </w:t>
+      </w:r>
+      <w:proofErr w:type="spellStart"/>
+      <w:r>
+        <w:rPr>
+          <w:sz w:val="28"/>
+          <w:szCs w:val="28"/>
+        </w:rPr>
+        <w:t>ListeTramways</w:t>
+      </w:r>
+      <w:proofErr w:type="spellEnd"/>
+      <w:r>
+        <w:rPr>
+          <w:sz w:val="28"/>
+          <w:szCs w:val="28"/>
+        </w:rPr>
+        <w:t xml:space="preserve"> possède un constructeur par défaut qui initialise la tête de liste à</w:t>
+      </w:r>
+      <w:r>
+        <w:rPr>
+          <w:sz w:val="28"/>
+          <w:szCs w:val="28"/>
+        </w:rPr>
+        <w:t xml:space="preserve"> « </w:t>
+      </w:r>
+      <w:proofErr w:type="spellStart"/>
+      <w:r>
+        <w:rPr>
+          <w:sz w:val="28"/>
+          <w:szCs w:val="28"/>
+        </w:rPr>
+        <w:t>nullptr</w:t>
+      </w:r>
+      <w:proofErr w:type="spellEnd"/>
+      <w:r>
+        <w:rPr>
+          <w:sz w:val="28"/>
+          <w:szCs w:val="28"/>
+        </w:rPr>
+        <w:t> ».</w:t>
       </w:r>
     </w:p>
     <w:p>
@@ -2440,28 +2658,60 @@
           <w:szCs w:val="28"/>
         </w:rPr>
       </w:pPr>
-      <w:r>
-        <w:rPr>
-          <w:sz w:val="28"/>
-          <w:szCs w:val="28"/>
-        </w:rPr>
-        <w:t>ListeTramways ajoute des tramways à sa liste grâce à la fonction « ajouter » qui crée un tramway avec les données requises (numéro du tram, ligne, vitesse maximale, vitesse, distance minimum entre tram, temps d’arrêts, distance prochain arrêt, sens de déplacement, arrêts suivant, arrêts précédent)</w:t>
-      </w:r>
-    </w:p>
-    <w:p>
-      <w:pPr>
-        <w:pStyle w:val="Standard"/>
-        <w:rPr>
-          <w:sz w:val="28"/>
-          <w:szCs w:val="28"/>
-        </w:rPr>
-      </w:pPr>
-      <w:r>
-        <w:rPr>
-          <w:sz w:val="28"/>
-          <w:szCs w:val="28"/>
-        </w:rPr>
-        <w:t>ListeTramways peut aussi « supprimer » un tramway à l’aide de son numéro de tram.</w:t>
+      <w:proofErr w:type="spellStart"/>
+      <w:r>
+        <w:rPr>
+          <w:sz w:val="28"/>
+          <w:szCs w:val="28"/>
+        </w:rPr>
+        <w:t>ListeTramways</w:t>
+      </w:r>
+      <w:proofErr w:type="spellEnd"/>
+      <w:r>
+        <w:rPr>
+          <w:sz w:val="28"/>
+          <w:szCs w:val="28"/>
+        </w:rPr>
+        <w:t xml:space="preserve"> ajoute des tramways à sa liste grâce à la fonction</w:t>
+      </w:r>
+      <w:r>
+        <w:rPr>
+          <w:sz w:val="28"/>
+          <w:szCs w:val="28"/>
+        </w:rPr>
+        <w:t xml:space="preserve"> « ajouter » qui crée un tramway avec les données requises (numéro du tram, ligne, vitesse maximale, vitesse, distance minimum entre tram, temps d’arrêts, distance prochain arrêt, sens de déplacement, arrêts suivant, arrêts précédent)</w:t>
+      </w:r>
+    </w:p>
+    <w:p>
+      <w:pPr>
+        <w:pStyle w:val="Standard"/>
+        <w:rPr>
+          <w:sz w:val="28"/>
+          <w:szCs w:val="28"/>
+        </w:rPr>
+      </w:pPr>
+      <w:proofErr w:type="spellStart"/>
+      <w:r>
+        <w:rPr>
+          <w:sz w:val="28"/>
+          <w:szCs w:val="28"/>
+        </w:rPr>
+        <w:t>ListeTramways</w:t>
+      </w:r>
+      <w:proofErr w:type="spellEnd"/>
+      <w:r>
+        <w:rPr>
+          <w:sz w:val="28"/>
+          <w:szCs w:val="28"/>
+        </w:rPr>
+        <w:t xml:space="preserve"> peut au</w:t>
+      </w:r>
+      <w:r>
+        <w:rPr>
+          <w:sz w:val="28"/>
+          <w:szCs w:val="28"/>
+        </w:rPr>
+        <w:t>ssi « supprimer » un tramway à l’aide de son numéro de tram.</w:t>
       </w:r>
     </w:p>
     <w:p>
@@ -2493,7 +2743,14 @@
           <w:sz w:val="28"/>
           <w:szCs w:val="28"/>
         </w:rPr>
-        <w:t>La fonction « affiche » permet l’affichage de la liste de tramways</w:t>
+        <w:t>La fonction « affiche » permet l’affichage de la liste de tramway</w:t>
+      </w:r>
+      <w:r>
+        <w:rPr>
+          <w:sz w:val="28"/>
+          <w:szCs w:val="28"/>
+        </w:rPr>
+        <w:t>s</w:t>
       </w:r>
     </w:p>
     <w:p>
@@ -2515,23 +2772,17 @@
     <w:p>
       <w:pPr>
         <w:pStyle w:val="Standard"/>
-        <w:ind w:left="360" w:hanging="0"/>
-        <w:rPr>
-          <w:sz w:val="28"/>
-          <w:szCs w:val="28"/>
-        </w:rPr>
-      </w:pPr>
-      <w:r>
-        <w:rPr>
-          <w:sz w:val="28"/>
-          <w:szCs w:val="28"/>
-        </w:rPr>
-      </w:r>
-    </w:p>
-    <w:p>
-      <w:pPr>
-        <w:pStyle w:val="Standard"/>
-        <w:ind w:left="360" w:hanging="0"/>
+        <w:ind w:left="360"/>
+        <w:rPr>
+          <w:sz w:val="28"/>
+          <w:szCs w:val="28"/>
+        </w:rPr>
+      </w:pPr>
+    </w:p>
+    <w:p>
+      <w:pPr>
+        <w:pStyle w:val="Standard"/>
+        <w:ind w:left="360"/>
         <w:rPr>
           <w:sz w:val="28"/>
           <w:szCs w:val="28"/>
@@ -2560,22 +2811,39 @@
           <w:sz w:val="28"/>
           <w:szCs w:val="28"/>
         </w:rPr>
-        <w:t>La classe Tramway est la classe utilisé par ListeTramway pour lister les véhicules Ferroviaires.</w:t>
-      </w:r>
-    </w:p>
-    <w:p>
-      <w:pPr>
-        <w:pStyle w:val="Standard"/>
-        <w:rPr>
-          <w:sz w:val="28"/>
-          <w:szCs w:val="28"/>
-        </w:rPr>
-      </w:pPr>
-      <w:r>
-        <w:rPr>
-          <w:sz w:val="28"/>
-          <w:szCs w:val="28"/>
-        </w:rPr>
+        <w:t xml:space="preserve">La classe Tramway est la classe utilisé par </w:t>
+      </w:r>
+      <w:proofErr w:type="spellStart"/>
+      <w:r>
+        <w:rPr>
+          <w:sz w:val="28"/>
+          <w:szCs w:val="28"/>
+        </w:rPr>
+        <w:t>ListeTramway</w:t>
+      </w:r>
+      <w:proofErr w:type="spellEnd"/>
+      <w:r>
+        <w:rPr>
+          <w:sz w:val="28"/>
+          <w:szCs w:val="28"/>
+        </w:rPr>
+        <w:t xml:space="preserve"> pour lister les véhicules Ferroviaires.</w:t>
+      </w:r>
+    </w:p>
+    <w:p>
+      <w:pPr>
+        <w:pStyle w:val="Standard"/>
+        <w:rPr>
+          <w:sz w:val="28"/>
+          <w:szCs w:val="28"/>
+        </w:rPr>
+      </w:pPr>
+      <w:r>
+        <w:rPr>
+          <w:sz w:val="28"/>
+          <w:szCs w:val="28"/>
+        </w:rPr>
+        <w:lastRenderedPageBreak/>
         <w:t>Son Constructeur par défaut construit un tram avec les données décrites précédemment.</w:t>
       </w:r>
     </w:p>
@@ -2656,89 +2924,126 @@
           <w:sz w:val="28"/>
           <w:szCs w:val="28"/>
         </w:rPr>
-        <w:t>« GetPosition » donne la position d’un tram.</w:t>
-      </w:r>
-    </w:p>
-    <w:p>
-      <w:pPr>
-        <w:pStyle w:val="Standard"/>
-        <w:rPr>
-          <w:sz w:val="28"/>
-          <w:szCs w:val="28"/>
-        </w:rPr>
-      </w:pPr>
-      <w:r>
-        <w:rPr>
-          <w:sz w:val="28"/>
-          <w:szCs w:val="28"/>
-        </w:rPr>
-        <w:t>« affiche » permet l’affichage d’un tramway</w:t>
-      </w:r>
-    </w:p>
-    <w:p>
-      <w:pPr>
-        <w:pStyle w:val="Standard"/>
-        <w:rPr>
-          <w:sz w:val="28"/>
-          <w:szCs w:val="28"/>
-        </w:rPr>
-      </w:pPr>
-      <w:r>
-        <w:rPr>
-          <w:sz w:val="28"/>
-          <w:szCs w:val="28"/>
-        </w:rPr>
-        <w:t>« avancer » permet de faire avancer le tramway</w:t>
-      </w:r>
-    </w:p>
-    <w:p>
-      <w:pPr>
-        <w:pStyle w:val="Standard"/>
-        <w:rPr>
-          <w:sz w:val="28"/>
-          <w:szCs w:val="28"/>
-        </w:rPr>
-      </w:pPr>
-      <w:r>
-        <w:rPr>
-          <w:sz w:val="28"/>
-          <w:szCs w:val="28"/>
-        </w:rPr>
-      </w:r>
-    </w:p>
-    <w:p>
-      <w:pPr>
-        <w:pStyle w:val="Standard"/>
-        <w:rPr>
-          <w:sz w:val="28"/>
-          <w:szCs w:val="28"/>
-        </w:rPr>
-      </w:pPr>
-      <w:r>
-        <w:rPr>
-          <w:sz w:val="28"/>
-          <w:szCs w:val="28"/>
-        </w:rPr>
-      </w:r>
-    </w:p>
-    <w:p>
-      <w:pPr>
-        <w:pStyle w:val="Standard"/>
-        <w:rPr>
-          <w:sz w:val="28"/>
-          <w:szCs w:val="28"/>
-        </w:rPr>
-      </w:pPr>
-      <w:r>
-        <w:rPr>
-          <w:sz w:val="28"/>
-          <w:szCs w:val="28"/>
-        </w:rPr>
-      </w:r>
-    </w:p>
-    <w:p>
-      <w:pPr>
-        <w:pStyle w:val="ListParagraph"/>
+        <w:t>« </w:t>
+      </w:r>
+      <w:proofErr w:type="spellStart"/>
+      <w:r>
+        <w:rPr>
+          <w:sz w:val="28"/>
+          <w:szCs w:val="28"/>
+        </w:rPr>
+        <w:t>GetPosition</w:t>
+      </w:r>
+      <w:proofErr w:type="spellEnd"/>
+      <w:r>
+        <w:rPr>
+          <w:sz w:val="28"/>
+          <w:szCs w:val="28"/>
+        </w:rPr>
+        <w:t> » donne la position d’un tram.</w:t>
+      </w:r>
+    </w:p>
+    <w:p>
+      <w:pPr>
+        <w:pStyle w:val="Standard"/>
+        <w:rPr>
+          <w:sz w:val="28"/>
+          <w:szCs w:val="28"/>
+        </w:rPr>
+      </w:pPr>
+      <w:r>
+        <w:rPr>
+          <w:sz w:val="28"/>
+          <w:szCs w:val="28"/>
+        </w:rPr>
+        <w:t>« </w:t>
+      </w:r>
+      <w:proofErr w:type="gramStart"/>
+      <w:r>
+        <w:rPr>
+          <w:sz w:val="28"/>
+          <w:szCs w:val="28"/>
+        </w:rPr>
+        <w:t>affiche</w:t>
+      </w:r>
+      <w:proofErr w:type="gramEnd"/>
+      <w:r>
+        <w:rPr>
+          <w:sz w:val="28"/>
+          <w:szCs w:val="28"/>
+        </w:rPr>
+        <w:t xml:space="preserve"> » permet </w:t>
+      </w:r>
+      <w:r>
+        <w:rPr>
+          <w:sz w:val="28"/>
+          <w:szCs w:val="28"/>
+        </w:rPr>
+        <w:t>l’affichage d’un tramway</w:t>
+      </w:r>
+    </w:p>
+    <w:p>
+      <w:pPr>
+        <w:pStyle w:val="Standard"/>
+        <w:rPr>
+          <w:sz w:val="28"/>
+          <w:szCs w:val="28"/>
+        </w:rPr>
+      </w:pPr>
+      <w:r>
+        <w:rPr>
+          <w:sz w:val="28"/>
+          <w:szCs w:val="28"/>
+        </w:rPr>
+        <w:t>« </w:t>
+      </w:r>
+      <w:proofErr w:type="gramStart"/>
+      <w:r>
+        <w:rPr>
+          <w:sz w:val="28"/>
+          <w:szCs w:val="28"/>
+        </w:rPr>
+        <w:t>avancer</w:t>
+      </w:r>
+      <w:proofErr w:type="gramEnd"/>
+      <w:r>
+        <w:rPr>
+          <w:sz w:val="28"/>
+          <w:szCs w:val="28"/>
+        </w:rPr>
+        <w:t> » permet de faire avancer le tramway</w:t>
+      </w:r>
+    </w:p>
+    <w:p>
+      <w:pPr>
+        <w:pStyle w:val="Standard"/>
+        <w:rPr>
+          <w:sz w:val="28"/>
+          <w:szCs w:val="28"/>
+        </w:rPr>
+      </w:pPr>
+    </w:p>
+    <w:p>
+      <w:pPr>
+        <w:pStyle w:val="Standard"/>
+        <w:rPr>
+          <w:sz w:val="28"/>
+          <w:szCs w:val="28"/>
+        </w:rPr>
+      </w:pPr>
+    </w:p>
+    <w:p>
+      <w:pPr>
+        <w:pStyle w:val="Standard"/>
+        <w:rPr>
+          <w:sz w:val="28"/>
+          <w:szCs w:val="28"/>
+        </w:rPr>
+      </w:pPr>
+    </w:p>
+    <w:p>
+      <w:pPr>
+        <w:pStyle w:val="Paragraphedeliste"/>
         <w:numPr>
           <w:ilvl w:val="0"/>
           <w:numId w:val="1"/>
@@ -2746,39 +3051,39 @@
         <w:outlineLvl w:val="0"/>
         <w:rPr>
           <w:b/>
+          <w:sz w:val="32"/>
+          <w:u w:val="single"/>
+        </w:rPr>
+      </w:pPr>
+      <w:bookmarkStart w:id="2" w:name="_Toc509782841"/>
+      <w:bookmarkEnd w:id="2"/>
+      <w:r>
+        <w:rPr>
           <w:b/>
           <w:sz w:val="32"/>
           <w:u w:val="single"/>
         </w:rPr>
-      </w:pPr>
-      <w:bookmarkStart w:id="4" w:name="_Toc509782841"/>
-      <w:bookmarkEnd w:id="4"/>
-      <w:r>
+        <w:t>Organigramme</w:t>
+      </w:r>
+    </w:p>
+    <w:p>
+      <w:pPr>
         <w:rPr>
           <w:b/>
           <w:sz w:val="32"/>
           <w:u w:val="single"/>
         </w:rPr>
-        <w:t>Organigramme</w:t>
-      </w:r>
-    </w:p>
-    <w:p>
-      <w:pPr>
-        <w:pStyle w:val="Normal"/>
-        <w:rPr>
-          <w:b/>
-          <w:b/>
-          <w:sz w:val="32"/>
-          <w:u w:val="single"/>
-        </w:rPr>
-      </w:pPr>
-      <w:r>
-        <w:rPr/>
+      </w:pPr>
+      <w:r>
+        <w:rPr>
+          <w:noProof/>
+          <w:lang w:eastAsia="fr-FR"/>
+        </w:rPr>
         <w:drawing>
           <wp:inline distT="0" distB="0" distL="0" distR="0">
             <wp:extent cx="5760720" cy="4497070"/>
             <wp:effectExtent l="0" t="0" r="0" b="0"/>
-            <wp:docPr id="8" name="Image 4" descr=""/>
+            <wp:docPr id="8" name="Image 4"/>
             <wp:cNvGraphicFramePr>
               <a:graphicFrameLocks xmlns:a="http://schemas.openxmlformats.org/drawingml/2006/main" noChangeAspect="1"/>
             </wp:cNvGraphicFramePr>
@@ -2786,13 +3091,13 @@
               <a:graphicData uri="http://schemas.openxmlformats.org/drawingml/2006/picture">
                 <pic:pic xmlns:pic="http://schemas.openxmlformats.org/drawingml/2006/picture">
                   <pic:nvPicPr>
-                    <pic:cNvPr id="8" name="Image 4" descr=""/>
+                    <pic:cNvPr id="8" name="Image 4"/>
                     <pic:cNvPicPr>
                       <a:picLocks noChangeAspect="1" noChangeArrowheads="1"/>
                     </pic:cNvPicPr>
                   </pic:nvPicPr>
                   <pic:blipFill>
-                    <a:blip r:embed="rId3"/>
+                    <a:blip r:embed="rId7"/>
                     <a:stretch>
                       <a:fillRect/>
                     </a:stretch>
@@ -2815,30 +3120,17 @@
     </w:p>
     <w:p>
       <w:pPr>
-        <w:pStyle w:val="Normal"/>
-        <w:numPr>
-          <w:ilvl w:val="0"/>
-          <w:numId w:val="0"/>
-        </w:numPr>
         <w:outlineLvl w:val="0"/>
         <w:rPr>
-          <w:b/>
           <w:b/>
           <w:sz w:val="32"/>
           <w:u w:val="single"/>
         </w:rPr>
       </w:pPr>
-      <w:r>
-        <w:rPr>
-          <w:b/>
-          <w:sz w:val="32"/>
-          <w:u w:val="single"/>
-        </w:rPr>
-      </w:r>
-    </w:p>
-    <w:p>
-      <w:pPr>
-        <w:pStyle w:val="ListParagraph"/>
+    </w:p>
+    <w:p>
+      <w:pPr>
+        <w:pStyle w:val="Paragraphedeliste"/>
         <w:numPr>
           <w:ilvl w:val="0"/>
           <w:numId w:val="1"/>
@@ -2846,19 +3138,18 @@
         <w:outlineLvl w:val="0"/>
         <w:rPr>
           <w:b/>
+          <w:sz w:val="32"/>
+          <w:u w:val="single"/>
+        </w:rPr>
+      </w:pPr>
+      <w:bookmarkStart w:id="3" w:name="_Toc509782842"/>
+      <w:bookmarkEnd w:id="3"/>
+      <w:r>
+        <w:rPr>
           <w:b/>
           <w:sz w:val="32"/>
           <w:u w:val="single"/>
         </w:rPr>
-      </w:pPr>
-      <w:bookmarkStart w:id="5" w:name="_Toc509782842"/>
-      <w:bookmarkEnd w:id="5"/>
-      <w:r>
-        <w:rPr>
-          <w:b/>
-          <w:sz w:val="32"/>
-          <w:u w:val="single"/>
-        </w:rPr>
         <w:t>Choix d’organisation</w:t>
       </w:r>
     </w:p>
@@ -2875,44 +3166,75 @@
           <w:sz w:val="28"/>
           <w:szCs w:val="28"/>
         </w:rPr>
-        <w:t>Pour la lecture des fichiers nous avons décidé de mettre nos données dans un seul fichier plutôt que de les séparer. Nous avons fait cela afin de facilité la lecture sans devoir chercher les différents fichiers correspondant à celui que l’on recherche.</w:t>
-      </w:r>
-    </w:p>
-    <w:p>
-      <w:pPr>
-        <w:pStyle w:val="Standard"/>
-        <w:rPr>
-          <w:sz w:val="28"/>
-          <w:szCs w:val="28"/>
-        </w:rPr>
-      </w:pPr>
-      <w:r>
-        <w:rPr>
-          <w:sz w:val="28"/>
-          <w:szCs w:val="28"/>
-        </w:rPr>
-        <w:t>L’utilisation des listes doublement chaînées a permis une facilité d’utilisation pour l’organisation des listes, notamment pour la liste des trams afin de retrouver le tramway devant et derrière lui.</w:t>
-      </w:r>
-    </w:p>
-    <w:p>
-      <w:pPr>
-        <w:pStyle w:val="Standard"/>
-        <w:rPr>
-          <w:sz w:val="28"/>
-          <w:szCs w:val="28"/>
-        </w:rPr>
-      </w:pPr>
-      <w:r>
-        <w:rPr>
-          <w:sz w:val="28"/>
-          <w:szCs w:val="28"/>
-        </w:rPr>
-        <w:t>Nous avons décidé d’utiliser WinBGI pour notre fenêtre graphique car nous avions déjà dû l’utiliser lors de TP. Nous savions donc déjà nous en servir et ce programme est facile d’utilisation.</w:t>
-      </w:r>
-    </w:p>
-    <w:p>
-      <w:pPr>
-        <w:pStyle w:val="ListParagraph"/>
+        <w:lastRenderedPageBreak/>
+        <w:t>Pour la lecture des fichiers nous avons décidé de mettre nos données dans un seul fichier plutôt que de les séparer. Nous avons fait cela afin d</w:t>
+      </w:r>
+      <w:r>
+        <w:rPr>
+          <w:sz w:val="28"/>
+          <w:szCs w:val="28"/>
+        </w:rPr>
+        <w:t>e facilité la lecture sans devoir chercher les différents fichiers correspondant à celui que l’on recherche.</w:t>
+      </w:r>
+    </w:p>
+    <w:p>
+      <w:pPr>
+        <w:pStyle w:val="Standard"/>
+        <w:rPr>
+          <w:sz w:val="28"/>
+          <w:szCs w:val="28"/>
+        </w:rPr>
+      </w:pPr>
+      <w:r>
+        <w:rPr>
+          <w:sz w:val="28"/>
+          <w:szCs w:val="28"/>
+        </w:rPr>
+        <w:t xml:space="preserve">L’utilisation des listes doublement chaînées a permis une facilité d’utilisation pour l’organisation des listes, notamment pour la liste des trams </w:t>
+      </w:r>
+      <w:r>
+        <w:rPr>
+          <w:sz w:val="28"/>
+          <w:szCs w:val="28"/>
+        </w:rPr>
+        <w:t>afin de retrouver le tramway devant et derrière lui.</w:t>
+      </w:r>
+    </w:p>
+    <w:p>
+      <w:pPr>
+        <w:pStyle w:val="Standard"/>
+        <w:rPr>
+          <w:sz w:val="28"/>
+          <w:szCs w:val="28"/>
+        </w:rPr>
+      </w:pPr>
+      <w:r>
+        <w:rPr>
+          <w:sz w:val="28"/>
+          <w:szCs w:val="28"/>
+        </w:rPr>
+        <w:t xml:space="preserve">Nous avons décidé d’utiliser </w:t>
+      </w:r>
+      <w:proofErr w:type="spellStart"/>
+      <w:r>
+        <w:rPr>
+          <w:sz w:val="28"/>
+          <w:szCs w:val="28"/>
+        </w:rPr>
+        <w:t>WinBGI</w:t>
+      </w:r>
+      <w:proofErr w:type="spellEnd"/>
+      <w:r>
+        <w:rPr>
+          <w:sz w:val="28"/>
+          <w:szCs w:val="28"/>
+        </w:rPr>
+        <w:t xml:space="preserve"> pour notre fenêtre graphique car nous avions déjà dû l’utiliser lors de TP. Nous savions donc déjà nous en servir et ce programme est facile d’utilisation.</w:t>
+      </w:r>
+    </w:p>
+    <w:p>
+      <w:pPr>
+        <w:pStyle w:val="Paragraphedeliste"/>
         <w:numPr>
           <w:ilvl w:val="0"/>
           <w:numId w:val="1"/>
@@ -2920,20 +3242,27 @@
         <w:outlineLvl w:val="0"/>
         <w:rPr>
           <w:b/>
+          <w:sz w:val="32"/>
+          <w:u w:val="single"/>
+        </w:rPr>
+      </w:pPr>
+      <w:bookmarkStart w:id="4" w:name="_Toc509782843"/>
+      <w:bookmarkEnd w:id="4"/>
+      <w:r>
+        <w:rPr>
           <w:b/>
           <w:sz w:val="32"/>
           <w:u w:val="single"/>
         </w:rPr>
-      </w:pPr>
-      <w:bookmarkStart w:id="6" w:name="_Toc509782843"/>
-      <w:bookmarkEnd w:id="6"/>
+        <w:t>Contributio</w:t>
+      </w:r>
       <w:r>
         <w:rPr>
           <w:b/>
           <w:sz w:val="32"/>
           <w:u w:val="single"/>
         </w:rPr>
-        <w:t>Contribution</w:t>
+        <w:t>n</w:t>
       </w:r>
     </w:p>
     <w:p>
@@ -2951,134 +3280,326 @@
           <w:szCs w:val="28"/>
           <w:u w:val="single"/>
         </w:rPr>
-        <w:t>Camille Henzelin :</w:t>
-      </w:r>
-    </w:p>
-    <w:p>
-      <w:pPr>
-        <w:pStyle w:val="Standard"/>
-        <w:rPr>
-          <w:sz w:val="28"/>
-          <w:szCs w:val="28"/>
-        </w:rPr>
-      </w:pPr>
-      <w:r>
-        <w:rPr>
-          <w:sz w:val="28"/>
-          <w:szCs w:val="28"/>
-        </w:rPr>
-        <w:t>Le constructeur et « affiche » de la classe « arret » ont été écrits par Camille.</w:t>
-      </w:r>
-    </w:p>
-    <w:p>
-      <w:pPr>
-        <w:pStyle w:val="Standard"/>
-        <w:rPr/>
-      </w:pPr>
-      <w:r>
-        <w:rPr>
-          <w:sz w:val="28"/>
-          <w:szCs w:val="28"/>
-        </w:rPr>
-        <w:t>Elle a aussi aussi écrit les fonctions : « chercherArret », « chercherTramway », « afficheArret », « afficheTramways » et « affiche » de la classe « ligne ».</w:t>
-      </w:r>
-    </w:p>
-    <w:p>
-      <w:pPr>
-        <w:pStyle w:val="Standard"/>
-        <w:rPr>
-          <w:sz w:val="28"/>
-          <w:szCs w:val="28"/>
-        </w:rPr>
-      </w:pPr>
-      <w:r>
-        <w:rPr>
-          <w:sz w:val="28"/>
-          <w:szCs w:val="28"/>
-        </w:rPr>
-        <w:t>Les fonctions « chercher », « CoordsArrets » et « afficher » ont été implémentés par Camille.</w:t>
-      </w:r>
-    </w:p>
-    <w:p>
-      <w:pPr>
-        <w:pStyle w:val="Standard"/>
-        <w:rPr>
-          <w:sz w:val="28"/>
-          <w:szCs w:val="28"/>
-        </w:rPr>
-      </w:pPr>
-      <w:r>
-        <w:rPr>
-          <w:sz w:val="28"/>
-          <w:szCs w:val="28"/>
-        </w:rPr>
-        <w:t>Camille a écrit les fonctions « chercher », « afficheArrets » et « affiche » de la classe listeTramways.</w:t>
-      </w:r>
-    </w:p>
-    <w:p>
-      <w:pPr>
-        <w:pStyle w:val="Standard"/>
-        <w:rPr>
-          <w:sz w:val="28"/>
-          <w:szCs w:val="28"/>
-        </w:rPr>
-      </w:pPr>
-      <w:r>
-        <w:rPr>
-          <w:sz w:val="28"/>
-          <w:szCs w:val="28"/>
-        </w:rPr>
-        <w:t>Le constructeur et la fonction « affiche » de la classe « tramway » ont été faits par Camille.</w:t>
-      </w:r>
-    </w:p>
-    <w:p>
-      <w:pPr>
-        <w:pStyle w:val="Standard"/>
+        <w:t xml:space="preserve">Camille </w:t>
+      </w:r>
+      <w:proofErr w:type="spellStart"/>
+      <w:r>
         <w:rPr>
           <w:sz w:val="28"/>
           <w:szCs w:val="28"/>
           <w:u w:val="single"/>
         </w:rPr>
-      </w:pPr>
+        <w:t>Henzelin</w:t>
+      </w:r>
+      <w:proofErr w:type="spellEnd"/>
       <w:r>
         <w:rPr>
           <w:sz w:val="28"/>
           <w:szCs w:val="28"/>
           <w:u w:val="single"/>
         </w:rPr>
-        <w:t>Laurine Hug:</w:t>
-      </w:r>
-    </w:p>
-    <w:p>
-      <w:pPr>
-        <w:pStyle w:val="Standard"/>
-        <w:rPr>
-          <w:sz w:val="28"/>
-          <w:szCs w:val="28"/>
-        </w:rPr>
-      </w:pPr>
-      <w:r>
-        <w:rPr>
-          <w:sz w:val="28"/>
-          <w:szCs w:val="28"/>
-        </w:rPr>
-        <w:t>Laurine s’est occupée en partie de la classe listeArret. Elle a programmé le destructeur de la classe ainsi que les fonctions « ajouter » et « supprimer ».</w:t>
-      </w:r>
-    </w:p>
-    <w:p>
-      <w:pPr>
-        <w:pStyle w:val="Standard"/>
-        <w:rPr>
-          <w:sz w:val="28"/>
-          <w:szCs w:val="28"/>
-        </w:rPr>
-      </w:pPr>
-      <w:r>
-        <w:rPr>
-          <w:sz w:val="28"/>
-          <w:szCs w:val="28"/>
-        </w:rPr>
-        <w:t>Elle a également écrit le constructeur par défaut, par recopie et le destructeur de la classe listeligne.</w:t>
+        <w:t> :</w:t>
+      </w:r>
+    </w:p>
+    <w:p>
+      <w:pPr>
+        <w:pStyle w:val="Standard"/>
+        <w:rPr>
+          <w:sz w:val="28"/>
+          <w:szCs w:val="28"/>
+        </w:rPr>
+      </w:pPr>
+      <w:r>
+        <w:rPr>
+          <w:sz w:val="28"/>
+          <w:szCs w:val="28"/>
+        </w:rPr>
+        <w:t>Le constructeur et « affiche » de la classe « </w:t>
+      </w:r>
+      <w:proofErr w:type="spellStart"/>
+      <w:r>
+        <w:rPr>
+          <w:sz w:val="28"/>
+          <w:szCs w:val="28"/>
+        </w:rPr>
+        <w:t>arret</w:t>
+      </w:r>
+      <w:proofErr w:type="spellEnd"/>
+      <w:r>
+        <w:rPr>
+          <w:sz w:val="28"/>
+          <w:szCs w:val="28"/>
+        </w:rPr>
+        <w:t> » ont été écrits par Camille.</w:t>
+      </w:r>
+    </w:p>
+    <w:p>
+      <w:pPr>
+        <w:pStyle w:val="Standard"/>
+      </w:pPr>
+      <w:r>
+        <w:rPr>
+          <w:sz w:val="28"/>
+          <w:szCs w:val="28"/>
+        </w:rPr>
+        <w:t xml:space="preserve">Elle a aussi </w:t>
+      </w:r>
+      <w:proofErr w:type="spellStart"/>
+      <w:r>
+        <w:rPr>
+          <w:sz w:val="28"/>
+          <w:szCs w:val="28"/>
+        </w:rPr>
+        <w:t>aussi</w:t>
+      </w:r>
+      <w:proofErr w:type="spellEnd"/>
+      <w:r>
+        <w:rPr>
+          <w:sz w:val="28"/>
+          <w:szCs w:val="28"/>
+        </w:rPr>
+        <w:t xml:space="preserve"> écrit les fonctions : « </w:t>
+      </w:r>
+      <w:proofErr w:type="spellStart"/>
+      <w:r>
+        <w:rPr>
+          <w:sz w:val="28"/>
+          <w:szCs w:val="28"/>
+        </w:rPr>
+        <w:t>chercherArret</w:t>
+      </w:r>
+      <w:proofErr w:type="spellEnd"/>
+      <w:r>
+        <w:rPr>
+          <w:sz w:val="28"/>
+          <w:szCs w:val="28"/>
+        </w:rPr>
+        <w:t> », « </w:t>
+      </w:r>
+      <w:proofErr w:type="spellStart"/>
+      <w:r>
+        <w:rPr>
+          <w:sz w:val="28"/>
+          <w:szCs w:val="28"/>
+        </w:rPr>
+        <w:t>chercherTramway</w:t>
+      </w:r>
+      <w:proofErr w:type="spellEnd"/>
+      <w:r>
+        <w:rPr>
+          <w:sz w:val="28"/>
+          <w:szCs w:val="28"/>
+        </w:rPr>
+        <w:t> », « </w:t>
+      </w:r>
+      <w:proofErr w:type="spellStart"/>
+      <w:r>
+        <w:rPr>
+          <w:sz w:val="28"/>
+          <w:szCs w:val="28"/>
+        </w:rPr>
+        <w:t>afficheArret</w:t>
+      </w:r>
+      <w:proofErr w:type="spellEnd"/>
+      <w:r>
+        <w:rPr>
+          <w:sz w:val="28"/>
+          <w:szCs w:val="28"/>
+        </w:rPr>
+        <w:t> », « </w:t>
+      </w:r>
+      <w:proofErr w:type="spellStart"/>
+      <w:r>
+        <w:rPr>
+          <w:sz w:val="28"/>
+          <w:szCs w:val="28"/>
+        </w:rPr>
+        <w:t>afficheTramways</w:t>
+      </w:r>
+      <w:proofErr w:type="spellEnd"/>
+      <w:r>
+        <w:rPr>
+          <w:sz w:val="28"/>
+          <w:szCs w:val="28"/>
+        </w:rPr>
+        <w:t> » et « affiche » de la classe « lign</w:t>
+      </w:r>
+      <w:r>
+        <w:rPr>
+          <w:sz w:val="28"/>
+          <w:szCs w:val="28"/>
+        </w:rPr>
+        <w:t>e ».</w:t>
+      </w:r>
+    </w:p>
+    <w:p>
+      <w:pPr>
+        <w:pStyle w:val="Standard"/>
+        <w:rPr>
+          <w:sz w:val="28"/>
+          <w:szCs w:val="28"/>
+        </w:rPr>
+      </w:pPr>
+      <w:r>
+        <w:rPr>
+          <w:sz w:val="28"/>
+          <w:szCs w:val="28"/>
+        </w:rPr>
+        <w:t>Les fonctions « chercher », « </w:t>
+      </w:r>
+      <w:proofErr w:type="spellStart"/>
+      <w:r>
+        <w:rPr>
+          <w:sz w:val="28"/>
+          <w:szCs w:val="28"/>
+        </w:rPr>
+        <w:t>CoordsArrets</w:t>
+      </w:r>
+      <w:proofErr w:type="spellEnd"/>
+      <w:r>
+        <w:rPr>
+          <w:sz w:val="28"/>
+          <w:szCs w:val="28"/>
+        </w:rPr>
+        <w:t xml:space="preserve"> » et « afficher » ont été </w:t>
+      </w:r>
+      <w:bookmarkStart w:id="5" w:name="_GoBack"/>
+      <w:bookmarkEnd w:id="5"/>
+      <w:r>
+        <w:rPr>
+          <w:sz w:val="28"/>
+          <w:szCs w:val="28"/>
+        </w:rPr>
+        <w:t>implémentées</w:t>
+      </w:r>
+      <w:r>
+        <w:rPr>
+          <w:sz w:val="28"/>
+          <w:szCs w:val="28"/>
+        </w:rPr>
+        <w:t xml:space="preserve"> par Camille.</w:t>
+      </w:r>
+    </w:p>
+    <w:p>
+      <w:pPr>
+        <w:pStyle w:val="Standard"/>
+        <w:rPr>
+          <w:sz w:val="28"/>
+          <w:szCs w:val="28"/>
+        </w:rPr>
+      </w:pPr>
+      <w:r>
+        <w:rPr>
+          <w:sz w:val="28"/>
+          <w:szCs w:val="28"/>
+        </w:rPr>
+        <w:t>Camille a écrit les fonctions « chercher », « </w:t>
+      </w:r>
+      <w:proofErr w:type="spellStart"/>
+      <w:r>
+        <w:rPr>
+          <w:sz w:val="28"/>
+          <w:szCs w:val="28"/>
+        </w:rPr>
+        <w:t>afficheArrets</w:t>
+      </w:r>
+      <w:proofErr w:type="spellEnd"/>
+      <w:r>
+        <w:rPr>
+          <w:sz w:val="28"/>
+          <w:szCs w:val="28"/>
+        </w:rPr>
+        <w:t xml:space="preserve"> » et « affiche » de la classe </w:t>
+      </w:r>
+      <w:proofErr w:type="spellStart"/>
+      <w:r>
+        <w:rPr>
+          <w:sz w:val="28"/>
+          <w:szCs w:val="28"/>
+        </w:rPr>
+        <w:t>listeTramways</w:t>
+      </w:r>
+      <w:proofErr w:type="spellEnd"/>
+      <w:r>
+        <w:rPr>
+          <w:sz w:val="28"/>
+          <w:szCs w:val="28"/>
+        </w:rPr>
+        <w:t>.</w:t>
+      </w:r>
+    </w:p>
+    <w:p>
+      <w:pPr>
+        <w:pStyle w:val="Standard"/>
+        <w:rPr>
+          <w:sz w:val="28"/>
+          <w:szCs w:val="28"/>
+        </w:rPr>
+      </w:pPr>
+      <w:r>
+        <w:rPr>
+          <w:sz w:val="28"/>
+          <w:szCs w:val="28"/>
+        </w:rPr>
+        <w:t>Le constructeur et les</w:t>
+      </w:r>
+      <w:r>
+        <w:rPr>
+          <w:sz w:val="28"/>
+          <w:szCs w:val="28"/>
+        </w:rPr>
+        <w:t xml:space="preserve"> fonctions</w:t>
+      </w:r>
+      <w:r>
+        <w:rPr>
+          <w:sz w:val="28"/>
+          <w:szCs w:val="28"/>
+        </w:rPr>
+        <w:t xml:space="preserve"> « affiche » et </w:t>
+      </w:r>
+      <w:r>
+        <w:rPr>
+          <w:sz w:val="28"/>
+          <w:szCs w:val="28"/>
+        </w:rPr>
+        <w:t>« </w:t>
+      </w:r>
+      <w:proofErr w:type="spellStart"/>
+      <w:r>
+        <w:rPr>
+          <w:sz w:val="28"/>
+          <w:szCs w:val="28"/>
+        </w:rPr>
+        <w:t>GetPosi</w:t>
+      </w:r>
+      <w:r>
+        <w:rPr>
+          <w:sz w:val="28"/>
+          <w:szCs w:val="28"/>
+        </w:rPr>
+        <w:t>tion</w:t>
+      </w:r>
+      <w:proofErr w:type="spellEnd"/>
+      <w:r>
+        <w:rPr>
+          <w:sz w:val="28"/>
+          <w:szCs w:val="28"/>
+        </w:rPr>
+        <w:t> » de la classe « tramway »</w:t>
+      </w:r>
+      <w:r>
+        <w:rPr>
+          <w:sz w:val="28"/>
+          <w:szCs w:val="28"/>
+        </w:rPr>
+        <w:t xml:space="preserve"> </w:t>
+      </w:r>
+      <w:r>
+        <w:rPr>
+          <w:sz w:val="28"/>
+          <w:szCs w:val="28"/>
+        </w:rPr>
+        <w:t>ont été faits par Camille.</w:t>
       </w:r>
     </w:p>
     <w:p>
@@ -3096,6 +3617,113 @@
           <w:szCs w:val="28"/>
           <w:u w:val="single"/>
         </w:rPr>
+        <w:t xml:space="preserve">Laurine </w:t>
+      </w:r>
+      <w:proofErr w:type="spellStart"/>
+      <w:r>
+        <w:rPr>
+          <w:sz w:val="28"/>
+          <w:szCs w:val="28"/>
+          <w:u w:val="single"/>
+        </w:rPr>
+        <w:t>Hug</w:t>
+      </w:r>
+      <w:proofErr w:type="spellEnd"/>
+      <w:r>
+        <w:rPr>
+          <w:sz w:val="28"/>
+          <w:szCs w:val="28"/>
+          <w:u w:val="single"/>
+        </w:rPr>
+        <w:t>:</w:t>
+      </w:r>
+    </w:p>
+    <w:p>
+      <w:pPr>
+        <w:pStyle w:val="Standard"/>
+        <w:rPr>
+          <w:sz w:val="28"/>
+          <w:szCs w:val="28"/>
+        </w:rPr>
+      </w:pPr>
+      <w:r>
+        <w:rPr>
+          <w:sz w:val="28"/>
+          <w:szCs w:val="28"/>
+        </w:rPr>
+        <w:t xml:space="preserve">Laurine s’est occupée en partie de la classe </w:t>
+      </w:r>
+      <w:proofErr w:type="spellStart"/>
+      <w:r>
+        <w:rPr>
+          <w:sz w:val="28"/>
+          <w:szCs w:val="28"/>
+        </w:rPr>
+        <w:t>listeArret</w:t>
+      </w:r>
+      <w:proofErr w:type="spellEnd"/>
+      <w:r>
+        <w:rPr>
+          <w:sz w:val="28"/>
+          <w:szCs w:val="28"/>
+        </w:rPr>
+        <w:t>. Elle a programmé le destructeur de la classe ainsi que les fonctions « ajouter » et « supprimer ».</w:t>
+      </w:r>
+    </w:p>
+    <w:p>
+      <w:pPr>
+        <w:pStyle w:val="Standard"/>
+        <w:rPr>
+          <w:sz w:val="28"/>
+          <w:szCs w:val="28"/>
+        </w:rPr>
+      </w:pPr>
+      <w:r>
+        <w:rPr>
+          <w:sz w:val="28"/>
+          <w:szCs w:val="28"/>
+        </w:rPr>
+        <w:t>Elle a également écrit le constructeur pa</w:t>
+      </w:r>
+      <w:r>
+        <w:rPr>
+          <w:sz w:val="28"/>
+          <w:szCs w:val="28"/>
+        </w:rPr>
+        <w:t xml:space="preserve">r défaut, par recopie et le destructeur de la classe </w:t>
+      </w:r>
+      <w:proofErr w:type="spellStart"/>
+      <w:r>
+        <w:rPr>
+          <w:sz w:val="28"/>
+          <w:szCs w:val="28"/>
+        </w:rPr>
+        <w:t>listeligne</w:t>
+      </w:r>
+      <w:proofErr w:type="spellEnd"/>
+      <w:r>
+        <w:rPr>
+          <w:sz w:val="28"/>
+          <w:szCs w:val="28"/>
+        </w:rPr>
+        <w:t>.</w:t>
+      </w:r>
+    </w:p>
+    <w:p>
+      <w:pPr>
+        <w:pStyle w:val="Standard"/>
+        <w:rPr>
+          <w:sz w:val="28"/>
+          <w:szCs w:val="28"/>
+          <w:u w:val="single"/>
+        </w:rPr>
+      </w:pPr>
+      <w:r>
+        <w:rPr>
+          <w:sz w:val="28"/>
+          <w:szCs w:val="28"/>
+          <w:u w:val="single"/>
+        </w:rPr>
         <w:t>Julien Weissenberger :</w:t>
       </w:r>
     </w:p>
@@ -3112,7 +3740,30 @@
           <w:sz w:val="28"/>
           <w:szCs w:val="28"/>
         </w:rPr>
-        <w:t>Julien a codé des fonctions de la classe listeTramways. Il a codé le constructeur par défaut, le constructeur par recopie ainsi que le destructeur. Les fonctions « ajouter » et « supprimer » ont également été faites par Julien.</w:t>
+        <w:t xml:space="preserve">Julien a codé des fonctions de la classe </w:t>
+      </w:r>
+      <w:proofErr w:type="spellStart"/>
+      <w:r>
+        <w:rPr>
+          <w:sz w:val="28"/>
+          <w:szCs w:val="28"/>
+        </w:rPr>
+        <w:t>listeTramways</w:t>
+      </w:r>
+      <w:proofErr w:type="spellEnd"/>
+      <w:r>
+        <w:rPr>
+          <w:sz w:val="28"/>
+          <w:szCs w:val="28"/>
+        </w:rPr>
+        <w:t>. Il a codé le constructeur par défaut, le constructeur par recopie ainsi que le destructeur. Les fonctions « ajou</w:t>
+      </w:r>
+      <w:r>
+        <w:rPr>
+          <w:sz w:val="28"/>
+          <w:szCs w:val="28"/>
+        </w:rPr>
+        <w:t>ter » et « supprimer » ont également été faites par Julien.</w:t>
       </w:r>
     </w:p>
     <w:p>
@@ -3144,39 +3795,72 @@
           <w:sz w:val="28"/>
           <w:szCs w:val="28"/>
         </w:rPr>
-        <w:t>Julien a écrit les fonctions « rafraichir » de la classe « listeligne » et « listeTramways ».</w:t>
-      </w:r>
-    </w:p>
-    <w:p>
-      <w:pPr>
-        <w:pStyle w:val="Standard"/>
-        <w:rPr>
-          <w:sz w:val="28"/>
-          <w:szCs w:val="28"/>
-        </w:rPr>
-      </w:pPr>
-      <w:r>
-        <w:rPr>
-          <w:sz w:val="28"/>
-          <w:szCs w:val="28"/>
-        </w:rPr>
-        <w:t>Les trois fonctions « distance » et la fonction « avancer » de la classe « tramway » ont été implémentées par Julien.</w:t>
-      </w:r>
-    </w:p>
-    <w:p>
-      <w:pPr>
-        <w:pStyle w:val="Standard"/>
-        <w:rPr>
-          <w:sz w:val="28"/>
-          <w:szCs w:val="28"/>
-        </w:rPr>
-      </w:pPr>
-      <w:r>
-        <w:rPr>
-          <w:sz w:val="28"/>
-          <w:szCs w:val="28"/>
-        </w:rPr>
-      </w:r>
+        <w:t>Julien a écrit les fonctions « rafraichir » de la classe « </w:t>
+      </w:r>
+      <w:proofErr w:type="spellStart"/>
+      <w:r>
+        <w:rPr>
+          <w:sz w:val="28"/>
+          <w:szCs w:val="28"/>
+        </w:rPr>
+        <w:t>listeligne</w:t>
+      </w:r>
+      <w:proofErr w:type="spellEnd"/>
+      <w:r>
+        <w:rPr>
+          <w:sz w:val="28"/>
+          <w:szCs w:val="28"/>
+        </w:rPr>
+        <w:t> » et « </w:t>
+      </w:r>
+      <w:proofErr w:type="spellStart"/>
+      <w:r>
+        <w:rPr>
+          <w:sz w:val="28"/>
+          <w:szCs w:val="28"/>
+        </w:rPr>
+        <w:t>listeTramways</w:t>
+      </w:r>
+      <w:proofErr w:type="spellEnd"/>
+      <w:r>
+        <w:rPr>
+          <w:sz w:val="28"/>
+          <w:szCs w:val="28"/>
+        </w:rPr>
+        <w:t> ».</w:t>
+      </w:r>
+    </w:p>
+    <w:p>
+      <w:pPr>
+        <w:pStyle w:val="Standard"/>
+        <w:rPr>
+          <w:sz w:val="28"/>
+          <w:szCs w:val="28"/>
+        </w:rPr>
+      </w:pPr>
+      <w:r>
+        <w:rPr>
+          <w:sz w:val="28"/>
+          <w:szCs w:val="28"/>
+        </w:rPr>
+        <w:t>Les trois fonctions « di</w:t>
+      </w:r>
+      <w:r>
+        <w:rPr>
+          <w:sz w:val="28"/>
+          <w:szCs w:val="28"/>
+        </w:rPr>
+        <w:t>stance » et la fonction « avancer » de la classe « tramway » ont été implémentées par Julien.</w:t>
+      </w:r>
+    </w:p>
+    <w:p>
+      <w:pPr>
+        <w:pStyle w:val="Standard"/>
+        <w:rPr>
+          <w:sz w:val="28"/>
+          <w:szCs w:val="28"/>
+        </w:rPr>
+      </w:pPr>
     </w:p>
     <w:p>
       <w:pPr>
@@ -3197,135 +3881,199 @@
     <w:p>
       <w:pPr>
         <w:pStyle w:val="Standard"/>
-        <w:rPr/>
-      </w:pPr>
-      <w:r>
-        <w:rPr>
-          <w:sz w:val="28"/>
-          <w:szCs w:val="28"/>
-        </w:rPr>
-        <w:t>Xavier s’est occupé de la fonction « ajouter » de la classe listeligne.</w:t>
-      </w:r>
-    </w:p>
-    <w:p>
-      <w:pPr>
-        <w:pStyle w:val="Standard"/>
-        <w:rPr/>
-      </w:pPr>
-      <w:r>
-        <w:rPr>
-          <w:sz w:val="28"/>
-          <w:szCs w:val="28"/>
-        </w:rPr>
-        <w:t xml:space="preserve">« GetPosArret », « ajouterArret » </w:t>
-      </w:r>
-      <w:r>
-        <w:rPr>
-          <w:sz w:val="28"/>
-          <w:szCs w:val="28"/>
-        </w:rPr>
-        <w:t>et</w:t>
-      </w:r>
-      <w:r>
-        <w:rPr>
-          <w:sz w:val="28"/>
-          <w:szCs w:val="28"/>
-        </w:rPr>
-        <w:t xml:space="preserve"> « ajouterTram » </w:t>
-      </w:r>
-      <w:r>
-        <w:rPr>
-          <w:sz w:val="28"/>
-          <w:szCs w:val="28"/>
-        </w:rPr>
-        <w:t>de la classe ligne on aussi été faites par Xavier.</w:t>
-      </w:r>
-    </w:p>
-    <w:p>
-      <w:pPr>
-        <w:pStyle w:val="Standard"/>
-        <w:rPr/>
-      </w:pPr>
-      <w:r>
-        <w:rPr>
-          <w:sz w:val="28"/>
-          <w:szCs w:val="28"/>
-        </w:rPr>
-        <w:t>Xavier a écrit la fonction « GetPosition » de la classe « tramway ».</w:t>
-      </w:r>
-    </w:p>
-    <w:p>
-      <w:pPr>
-        <w:pStyle w:val="Standard"/>
-        <w:rPr>
-          <w:sz w:val="28"/>
-          <w:szCs w:val="28"/>
-        </w:rPr>
-      </w:pPr>
-      <w:r>
-        <w:rPr>
-          <w:sz w:val="28"/>
-          <w:szCs w:val="28"/>
-        </w:rPr>
-        <w:t>La fonction « affiche » de la classe « listeligne » a été écrite par Xavier.</w:t>
-      </w:r>
-    </w:p>
-    <w:p>
-      <w:pPr>
-        <w:pStyle w:val="Standard"/>
-        <w:rPr>
-          <w:sz w:val="28"/>
-          <w:szCs w:val="28"/>
-        </w:rPr>
-      </w:pPr>
-      <w:r>
-        <w:rPr>
-          <w:sz w:val="28"/>
-          <w:szCs w:val="28"/>
-        </w:rPr>
-        <w:t>Le constructeur par défaut et par recopie de la classe « listeArrets » ont été implémenté</w:t>
-      </w:r>
-      <w:r>
-        <w:rPr>
-          <w:sz w:val="28"/>
-          <w:szCs w:val="28"/>
-        </w:rPr>
-        <w:t>s</w:t>
-      </w:r>
-      <w:r>
-        <w:rPr>
-          <w:sz w:val="28"/>
-          <w:szCs w:val="28"/>
-        </w:rPr>
-        <w:t xml:space="preserve"> par Xavier.</w:t>
-      </w:r>
-    </w:p>
-    <w:p>
-      <w:pPr>
-        <w:pStyle w:val="Normal"/>
-        <w:numPr>
-          <w:ilvl w:val="0"/>
-          <w:numId w:val="0"/>
-        </w:numPr>
+      </w:pPr>
+      <w:r>
+        <w:rPr>
+          <w:sz w:val="28"/>
+          <w:szCs w:val="28"/>
+        </w:rPr>
+        <w:t xml:space="preserve">Xavier s’est occupé de la fonction « ajouter » de la classe </w:t>
+      </w:r>
+      <w:proofErr w:type="spellStart"/>
+      <w:r>
+        <w:rPr>
+          <w:sz w:val="28"/>
+          <w:szCs w:val="28"/>
+        </w:rPr>
+        <w:t>listeligne</w:t>
+      </w:r>
+      <w:proofErr w:type="spellEnd"/>
+      <w:r>
+        <w:rPr>
+          <w:sz w:val="28"/>
+          <w:szCs w:val="28"/>
+        </w:rPr>
+        <w:t>.</w:t>
+      </w:r>
+    </w:p>
+    <w:p>
+      <w:pPr>
+        <w:pStyle w:val="Standard"/>
+      </w:pPr>
+      <w:r>
+        <w:rPr>
+          <w:sz w:val="28"/>
+          <w:szCs w:val="28"/>
+        </w:rPr>
+        <w:t>« </w:t>
+      </w:r>
+      <w:proofErr w:type="spellStart"/>
+      <w:r>
+        <w:rPr>
+          <w:sz w:val="28"/>
+          <w:szCs w:val="28"/>
+        </w:rPr>
+        <w:t>GetPosArret</w:t>
+      </w:r>
+      <w:proofErr w:type="spellEnd"/>
+      <w:r>
+        <w:rPr>
+          <w:sz w:val="28"/>
+          <w:szCs w:val="28"/>
+        </w:rPr>
+        <w:t> », « </w:t>
+      </w:r>
+      <w:proofErr w:type="spellStart"/>
+      <w:r>
+        <w:rPr>
+          <w:sz w:val="28"/>
+          <w:szCs w:val="28"/>
+        </w:rPr>
+        <w:t>ajouterArret</w:t>
+      </w:r>
+      <w:proofErr w:type="spellEnd"/>
+      <w:r>
+        <w:rPr>
+          <w:sz w:val="28"/>
+          <w:szCs w:val="28"/>
+        </w:rPr>
+        <w:t> » et « </w:t>
+      </w:r>
+      <w:proofErr w:type="spellStart"/>
+      <w:r>
+        <w:rPr>
+          <w:sz w:val="28"/>
+          <w:szCs w:val="28"/>
+        </w:rPr>
+        <w:t>ajouterTram</w:t>
+      </w:r>
+      <w:proofErr w:type="spellEnd"/>
+      <w:r>
+        <w:rPr>
+          <w:sz w:val="28"/>
+          <w:szCs w:val="28"/>
+        </w:rPr>
+        <w:t> » de la classe ligne</w:t>
+      </w:r>
+      <w:r>
+        <w:rPr>
+          <w:sz w:val="28"/>
+          <w:szCs w:val="28"/>
+        </w:rPr>
+        <w:t xml:space="preserve"> </w:t>
+      </w:r>
+      <w:proofErr w:type="spellStart"/>
+      <w:r>
+        <w:rPr>
+          <w:sz w:val="28"/>
+          <w:szCs w:val="28"/>
+        </w:rPr>
+        <w:t>on</w:t>
+      </w:r>
+      <w:proofErr w:type="spellEnd"/>
+      <w:r>
+        <w:rPr>
+          <w:sz w:val="28"/>
+          <w:szCs w:val="28"/>
+        </w:rPr>
+        <w:t xml:space="preserve"> aussi été faites par Xavier.</w:t>
+      </w:r>
+    </w:p>
+    <w:p>
+      <w:pPr>
+        <w:pStyle w:val="Standard"/>
+        <w:rPr>
+          <w:sz w:val="28"/>
+          <w:szCs w:val="28"/>
+        </w:rPr>
+      </w:pPr>
+      <w:r>
+        <w:rPr>
+          <w:sz w:val="28"/>
+          <w:szCs w:val="28"/>
+        </w:rPr>
+        <w:lastRenderedPageBreak/>
+        <w:t>La fonction « affiche » de la classe « </w:t>
+      </w:r>
+      <w:proofErr w:type="spellStart"/>
+      <w:r>
+        <w:rPr>
+          <w:sz w:val="28"/>
+          <w:szCs w:val="28"/>
+        </w:rPr>
+        <w:t>listeligne</w:t>
+      </w:r>
+      <w:proofErr w:type="spellEnd"/>
+      <w:r>
+        <w:rPr>
+          <w:sz w:val="28"/>
+          <w:szCs w:val="28"/>
+        </w:rPr>
+        <w:t> » a été écrite par Xavier.</w:t>
+      </w:r>
+    </w:p>
+    <w:p>
+      <w:pPr>
+        <w:pStyle w:val="Standard"/>
+        <w:rPr>
+          <w:sz w:val="28"/>
+          <w:szCs w:val="28"/>
+        </w:rPr>
+      </w:pPr>
+      <w:r>
+        <w:rPr>
+          <w:sz w:val="28"/>
+          <w:szCs w:val="28"/>
+        </w:rPr>
+        <w:t>Le constructeur par défaut et par recopie de la classe « </w:t>
+      </w:r>
+      <w:proofErr w:type="spellStart"/>
+      <w:r>
+        <w:rPr>
+          <w:sz w:val="28"/>
+          <w:szCs w:val="28"/>
+        </w:rPr>
+        <w:t>listeArrets</w:t>
+      </w:r>
+      <w:proofErr w:type="spellEnd"/>
+      <w:r>
+        <w:rPr>
+          <w:sz w:val="28"/>
+          <w:szCs w:val="28"/>
+        </w:rPr>
+        <w:t> » ont ét</w:t>
+      </w:r>
+      <w:r>
+        <w:rPr>
+          <w:sz w:val="28"/>
+          <w:szCs w:val="28"/>
+        </w:rPr>
+        <w:t>é implémentés par Xavier.</w:t>
+      </w:r>
+    </w:p>
+    <w:p>
+      <w:pPr>
         <w:outlineLvl w:val="0"/>
         <w:rPr>
-          <w:b/>
           <w:b/>
           <w:sz w:val="32"/>
           <w:u w:val="single"/>
         </w:rPr>
       </w:pPr>
-      <w:r>
-        <w:rPr>
-          <w:b/>
-          <w:sz w:val="32"/>
-          <w:u w:val="single"/>
-        </w:rPr>
-      </w:r>
-    </w:p>
-    <w:p>
-      <w:pPr>
-        <w:pStyle w:val="ListParagraph"/>
+    </w:p>
+    <w:p>
+      <w:pPr>
+        <w:pStyle w:val="Paragraphedeliste"/>
         <w:numPr>
           <w:ilvl w:val="0"/>
           <w:numId w:val="1"/>
@@ -3333,39 +4081,43 @@
         <w:outlineLvl w:val="0"/>
         <w:rPr>
           <w:b/>
+          <w:sz w:val="32"/>
+          <w:u w:val="single"/>
+        </w:rPr>
+      </w:pPr>
+      <w:bookmarkStart w:id="6" w:name="_Toc509782844"/>
+      <w:bookmarkEnd w:id="6"/>
+      <w:r>
+        <w:rPr>
           <w:b/>
           <w:sz w:val="32"/>
           <w:u w:val="single"/>
         </w:rPr>
-      </w:pPr>
-      <w:bookmarkStart w:id="7" w:name="_Toc509782844"/>
-      <w:bookmarkEnd w:id="7"/>
-      <w:r>
-        <w:rPr>
-          <w:b/>
-          <w:sz w:val="32"/>
-          <w:u w:val="single"/>
-        </w:rPr>
         <w:t>Conclusion</w:t>
       </w:r>
     </w:p>
     <w:p>
       <w:pPr>
         <w:pStyle w:val="Standard"/>
-        <w:rPr/>
-      </w:pPr>
-      <w:r>
-        <w:rPr>
-          <w:sz w:val="28"/>
-          <w:szCs w:val="28"/>
-        </w:rPr>
-        <w:t>Nous avons trouvé ce projet très intéressant, il nous a permis de mettre en pratique la programmation des listes chaînées. Grâce à cette mise en pratique nous avons eu l’occasion de mieux comprendre leur fonctionnement.</w:t>
-      </w:r>
-    </w:p>
-    <w:p>
-      <w:pPr>
-        <w:pStyle w:val="Standard"/>
-        <w:rPr/>
+      </w:pPr>
+      <w:r>
+        <w:rPr>
+          <w:sz w:val="28"/>
+          <w:szCs w:val="28"/>
+        </w:rPr>
+        <w:t>Nous avons trouvé ce projet très intéressant, il nous a permis de mettre en pratique la programmation des listes chaînées. Grâce à cette mise en pratique nous avons eu l’occasion de mieux comprendre leur fonctionnement</w:t>
+      </w:r>
+      <w:r>
+        <w:rPr>
+          <w:sz w:val="28"/>
+          <w:szCs w:val="28"/>
+        </w:rPr>
+        <w:t>.</w:t>
+      </w:r>
+    </w:p>
+    <w:p>
+      <w:pPr>
+        <w:pStyle w:val="Standard"/>
       </w:pPr>
       <w:r>
         <w:rPr>
@@ -3377,29 +4129,27 @@
     </w:p>
     <w:p>
       <w:pPr>
-        <w:pStyle w:val="Normal"/>
-        <w:rPr>
-          <w:sz w:val="28"/>
-          <w:szCs w:val="28"/>
-        </w:rPr>
-      </w:pPr>
-      <w:r>
-        <w:rPr>
-          <w:sz w:val="28"/>
-          <w:szCs w:val="28"/>
-        </w:rPr>
-        <w:t>Nous avons aussi appris à organiser notre programmation, répartir le travail entre les différents membres du groupe et prévoir des réunions pour mettre en commun ce que nous avons fait.</w:t>
-      </w:r>
-    </w:p>
-    <w:p>
-      <w:pPr>
-        <w:pStyle w:val="Normal"/>
-        <w:widowControl/>
-        <w:bidi w:val="0"/>
-        <w:spacing w:lineRule="auto" w:line="276" w:before="0" w:after="200"/>
-        <w:jc w:val="left"/>
-        <w:rPr/>
-      </w:pPr>
+        <w:rPr>
+          <w:sz w:val="28"/>
+          <w:szCs w:val="28"/>
+        </w:rPr>
+      </w:pPr>
+      <w:r>
+        <w:rPr>
+          <w:sz w:val="28"/>
+          <w:szCs w:val="28"/>
+        </w:rPr>
+        <w:t>Nous avons aussi appris à organiser notre programmation, répartir le travail entre les différents membres du gro</w:t>
+      </w:r>
+      <w:r>
+        <w:rPr>
+          <w:sz w:val="28"/>
+          <w:szCs w:val="28"/>
+        </w:rPr>
+        <w:t>upe et prévoir des réunions pour mettre en commun ce que nous avons fait.</w:t>
+      </w:r>
+    </w:p>
+    <w:p>
       <w:r>
         <w:rPr>
           <w:sz w:val="28"/>
@@ -3409,104 +4159,22 @@
       </w:r>
     </w:p>
     <w:sectPr>
-      <w:type w:val="nextPage"/>
       <w:pgSz w:w="11906" w:h="16838"/>
-      <w:pgMar w:left="1417" w:right="1417" w:header="0" w:top="1417" w:footer="0" w:bottom="1417" w:gutter="0"/>
-      <w:pgNumType w:fmt="decimal"/>
-      <w:formProt w:val="false"/>
-      <w:textDirection w:val="lrTb"/>
-      <w:docGrid w:type="default" w:linePitch="360" w:charSpace="4294965247"/>
+      <w:pgMar w:top="1417" w:right="1417" w:bottom="1417" w:left="1417" w:header="0" w:footer="0" w:gutter="0"/>
+      <w:cols w:space="720"/>
+      <w:formProt w:val="0"/>
+      <w:docGrid w:linePitch="360" w:charSpace="-2049"/>
     </w:sectPr>
   </w:body>
 </w:document>
 </file>
 
 <file path=word/numbering.xml><?xml version="1.0" encoding="utf-8"?>
-<w:numbering xmlns:w="http://schemas.openxmlformats.org/wordprocessingml/2006/main" xmlns:o="urn:schemas-microsoft-com:office:office" xmlns:r="http://schemas.openxmlformats.org/officeDocument/2006/relationships" xmlns:v="urn:schemas-microsoft-com:vml">
-  <w:abstractNum w:abstractNumId="1">
-    <w:lvl w:ilvl="0">
-      <w:start w:val="1"/>
-      <w:numFmt w:val="upperRoman"/>
-      <w:lvlText w:val="%1-"/>
-      <w:lvlJc w:val="left"/>
-      <w:pPr>
-        <w:ind w:left="1080" w:hanging="720"/>
-      </w:pPr>
-    </w:lvl>
-    <w:lvl w:ilvl="1">
-      <w:start w:val="1"/>
-      <w:numFmt w:val="lowerLetter"/>
-      <w:lvlText w:val="%2."/>
-      <w:lvlJc w:val="left"/>
-      <w:pPr>
-        <w:ind w:left="1440" w:hanging="360"/>
-      </w:pPr>
-    </w:lvl>
-    <w:lvl w:ilvl="2">
-      <w:start w:val="1"/>
-      <w:numFmt w:val="lowerRoman"/>
-      <w:lvlText w:val="%3."/>
-      <w:lvlJc w:val="right"/>
-      <w:pPr>
-        <w:ind w:left="2160" w:hanging="180"/>
-      </w:pPr>
-    </w:lvl>
-    <w:lvl w:ilvl="3">
-      <w:start w:val="1"/>
-      <w:numFmt w:val="decimal"/>
-      <w:lvlText w:val="%4."/>
-      <w:lvlJc w:val="left"/>
-      <w:pPr>
-        <w:ind w:left="2880" w:hanging="360"/>
-      </w:pPr>
-    </w:lvl>
-    <w:lvl w:ilvl="4">
-      <w:start w:val="1"/>
-      <w:numFmt w:val="lowerLetter"/>
-      <w:lvlText w:val="%5."/>
-      <w:lvlJc w:val="left"/>
-      <w:pPr>
-        <w:ind w:left="3600" w:hanging="360"/>
-      </w:pPr>
-    </w:lvl>
-    <w:lvl w:ilvl="5">
-      <w:start w:val="1"/>
-      <w:numFmt w:val="lowerRoman"/>
-      <w:lvlText w:val="%6."/>
-      <w:lvlJc w:val="right"/>
-      <w:pPr>
-        <w:ind w:left="4320" w:hanging="180"/>
-      </w:pPr>
-    </w:lvl>
-    <w:lvl w:ilvl="6">
-      <w:start w:val="1"/>
-      <w:numFmt w:val="decimal"/>
-      <w:lvlText w:val="%7."/>
-      <w:lvlJc w:val="left"/>
-      <w:pPr>
-        <w:ind w:left="5040" w:hanging="360"/>
-      </w:pPr>
-    </w:lvl>
-    <w:lvl w:ilvl="7">
-      <w:start w:val="1"/>
-      <w:numFmt w:val="lowerLetter"/>
-      <w:lvlText w:val="%8."/>
-      <w:lvlJc w:val="left"/>
-      <w:pPr>
-        <w:ind w:left="5760" w:hanging="360"/>
-      </w:pPr>
-    </w:lvl>
-    <w:lvl w:ilvl="8">
-      <w:start w:val="1"/>
-      <w:numFmt w:val="lowerRoman"/>
-      <w:lvlText w:val="%9."/>
-      <w:lvlJc w:val="right"/>
-      <w:pPr>
-        <w:ind w:left="6480" w:hanging="180"/>
-      </w:pPr>
-    </w:lvl>
-  </w:abstractNum>
-  <w:abstractNum w:abstractNumId="2">
+<w:numbering xmlns:wpc="http://schemas.microsoft.com/office/word/2010/wordprocessingCanvas" xmlns:mc="http://schemas.openxmlformats.org/markup-compatibility/2006" xmlns:o="urn:schemas-microsoft-com:office:office" xmlns:r="http://schemas.openxmlformats.org/officeDocument/2006/relationships" xmlns:m="http://schemas.openxmlformats.org/officeDocument/2006/math" xmlns:v="urn:schemas-microsoft-com:vml" xmlns:wp14="http://schemas.microsoft.com/office/word/2010/wordprocessingDrawing" xmlns:wp="http://schemas.openxmlformats.org/drawingml/2006/wordprocessingDrawing" xmlns:w10="urn:schemas-microsoft-com:office:word" xmlns:w="http://schemas.openxmlformats.org/wordprocessingml/2006/main" xmlns:w14="http://schemas.microsoft.com/office/word/2010/wordml" xmlns:w15="http://schemas.microsoft.com/office/word/2012/wordml" xmlns:wpg="http://schemas.microsoft.com/office/word/2010/wordprocessingGroup" xmlns:wpi="http://schemas.microsoft.com/office/word/2010/wordprocessingInk" xmlns:wne="http://schemas.microsoft.com/office/word/2006/wordml" xmlns:wps="http://schemas.microsoft.com/office/word/2010/wordprocessingShape" mc:Ignorable="w14 w15 wp14">
+  <w:abstractNum w:abstractNumId="0" w15:restartNumberingAfterBreak="0">
+    <w:nsid w:val="13641B79"/>
+    <w:multiLevelType w:val="multilevel"/>
+    <w:tmpl w:val="5BD0B3C0"/>
     <w:lvl w:ilvl="0">
       <w:start w:val="1"/>
       <w:numFmt w:val="none"/>
@@ -3514,7 +4182,7 @@
       <w:lvlText w:val=""/>
       <w:lvlJc w:val="left"/>
       <w:pPr>
-        <w:ind w:left="0" w:hanging="0"/>
+        <w:ind w:left="0" w:firstLine="0"/>
       </w:pPr>
     </w:lvl>
     <w:lvl w:ilvl="1">
@@ -3524,7 +4192,7 @@
       <w:lvlText w:val=""/>
       <w:lvlJc w:val="left"/>
       <w:pPr>
-        <w:ind w:left="0" w:hanging="0"/>
+        <w:ind w:left="0" w:firstLine="0"/>
       </w:pPr>
     </w:lvl>
     <w:lvl w:ilvl="2">
@@ -3534,7 +4202,7 @@
       <w:lvlText w:val=""/>
       <w:lvlJc w:val="left"/>
       <w:pPr>
-        <w:ind w:left="0" w:hanging="0"/>
+        <w:ind w:left="0" w:firstLine="0"/>
       </w:pPr>
     </w:lvl>
     <w:lvl w:ilvl="3">
@@ -3544,7 +4212,7 @@
       <w:lvlText w:val=""/>
       <w:lvlJc w:val="left"/>
       <w:pPr>
-        <w:ind w:left="0" w:hanging="0"/>
+        <w:ind w:left="0" w:firstLine="0"/>
       </w:pPr>
     </w:lvl>
     <w:lvl w:ilvl="4">
@@ -3554,7 +4222,7 @@
       <w:lvlText w:val=""/>
       <w:lvlJc w:val="left"/>
       <w:pPr>
-        <w:ind w:left="0" w:hanging="0"/>
+        <w:ind w:left="0" w:firstLine="0"/>
       </w:pPr>
     </w:lvl>
     <w:lvl w:ilvl="5">
@@ -3564,7 +4232,7 @@
       <w:lvlText w:val=""/>
       <w:lvlJc w:val="left"/>
       <w:pPr>
-        <w:ind w:left="0" w:hanging="0"/>
+        <w:ind w:left="0" w:firstLine="0"/>
       </w:pPr>
     </w:lvl>
     <w:lvl w:ilvl="6">
@@ -3574,7 +4242,7 @@
       <w:lvlText w:val=""/>
       <w:lvlJc w:val="left"/>
       <w:pPr>
-        <w:ind w:left="0" w:hanging="0"/>
+        <w:ind w:left="0" w:firstLine="0"/>
       </w:pPr>
     </w:lvl>
     <w:lvl w:ilvl="7">
@@ -3584,7 +4252,7 @@
       <w:lvlText w:val=""/>
       <w:lvlJc w:val="left"/>
       <w:pPr>
-        <w:ind w:left="0" w:hanging="0"/>
+        <w:ind w:left="0" w:firstLine="0"/>
       </w:pPr>
     </w:lvl>
     <w:lvl w:ilvl="8">
@@ -3594,7 +4262,93 @@
       <w:lvlText w:val=""/>
       <w:lvlJc w:val="left"/>
       <w:pPr>
-        <w:ind w:left="0" w:hanging="0"/>
+        <w:ind w:left="0" w:firstLine="0"/>
+      </w:pPr>
+    </w:lvl>
+  </w:abstractNum>
+  <w:abstractNum w:abstractNumId="1" w15:restartNumberingAfterBreak="0">
+    <w:nsid w:val="36B62F5F"/>
+    <w:multiLevelType w:val="multilevel"/>
+    <w:tmpl w:val="35046A94"/>
+    <w:lvl w:ilvl="0">
+      <w:start w:val="1"/>
+      <w:numFmt w:val="upperRoman"/>
+      <w:lvlText w:val="%1-"/>
+      <w:lvlJc w:val="left"/>
+      <w:pPr>
+        <w:ind w:left="1080" w:hanging="720"/>
+      </w:pPr>
+    </w:lvl>
+    <w:lvl w:ilvl="1">
+      <w:start w:val="1"/>
+      <w:numFmt w:val="lowerLetter"/>
+      <w:lvlText w:val="%2."/>
+      <w:lvlJc w:val="left"/>
+      <w:pPr>
+        <w:ind w:left="1440" w:hanging="360"/>
+      </w:pPr>
+    </w:lvl>
+    <w:lvl w:ilvl="2">
+      <w:start w:val="1"/>
+      <w:numFmt w:val="lowerRoman"/>
+      <w:lvlText w:val="%3."/>
+      <w:lvlJc w:val="right"/>
+      <w:pPr>
+        <w:ind w:left="2160" w:hanging="180"/>
+      </w:pPr>
+    </w:lvl>
+    <w:lvl w:ilvl="3">
+      <w:start w:val="1"/>
+      <w:numFmt w:val="decimal"/>
+      <w:lvlText w:val="%4."/>
+      <w:lvlJc w:val="left"/>
+      <w:pPr>
+        <w:ind w:left="2880" w:hanging="360"/>
+      </w:pPr>
+    </w:lvl>
+    <w:lvl w:ilvl="4">
+      <w:start w:val="1"/>
+      <w:numFmt w:val="lowerLetter"/>
+      <w:lvlText w:val="%5."/>
+      <w:lvlJc w:val="left"/>
+      <w:pPr>
+        <w:ind w:left="3600" w:hanging="360"/>
+      </w:pPr>
+    </w:lvl>
+    <w:lvl w:ilvl="5">
+      <w:start w:val="1"/>
+      <w:numFmt w:val="lowerRoman"/>
+      <w:lvlText w:val="%6."/>
+      <w:lvlJc w:val="right"/>
+      <w:pPr>
+        <w:ind w:left="4320" w:hanging="180"/>
+      </w:pPr>
+    </w:lvl>
+    <w:lvl w:ilvl="6">
+      <w:start w:val="1"/>
+      <w:numFmt w:val="decimal"/>
+      <w:lvlText w:val="%7."/>
+      <w:lvlJc w:val="left"/>
+      <w:pPr>
+        <w:ind w:left="5040" w:hanging="360"/>
+      </w:pPr>
+    </w:lvl>
+    <w:lvl w:ilvl="7">
+      <w:start w:val="1"/>
+      <w:numFmt w:val="lowerLetter"/>
+      <w:lvlText w:val="%8."/>
+      <w:lvlJc w:val="left"/>
+      <w:pPr>
+        <w:ind w:left="5760" w:hanging="360"/>
+      </w:pPr>
+    </w:lvl>
+    <w:lvl w:ilvl="8">
+      <w:start w:val="1"/>
+      <w:numFmt w:val="lowerRoman"/>
+      <w:lvlText w:val="%9."/>
+      <w:lvlJc w:val="right"/>
+      <w:pPr>
+        <w:ind w:left="6480" w:hanging="180"/>
       </w:pPr>
     </w:lvl>
   </w:abstractNum>
@@ -3602,190 +4356,412 @@
     <w:abstractNumId w:val="1"/>
   </w:num>
   <w:num w:numId="2">
-    <w:abstractNumId w:val="2"/>
+    <w:abstractNumId w:val="0"/>
   </w:num>
 </w:numbering>
 </file>
 
 <file path=word/styles.xml><?xml version="1.0" encoding="utf-8"?>
-<w:styles xmlns:w="http://schemas.openxmlformats.org/wordprocessingml/2006/main" xmlns:w14="http://schemas.microsoft.com/office/word/2010/wordml" xmlns:mc="http://schemas.openxmlformats.org/markup-compatibility/2006" mc:Ignorable="w14">
+<w:styles xmlns:mc="http://schemas.openxmlformats.org/markup-compatibility/2006" xmlns:r="http://schemas.openxmlformats.org/officeDocument/2006/relationships" xmlns:w="http://schemas.openxmlformats.org/wordprocessingml/2006/main" xmlns:w14="http://schemas.microsoft.com/office/word/2010/wordml" xmlns:w15="http://schemas.microsoft.com/office/word/2012/wordml" mc:Ignorable="w14 w15">
   <w:docDefaults>
     <w:rPrDefault>
       <w:rPr>
-        <w:rFonts w:ascii="Calibri" w:hAnsi="Calibri" w:eastAsia="Calibri" w:cs="" w:asciiTheme="minorHAnsi" w:cstheme="minorBidi" w:eastAsiaTheme="minorHAnsi" w:hAnsiTheme="minorHAnsi"/>
+        <w:rFonts w:asciiTheme="minorHAnsi" w:eastAsiaTheme="minorHAnsi" w:hAnsiTheme="minorHAnsi" w:cstheme="minorBidi"/>
         <w:sz w:val="22"/>
         <w:szCs w:val="22"/>
         <w:lang w:val="fr-FR" w:eastAsia="en-US" w:bidi="ar-SA"/>
       </w:rPr>
     </w:rPrDefault>
-    <w:pPrDefault>
-      <w:pPr/>
-    </w:pPrDefault>
+    <w:pPrDefault/>
   </w:docDefaults>
-  <w:latentStyles w:defLockedState="0" w:defUIPriority="99" w:defSemiHidden="1" w:defUnhideWhenUsed="1" w:defQFormat="0" w:count="267">
-    <w:lsdException w:name="Normal" w:uiPriority="0" w:semiHidden="0" w:unhideWhenUsed="0" w:qFormat="1"/>
-    <w:lsdException w:name="heading 1" w:uiPriority="9" w:semiHidden="0" w:unhideWhenUsed="0" w:qFormat="1"/>
-    <w:lsdException w:name="heading 2" w:uiPriority="9" w:qFormat="1"/>
-    <w:lsdException w:name="heading 3" w:uiPriority="9" w:qFormat="1"/>
-    <w:lsdException w:name="heading 4" w:uiPriority="9" w:qFormat="1"/>
-    <w:lsdException w:name="heading 5" w:uiPriority="9" w:qFormat="1"/>
-    <w:lsdException w:name="heading 6" w:uiPriority="9" w:qFormat="1"/>
-    <w:lsdException w:name="heading 7" w:uiPriority="9" w:qFormat="1"/>
-    <w:lsdException w:name="heading 8" w:uiPriority="9" w:qFormat="1"/>
-    <w:lsdException w:name="heading 9" w:uiPriority="9" w:qFormat="1"/>
-    <w:lsdException w:name="toc 1" w:uiPriority="39"/>
-    <w:lsdException w:name="toc 2" w:uiPriority="39"/>
-    <w:lsdException w:name="toc 3" w:uiPriority="39"/>
-    <w:lsdException w:name="toc 4" w:uiPriority="39"/>
-    <w:lsdException w:name="toc 5" w:uiPriority="39"/>
-    <w:lsdException w:name="toc 6" w:uiPriority="39"/>
-    <w:lsdException w:name="toc 7" w:uiPriority="39"/>
-    <w:lsdException w:name="toc 8" w:uiPriority="39"/>
-    <w:lsdException w:name="toc 9" w:uiPriority="39"/>
-    <w:lsdException w:name="caption" w:uiPriority="35" w:qFormat="1"/>
-    <w:lsdException w:name="Title" w:uiPriority="10" w:semiHidden="0" w:unhideWhenUsed="0" w:qFormat="1"/>
-    <w:lsdException w:name="Default Paragraph Font" w:uiPriority="1"/>
-    <w:lsdException w:name="Subtitle" w:uiPriority="11" w:semiHidden="0" w:unhideWhenUsed="0" w:qFormat="1"/>
-    <w:lsdException w:name="Strong" w:uiPriority="22" w:semiHidden="0" w:unhideWhenUsed="0" w:qFormat="1"/>
-    <w:lsdException w:name="Emphasis" w:uiPriority="20" w:semiHidden="0" w:unhideWhenUsed="0" w:qFormat="1"/>
-    <w:lsdException w:name="Table Grid" w:uiPriority="59" w:semiHidden="0" w:unhideWhenUsed="0"/>
-    <w:lsdException w:name="Placeholder Text" w:unhideWhenUsed="0"/>
-    <w:lsdException w:name="No Spacing" w:uiPriority="1" w:semiHidden="0" w:unhideWhenUsed="0" w:qFormat="1"/>
-    <w:lsdException w:name="Light Shading" w:uiPriority="60" w:semiHidden="0" w:unhideWhenUsed="0"/>
-    <w:lsdException w:name="Light List" w:uiPriority="61" w:semiHidden="0" w:unhideWhenUsed="0"/>
-    <w:lsdException w:name="Light Grid" w:uiPriority="62" w:semiHidden="0" w:unhideWhenUsed="0"/>
-    <w:lsdException w:name="Medium Shading 1" w:uiPriority="63" w:semiHidden="0" w:unhideWhenUsed="0"/>
-    <w:lsdException w:name="Medium Shading 2" w:uiPriority="64" w:semiHidden="0" w:unhideWhenUsed="0"/>
-    <w:lsdException w:name="Medium List 1" w:uiPriority="65" w:semiHidden="0" w:unhideWhenUsed="0"/>
-    <w:lsdException w:name="Medium List 2" w:uiPriority="66" w:semiHidden="0" w:unhideWhenUsed="0"/>
-    <w:lsdException w:name="Medium Grid 1" w:uiPriority="67" w:semiHidden="0" w:unhideWhenUsed="0"/>
-    <w:lsdException w:name="Medium Grid 2" w:uiPriority="68" w:semiHidden="0" w:unhideWhenUsed="0"/>
-    <w:lsdException w:name="Medium Grid 3" w:uiPriority="69" w:semiHidden="0" w:unhideWhenUsed="0"/>
-    <w:lsdException w:name="Dark List" w:uiPriority="70" w:semiHidden="0" w:unhideWhenUsed="0"/>
-    <w:lsdException w:name="Colorful Shading" w:uiPriority="71" w:semiHidden="0" w:unhideWhenUsed="0"/>
-    <w:lsdException w:name="Colorful List" w:uiPriority="72" w:semiHidden="0" w:unhideWhenUsed="0"/>
-    <w:lsdException w:name="Colorful Grid" w:uiPriority="73" w:semiHidden="0" w:unhideWhenUsed="0"/>
-    <w:lsdException w:name="Light Shading Accent 1" w:uiPriority="60" w:semiHidden="0" w:unhideWhenUsed="0"/>
-    <w:lsdException w:name="Light List Accent 1" w:uiPriority="61" w:semiHidden="0" w:unhideWhenUsed="0"/>
-    <w:lsdException w:name="Light Grid Accent 1" w:uiPriority="62" w:semiHidden="0" w:unhideWhenUsed="0"/>
-    <w:lsdException w:name="Medium Shading 1 Accent 1" w:uiPriority="63" w:semiHidden="0" w:unhideWhenUsed="0"/>
-    <w:lsdException w:name="Medium Shading 2 Accent 1" w:uiPriority="64" w:semiHidden="0" w:unhideWhenUsed="0"/>
-    <w:lsdException w:name="Medium List 1 Accent 1" w:uiPriority="65" w:semiHidden="0" w:unhideWhenUsed="0"/>
-    <w:lsdException w:name="Revision" w:unhideWhenUsed="0"/>
-    <w:lsdException w:name="List Paragraph" w:uiPriority="34" w:semiHidden="0" w:unhideWhenUsed="0" w:qFormat="1"/>
-    <w:lsdException w:name="Quote" w:uiPriority="29" w:semiHidden="0" w:unhideWhenUsed="0" w:qFormat="1"/>
-    <w:lsdException w:name="Intense Quote" w:uiPriority="30" w:semiHidden="0" w:unhideWhenUsed="0" w:qFormat="1"/>
-    <w:lsdException w:name="Medium List 2 Accent 1" w:uiPriority="66" w:semiHidden="0" w:unhideWhenUsed="0"/>
-    <w:lsdException w:name="Medium Grid 1 Accent 1" w:uiPriority="67" w:semiHidden="0" w:unhideWhenUsed="0"/>
-    <w:lsdException w:name="Medium Grid 2 Accent 1" w:uiPriority="68" w:semiHidden="0" w:unhideWhenUsed="0"/>
-    <w:lsdException w:name="Medium Grid 3 Accent 1" w:uiPriority="69" w:semiHidden="0" w:unhideWhenUsed="0"/>
-    <w:lsdException w:name="Dark List Accent 1" w:uiPriority="70" w:semiHidden="0" w:unhideWhenUsed="0"/>
-    <w:lsdException w:name="Colorful Shading Accent 1" w:uiPriority="71" w:semiHidden="0" w:unhideWhenUsed="0"/>
-    <w:lsdException w:name="Colorful List Accent 1" w:uiPriority="72" w:semiHidden="0" w:unhideWhenUsed="0"/>
-    <w:lsdException w:name="Colorful Grid Accent 1" w:uiPriority="73" w:semiHidden="0" w:unhideWhenUsed="0"/>
-    <w:lsdException w:name="Light Shading Accent 2" w:uiPriority="60" w:semiHidden="0" w:unhideWhenUsed="0"/>
-    <w:lsdException w:name="Light List Accent 2" w:uiPriority="61" w:semiHidden="0" w:unhideWhenUsed="0"/>
-    <w:lsdException w:name="Light Grid Accent 2" w:uiPriority="62" w:semiHidden="0" w:unhideWhenUsed="0"/>
-    <w:lsdException w:name="Medium Shading 1 Accent 2" w:uiPriority="63" w:semiHidden="0" w:unhideWhenUsed="0"/>
-    <w:lsdException w:name="Medium Shading 2 Accent 2" w:uiPriority="64" w:semiHidden="0" w:unhideWhenUsed="0"/>
-    <w:lsdException w:name="Medium List 1 Accent 2" w:uiPriority="65" w:semiHidden="0" w:unhideWhenUsed="0"/>
-    <w:lsdException w:name="Medium List 2 Accent 2" w:uiPriority="66" w:semiHidden="0" w:unhideWhenUsed="0"/>
-    <w:lsdException w:name="Medium Grid 1 Accent 2" w:uiPriority="67" w:semiHidden="0" w:unhideWhenUsed="0"/>
-    <w:lsdException w:name="Medium Grid 2 Accent 2" w:uiPriority="68" w:semiHidden="0" w:unhideWhenUsed="0"/>
-    <w:lsdException w:name="Medium Grid 3 Accent 2" w:uiPriority="69" w:semiHidden="0" w:unhideWhenUsed="0"/>
-    <w:lsdException w:name="Dark List Accent 2" w:uiPriority="70" w:semiHidden="0" w:unhideWhenUsed="0"/>
-    <w:lsdException w:name="Colorful Shading Accent 2" w:uiPriority="71" w:semiHidden="0" w:unhideWhenUsed="0"/>
-    <w:lsdException w:name="Colorful List Accent 2" w:uiPriority="72" w:semiHidden="0" w:unhideWhenUsed="0"/>
-    <w:lsdException w:name="Colorful Grid Accent 2" w:uiPriority="73" w:semiHidden="0" w:unhideWhenUsed="0"/>
-    <w:lsdException w:name="Light Shading Accent 3" w:uiPriority="60" w:semiHidden="0" w:unhideWhenUsed="0"/>
-    <w:lsdException w:name="Light List Accent 3" w:uiPriority="61" w:semiHidden="0" w:unhideWhenUsed="0"/>
-    <w:lsdException w:name="Light Grid Accent 3" w:uiPriority="62" w:semiHidden="0" w:unhideWhenUsed="0"/>
-    <w:lsdException w:name="Medium Shading 1 Accent 3" w:uiPriority="63" w:semiHidden="0" w:unhideWhenUsed="0"/>
-    <w:lsdException w:name="Medium Shading 2 Accent 3" w:uiPriority="64" w:semiHidden="0" w:unhideWhenUsed="0"/>
-    <w:lsdException w:name="Medium List 1 Accent 3" w:uiPriority="65" w:semiHidden="0" w:unhideWhenUsed="0"/>
-    <w:lsdException w:name="Medium List 2 Accent 3" w:uiPriority="66" w:semiHidden="0" w:unhideWhenUsed="0"/>
-    <w:lsdException w:name="Medium Grid 1 Accent 3" w:uiPriority="67" w:semiHidden="0" w:unhideWhenUsed="0"/>
-    <w:lsdException w:name="Medium Grid 2 Accent 3" w:uiPriority="68" w:semiHidden="0" w:unhideWhenUsed="0"/>
-    <w:lsdException w:name="Medium Grid 3 Accent 3" w:uiPriority="69" w:semiHidden="0" w:unhideWhenUsed="0"/>
-    <w:lsdException w:name="Dark List Accent 3" w:uiPriority="70" w:semiHidden="0" w:unhideWhenUsed="0"/>
-    <w:lsdException w:name="Colorful Shading Accent 3" w:uiPriority="71" w:semiHidden="0" w:unhideWhenUsed="0"/>
-    <w:lsdException w:name="Colorful List Accent 3" w:uiPriority="72" w:semiHidden="0" w:unhideWhenUsed="0"/>
-    <w:lsdException w:name="Colorful Grid Accent 3" w:uiPriority="73" w:semiHidden="0" w:unhideWhenUsed="0"/>
-    <w:lsdException w:name="Light Shading Accent 4" w:uiPriority="60" w:semiHidden="0" w:unhideWhenUsed="0"/>
-    <w:lsdException w:name="Light List Accent 4" w:uiPriority="61" w:semiHidden="0" w:unhideWhenUsed="0"/>
-    <w:lsdException w:name="Light Grid Accent 4" w:uiPriority="62" w:semiHidden="0" w:unhideWhenUsed="0"/>
-    <w:lsdException w:name="Medium Shading 1 Accent 4" w:uiPriority="63" w:semiHidden="0" w:unhideWhenUsed="0"/>
-    <w:lsdException w:name="Medium Shading 2 Accent 4" w:uiPriority="64" w:semiHidden="0" w:unhideWhenUsed="0"/>
-    <w:lsdException w:name="Medium List 1 Accent 4" w:uiPriority="65" w:semiHidden="0" w:unhideWhenUsed="0"/>
-    <w:lsdException w:name="Medium List 2 Accent 4" w:uiPriority="66" w:semiHidden="0" w:unhideWhenUsed="0"/>
-    <w:lsdException w:name="Medium Grid 1 Accent 4" w:uiPriority="67" w:semiHidden="0" w:unhideWhenUsed="0"/>
-    <w:lsdException w:name="Medium Grid 2 Accent 4" w:uiPriority="68" w:semiHidden="0" w:unhideWhenUsed="0"/>
-    <w:lsdException w:name="Medium Grid 3 Accent 4" w:uiPriority="69" w:semiHidden="0" w:unhideWhenUsed="0"/>
-    <w:lsdException w:name="Dark List Accent 4" w:uiPriority="70" w:semiHidden="0" w:unhideWhenUsed="0"/>
-    <w:lsdException w:name="Colorful Shading Accent 4" w:uiPriority="71" w:semiHidden="0" w:unhideWhenUsed="0"/>
-    <w:lsdException w:name="Colorful List Accent 4" w:uiPriority="72" w:semiHidden="0" w:unhideWhenUsed="0"/>
-    <w:lsdException w:name="Colorful Grid Accent 4" w:uiPriority="73" w:semiHidden="0" w:unhideWhenUsed="0"/>
-    <w:lsdException w:name="Light Shading Accent 5" w:uiPriority="60" w:semiHidden="0" w:unhideWhenUsed="0"/>
-    <w:lsdException w:name="Light List Accent 5" w:uiPriority="61" w:semiHidden="0" w:unhideWhenUsed="0"/>
-    <w:lsdException w:name="Light Grid Accent 5" w:uiPriority="62" w:semiHidden="0" w:unhideWhenUsed="0"/>
-    <w:lsdException w:name="Medium Shading 1 Accent 5" w:uiPriority="63" w:semiHidden="0" w:unhideWhenUsed="0"/>
-    <w:lsdException w:name="Medium Shading 2 Accent 5" w:uiPriority="64" w:semiHidden="0" w:unhideWhenUsed="0"/>
-    <w:lsdException w:name="Medium List 1 Accent 5" w:uiPriority="65" w:semiHidden="0" w:unhideWhenUsed="0"/>
-    <w:lsdException w:name="Medium List 2 Accent 5" w:uiPriority="66" w:semiHidden="0" w:unhideWhenUsed="0"/>
-    <w:lsdException w:name="Medium Grid 1 Accent 5" w:uiPriority="67" w:semiHidden="0" w:unhideWhenUsed="0"/>
-    <w:lsdException w:name="Medium Grid 2 Accent 5" w:uiPriority="68" w:semiHidden="0" w:unhideWhenUsed="0"/>
-    <w:lsdException w:name="Medium Grid 3 Accent 5" w:uiPriority="69" w:semiHidden="0" w:unhideWhenUsed="0"/>
-    <w:lsdException w:name="Dark List Accent 5" w:uiPriority="70" w:semiHidden="0" w:unhideWhenUsed="0"/>
-    <w:lsdException w:name="Colorful Shading Accent 5" w:uiPriority="71" w:semiHidden="0" w:unhideWhenUsed="0"/>
-    <w:lsdException w:name="Colorful List Accent 5" w:uiPriority="72" w:semiHidden="0" w:unhideWhenUsed="0"/>
-    <w:lsdException w:name="Colorful Grid Accent 5" w:uiPriority="73" w:semiHidden="0" w:unhideWhenUsed="0"/>
-    <w:lsdException w:name="Light Shading Accent 6" w:uiPriority="60" w:semiHidden="0" w:unhideWhenUsed="0"/>
-    <w:lsdException w:name="Light List Accent 6" w:uiPriority="61" w:semiHidden="0" w:unhideWhenUsed="0"/>
-    <w:lsdException w:name="Light Grid Accent 6" w:uiPriority="62" w:semiHidden="0" w:unhideWhenUsed="0"/>
-    <w:lsdException w:name="Medium Shading 1 Accent 6" w:uiPriority="63" w:semiHidden="0" w:unhideWhenUsed="0"/>
-    <w:lsdException w:name="Medium Shading 2 Accent 6" w:uiPriority="64" w:semiHidden="0" w:unhideWhenUsed="0"/>
-    <w:lsdException w:name="Medium List 1 Accent 6" w:uiPriority="65" w:semiHidden="0" w:unhideWhenUsed="0"/>
-    <w:lsdException w:name="Medium List 2 Accent 6" w:uiPriority="66" w:semiHidden="0" w:unhideWhenUsed="0"/>
-    <w:lsdException w:name="Medium Grid 1 Accent 6" w:uiPriority="67" w:semiHidden="0" w:unhideWhenUsed="0"/>
-    <w:lsdException w:name="Medium Grid 2 Accent 6" w:uiPriority="68" w:semiHidden="0" w:unhideWhenUsed="0"/>
-    <w:lsdException w:name="Medium Grid 3 Accent 6" w:uiPriority="69" w:semiHidden="0" w:unhideWhenUsed="0"/>
-    <w:lsdException w:name="Dark List Accent 6" w:uiPriority="70" w:semiHidden="0" w:unhideWhenUsed="0"/>
-    <w:lsdException w:name="Colorful Shading Accent 6" w:uiPriority="71" w:semiHidden="0" w:unhideWhenUsed="0"/>
-    <w:lsdException w:name="Colorful List Accent 6" w:uiPriority="72" w:semiHidden="0" w:unhideWhenUsed="0"/>
-    <w:lsdException w:name="Colorful Grid Accent 6" w:uiPriority="73" w:semiHidden="0" w:unhideWhenUsed="0"/>
-    <w:lsdException w:name="Subtle Emphasis" w:uiPriority="19" w:semiHidden="0" w:unhideWhenUsed="0" w:qFormat="1"/>
-    <w:lsdException w:name="Intense Emphasis" w:uiPriority="21" w:semiHidden="0" w:unhideWhenUsed="0" w:qFormat="1"/>
-    <w:lsdException w:name="Subtle Reference" w:uiPriority="31" w:semiHidden="0" w:unhideWhenUsed="0" w:qFormat="1"/>
-    <w:lsdException w:name="Intense Reference" w:uiPriority="32" w:semiHidden="0" w:unhideWhenUsed="0" w:qFormat="1"/>
-    <w:lsdException w:name="Book Title" w:uiPriority="33" w:semiHidden="0" w:unhideWhenUsed="0" w:qFormat="1"/>
-    <w:lsdException w:name="Bibliography" w:uiPriority="37"/>
-    <w:lsdException w:name="TOC Heading" w:uiPriority="39" w:qFormat="1"/>
+  <w:latentStyles w:defLockedState="0" w:defUIPriority="99" w:defSemiHidden="0" w:defUnhideWhenUsed="0" w:defQFormat="0" w:count="371">
+    <w:lsdException w:name="Normal" w:uiPriority="0" w:qFormat="1"/>
+    <w:lsdException w:name="heading 1" w:uiPriority="9" w:qFormat="1"/>
+    <w:lsdException w:name="heading 2" w:semiHidden="1" w:uiPriority="9" w:unhideWhenUsed="1" w:qFormat="1"/>
+    <w:lsdException w:name="heading 3" w:semiHidden="1" w:uiPriority="9" w:unhideWhenUsed="1" w:qFormat="1"/>
+    <w:lsdException w:name="heading 4" w:semiHidden="1" w:uiPriority="9" w:unhideWhenUsed="1" w:qFormat="1"/>
+    <w:lsdException w:name="heading 5" w:semiHidden="1" w:uiPriority="9" w:unhideWhenUsed="1" w:qFormat="1"/>
+    <w:lsdException w:name="heading 6" w:semiHidden="1" w:uiPriority="9" w:unhideWhenUsed="1" w:qFormat="1"/>
+    <w:lsdException w:name="heading 7" w:semiHidden="1" w:uiPriority="9" w:unhideWhenUsed="1" w:qFormat="1"/>
+    <w:lsdException w:name="heading 8" w:semiHidden="1" w:uiPriority="9" w:unhideWhenUsed="1" w:qFormat="1"/>
+    <w:lsdException w:name="heading 9" w:semiHidden="1" w:uiPriority="9" w:unhideWhenUsed="1" w:qFormat="1"/>
+    <w:lsdException w:name="index 1" w:semiHidden="1" w:unhideWhenUsed="1"/>
+    <w:lsdException w:name="index 2" w:semiHidden="1" w:unhideWhenUsed="1"/>
+    <w:lsdException w:name="index 3" w:semiHidden="1" w:unhideWhenUsed="1"/>
+    <w:lsdException w:name="index 4" w:semiHidden="1" w:unhideWhenUsed="1"/>
+    <w:lsdException w:name="index 5" w:semiHidden="1" w:unhideWhenUsed="1"/>
+    <w:lsdException w:name="index 6" w:semiHidden="1" w:unhideWhenUsed="1"/>
+    <w:lsdException w:name="index 7" w:semiHidden="1" w:unhideWhenUsed="1"/>
+    <w:lsdException w:name="index 8" w:semiHidden="1" w:unhideWhenUsed="1"/>
+    <w:lsdException w:name="index 9" w:semiHidden="1" w:unhideWhenUsed="1"/>
+    <w:lsdException w:name="toc 1" w:semiHidden="1" w:uiPriority="39" w:unhideWhenUsed="1"/>
+    <w:lsdException w:name="toc 2" w:semiHidden="1" w:uiPriority="39" w:unhideWhenUsed="1"/>
+    <w:lsdException w:name="toc 3" w:semiHidden="1" w:uiPriority="39" w:unhideWhenUsed="1"/>
+    <w:lsdException w:name="toc 4" w:semiHidden="1" w:uiPriority="39" w:unhideWhenUsed="1"/>
+    <w:lsdException w:name="toc 5" w:semiHidden="1" w:uiPriority="39" w:unhideWhenUsed="1"/>
+    <w:lsdException w:name="toc 6" w:semiHidden="1" w:uiPriority="39" w:unhideWhenUsed="1"/>
+    <w:lsdException w:name="toc 7" w:semiHidden="1" w:uiPriority="39" w:unhideWhenUsed="1"/>
+    <w:lsdException w:name="toc 8" w:semiHidden="1" w:uiPriority="39" w:unhideWhenUsed="1"/>
+    <w:lsdException w:name="toc 9" w:semiHidden="1" w:uiPriority="39" w:unhideWhenUsed="1"/>
+    <w:lsdException w:name="Normal Indent" w:semiHidden="1" w:unhideWhenUsed="1"/>
+    <w:lsdException w:name="footnote text" w:semiHidden="1" w:unhideWhenUsed="1"/>
+    <w:lsdException w:name="annotation text" w:semiHidden="1" w:unhideWhenUsed="1"/>
+    <w:lsdException w:name="header" w:semiHidden="1" w:unhideWhenUsed="1"/>
+    <w:lsdException w:name="footer" w:semiHidden="1" w:unhideWhenUsed="1"/>
+    <w:lsdException w:name="index heading" w:semiHidden="1" w:unhideWhenUsed="1"/>
+    <w:lsdException w:name="caption" w:semiHidden="1" w:uiPriority="35" w:unhideWhenUsed="1" w:qFormat="1"/>
+    <w:lsdException w:name="table of figures" w:semiHidden="1" w:unhideWhenUsed="1"/>
+    <w:lsdException w:name="envelope address" w:semiHidden="1" w:unhideWhenUsed="1"/>
+    <w:lsdException w:name="envelope return" w:semiHidden="1" w:unhideWhenUsed="1"/>
+    <w:lsdException w:name="footnote reference" w:semiHidden="1" w:unhideWhenUsed="1"/>
+    <w:lsdException w:name="annotation reference" w:semiHidden="1" w:unhideWhenUsed="1"/>
+    <w:lsdException w:name="line number" w:semiHidden="1" w:unhideWhenUsed="1"/>
+    <w:lsdException w:name="page number" w:semiHidden="1" w:unhideWhenUsed="1"/>
+    <w:lsdException w:name="endnote reference" w:semiHidden="1" w:unhideWhenUsed="1"/>
+    <w:lsdException w:name="endnote text" w:semiHidden="1" w:unhideWhenUsed="1"/>
+    <w:lsdException w:name="table of authorities" w:semiHidden="1" w:unhideWhenUsed="1"/>
+    <w:lsdException w:name="macro" w:semiHidden="1" w:unhideWhenUsed="1"/>
+    <w:lsdException w:name="toa heading" w:semiHidden="1" w:unhideWhenUsed="1"/>
+    <w:lsdException w:name="List" w:semiHidden="1" w:unhideWhenUsed="1"/>
+    <w:lsdException w:name="List Bullet" w:semiHidden="1" w:unhideWhenUsed="1"/>
+    <w:lsdException w:name="List Number" w:semiHidden="1" w:unhideWhenUsed="1"/>
+    <w:lsdException w:name="List 2" w:semiHidden="1" w:unhideWhenUsed="1"/>
+    <w:lsdException w:name="List 3" w:semiHidden="1" w:unhideWhenUsed="1"/>
+    <w:lsdException w:name="List 4" w:semiHidden="1" w:unhideWhenUsed="1"/>
+    <w:lsdException w:name="List 5" w:semiHidden="1" w:unhideWhenUsed="1"/>
+    <w:lsdException w:name="List Bullet 2" w:semiHidden="1" w:unhideWhenUsed="1"/>
+    <w:lsdException w:name="List Bullet 3" w:semiHidden="1" w:unhideWhenUsed="1"/>
+    <w:lsdException w:name="List Bullet 4" w:semiHidden="1" w:unhideWhenUsed="1"/>
+    <w:lsdException w:name="List Bullet 5" w:semiHidden="1" w:unhideWhenUsed="1"/>
+    <w:lsdException w:name="List Number 2" w:semiHidden="1" w:unhideWhenUsed="1"/>
+    <w:lsdException w:name="List Number 3" w:semiHidden="1" w:unhideWhenUsed="1"/>
+    <w:lsdException w:name="List Number 4" w:semiHidden="1" w:unhideWhenUsed="1"/>
+    <w:lsdException w:name="List Number 5" w:semiHidden="1" w:unhideWhenUsed="1"/>
+    <w:lsdException w:name="Title" w:uiPriority="10" w:qFormat="1"/>
+    <w:lsdException w:name="Closing" w:semiHidden="1" w:unhideWhenUsed="1"/>
+    <w:lsdException w:name="Signature" w:semiHidden="1" w:unhideWhenUsed="1"/>
+    <w:lsdException w:name="Default Paragraph Font" w:semiHidden="1" w:uiPriority="1" w:unhideWhenUsed="1"/>
+    <w:lsdException w:name="Body Text" w:semiHidden="1" w:unhideWhenUsed="1"/>
+    <w:lsdException w:name="Body Text Indent" w:semiHidden="1" w:unhideWhenUsed="1"/>
+    <w:lsdException w:name="List Continue" w:semiHidden="1" w:unhideWhenUsed="1"/>
+    <w:lsdException w:name="List Continue 2" w:semiHidden="1" w:unhideWhenUsed="1"/>
+    <w:lsdException w:name="List Continue 3" w:semiHidden="1" w:unhideWhenUsed="1"/>
+    <w:lsdException w:name="List Continue 4" w:semiHidden="1" w:unhideWhenUsed="1"/>
+    <w:lsdException w:name="List Continue 5" w:semiHidden="1" w:unhideWhenUsed="1"/>
+    <w:lsdException w:name="Message Header" w:semiHidden="1" w:unhideWhenUsed="1"/>
+    <w:lsdException w:name="Subtitle" w:uiPriority="11" w:qFormat="1"/>
+    <w:lsdException w:name="Salutation" w:semiHidden="1" w:unhideWhenUsed="1"/>
+    <w:lsdException w:name="Date" w:semiHidden="1" w:unhideWhenUsed="1"/>
+    <w:lsdException w:name="Body Text First Indent" w:semiHidden="1" w:unhideWhenUsed="1"/>
+    <w:lsdException w:name="Body Text First Indent 2" w:semiHidden="1" w:unhideWhenUsed="1"/>
+    <w:lsdException w:name="Note Heading" w:semiHidden="1" w:unhideWhenUsed="1"/>
+    <w:lsdException w:name="Body Text 2" w:semiHidden="1" w:unhideWhenUsed="1"/>
+    <w:lsdException w:name="Body Text 3" w:semiHidden="1" w:unhideWhenUsed="1"/>
+    <w:lsdException w:name="Body Text Indent 2" w:semiHidden="1" w:unhideWhenUsed="1"/>
+    <w:lsdException w:name="Body Text Indent 3" w:semiHidden="1" w:unhideWhenUsed="1"/>
+    <w:lsdException w:name="Block Text" w:semiHidden="1" w:unhideWhenUsed="1"/>
+    <w:lsdException w:name="Hyperlink" w:semiHidden="1" w:unhideWhenUsed="1"/>
+    <w:lsdException w:name="FollowedHyperlink" w:semiHidden="1" w:unhideWhenUsed="1"/>
+    <w:lsdException w:name="Strong" w:uiPriority="22" w:qFormat="1"/>
+    <w:lsdException w:name="Emphasis" w:uiPriority="20" w:qFormat="1"/>
+    <w:lsdException w:name="Document Map" w:semiHidden="1" w:unhideWhenUsed="1"/>
+    <w:lsdException w:name="Plain Text" w:semiHidden="1" w:unhideWhenUsed="1"/>
+    <w:lsdException w:name="E-mail Signature" w:semiHidden="1" w:unhideWhenUsed="1"/>
+    <w:lsdException w:name="HTML Top of Form" w:semiHidden="1" w:unhideWhenUsed="1"/>
+    <w:lsdException w:name="HTML Bottom of Form" w:semiHidden="1" w:unhideWhenUsed="1"/>
+    <w:lsdException w:name="Normal (Web)" w:semiHidden="1" w:unhideWhenUsed="1"/>
+    <w:lsdException w:name="HTML Acronym" w:semiHidden="1" w:unhideWhenUsed="1"/>
+    <w:lsdException w:name="HTML Address" w:semiHidden="1" w:unhideWhenUsed="1"/>
+    <w:lsdException w:name="HTML Cite" w:semiHidden="1" w:unhideWhenUsed="1"/>
+    <w:lsdException w:name="HTML Code" w:semiHidden="1" w:unhideWhenUsed="1"/>
+    <w:lsdException w:name="HTML Definition" w:semiHidden="1" w:unhideWhenUsed="1"/>
+    <w:lsdException w:name="HTML Keyboard" w:semiHidden="1" w:unhideWhenUsed="1"/>
+    <w:lsdException w:name="HTML Preformatted" w:semiHidden="1" w:unhideWhenUsed="1"/>
+    <w:lsdException w:name="HTML Sample" w:semiHidden="1" w:unhideWhenUsed="1"/>
+    <w:lsdException w:name="HTML Typewriter" w:semiHidden="1" w:unhideWhenUsed="1"/>
+    <w:lsdException w:name="HTML Variable" w:semiHidden="1" w:unhideWhenUsed="1"/>
+    <w:lsdException w:name="Normal Table" w:semiHidden="1" w:unhideWhenUsed="1"/>
+    <w:lsdException w:name="annotation subject" w:semiHidden="1" w:unhideWhenUsed="1"/>
+    <w:lsdException w:name="No List" w:semiHidden="1" w:unhideWhenUsed="1"/>
+    <w:lsdException w:name="Outline List 1" w:semiHidden="1" w:unhideWhenUsed="1"/>
+    <w:lsdException w:name="Outline List 2" w:semiHidden="1" w:unhideWhenUsed="1"/>
+    <w:lsdException w:name="Outline List 3" w:semiHidden="1" w:unhideWhenUsed="1"/>
+    <w:lsdException w:name="Table Simple 1" w:semiHidden="1" w:unhideWhenUsed="1"/>
+    <w:lsdException w:name="Table Simple 2" w:semiHidden="1" w:unhideWhenUsed="1"/>
+    <w:lsdException w:name="Table Simple 3" w:semiHidden="1" w:unhideWhenUsed="1"/>
+    <w:lsdException w:name="Table Classic 1" w:semiHidden="1" w:unhideWhenUsed="1"/>
+    <w:lsdException w:name="Table Classic 2" w:semiHidden="1" w:unhideWhenUsed="1"/>
+    <w:lsdException w:name="Table Classic 3" w:semiHidden="1" w:unhideWhenUsed="1"/>
+    <w:lsdException w:name="Table Classic 4" w:semiHidden="1" w:unhideWhenUsed="1"/>
+    <w:lsdException w:name="Table Colorful 1" w:semiHidden="1" w:unhideWhenUsed="1"/>
+    <w:lsdException w:name="Table Colorful 2" w:semiHidden="1" w:unhideWhenUsed="1"/>
+    <w:lsdException w:name="Table Colorful 3" w:semiHidden="1" w:unhideWhenUsed="1"/>
+    <w:lsdException w:name="Table Columns 1" w:semiHidden="1" w:unhideWhenUsed="1"/>
+    <w:lsdException w:name="Table Columns 2" w:semiHidden="1" w:unhideWhenUsed="1"/>
+    <w:lsdException w:name="Table Columns 3" w:semiHidden="1" w:unhideWhenUsed="1"/>
+    <w:lsdException w:name="Table Columns 4" w:semiHidden="1" w:unhideWhenUsed="1"/>
+    <w:lsdException w:name="Table Columns 5" w:semiHidden="1" w:unhideWhenUsed="1"/>
+    <w:lsdException w:name="Table Grid 1" w:semiHidden="1" w:unhideWhenUsed="1"/>
+    <w:lsdException w:name="Table Grid 2" w:semiHidden="1" w:unhideWhenUsed="1"/>
+    <w:lsdException w:name="Table Grid 3" w:semiHidden="1" w:unhideWhenUsed="1"/>
+    <w:lsdException w:name="Table Grid 4" w:semiHidden="1" w:unhideWhenUsed="1"/>
+    <w:lsdException w:name="Table Grid 5" w:semiHidden="1" w:unhideWhenUsed="1"/>
+    <w:lsdException w:name="Table Grid 6" w:semiHidden="1" w:unhideWhenUsed="1"/>
+    <w:lsdException w:name="Table Grid 7" w:semiHidden="1" w:unhideWhenUsed="1"/>
+    <w:lsdException w:name="Table Grid 8" w:semiHidden="1" w:unhideWhenUsed="1"/>
+    <w:lsdException w:name="Table List 1" w:semiHidden="1" w:unhideWhenUsed="1"/>
+    <w:lsdException w:name="Table List 2" w:semiHidden="1" w:unhideWhenUsed="1"/>
+    <w:lsdException w:name="Table List 3" w:semiHidden="1" w:unhideWhenUsed="1"/>
+    <w:lsdException w:name="Table List 4" w:semiHidden="1" w:unhideWhenUsed="1"/>
+    <w:lsdException w:name="Table List 5" w:semiHidden="1" w:unhideWhenUsed="1"/>
+    <w:lsdException w:name="Table List 6" w:semiHidden="1" w:unhideWhenUsed="1"/>
+    <w:lsdException w:name="Table List 7" w:semiHidden="1" w:unhideWhenUsed="1"/>
+    <w:lsdException w:name="Table List 8" w:semiHidden="1" w:unhideWhenUsed="1"/>
+    <w:lsdException w:name="Table 3D effects 1" w:semiHidden="1" w:unhideWhenUsed="1"/>
+    <w:lsdException w:name="Table 3D effects 2" w:semiHidden="1" w:unhideWhenUsed="1"/>
+    <w:lsdException w:name="Table 3D effects 3" w:semiHidden="1" w:unhideWhenUsed="1"/>
+    <w:lsdException w:name="Table Contemporary" w:semiHidden="1" w:unhideWhenUsed="1"/>
+    <w:lsdException w:name="Table Elegant" w:semiHidden="1" w:unhideWhenUsed="1"/>
+    <w:lsdException w:name="Table Professional" w:semiHidden="1" w:unhideWhenUsed="1"/>
+    <w:lsdException w:name="Table Subtle 1" w:semiHidden="1" w:unhideWhenUsed="1"/>
+    <w:lsdException w:name="Table Subtle 2" w:semiHidden="1" w:unhideWhenUsed="1"/>
+    <w:lsdException w:name="Table Web 1" w:semiHidden="1" w:unhideWhenUsed="1"/>
+    <w:lsdException w:name="Table Web 2" w:semiHidden="1" w:unhideWhenUsed="1"/>
+    <w:lsdException w:name="Table Web 3" w:semiHidden="1" w:unhideWhenUsed="1"/>
+    <w:lsdException w:name="Balloon Text" w:semiHidden="1" w:unhideWhenUsed="1"/>
+    <w:lsdException w:name="Table Grid" w:uiPriority="59"/>
+    <w:lsdException w:name="Table Theme" w:semiHidden="1" w:unhideWhenUsed="1"/>
+    <w:lsdException w:name="Placeholder Text" w:semiHidden="1"/>
+    <w:lsdException w:name="No Spacing" w:uiPriority="1" w:qFormat="1"/>
+    <w:lsdException w:name="Light Shading" w:uiPriority="60"/>
+    <w:lsdException w:name="Light List" w:uiPriority="61"/>
+    <w:lsdException w:name="Light Grid" w:uiPriority="62"/>
+    <w:lsdException w:name="Medium Shading 1" w:uiPriority="63"/>
+    <w:lsdException w:name="Medium Shading 2" w:uiPriority="64"/>
+    <w:lsdException w:name="Medium List 1" w:uiPriority="65"/>
+    <w:lsdException w:name="Medium List 2" w:uiPriority="66"/>
+    <w:lsdException w:name="Medium Grid 1" w:uiPriority="67"/>
+    <w:lsdException w:name="Medium Grid 2" w:uiPriority="68"/>
+    <w:lsdException w:name="Medium Grid 3" w:uiPriority="69"/>
+    <w:lsdException w:name="Dark List" w:uiPriority="70"/>
+    <w:lsdException w:name="Colorful Shading" w:uiPriority="71"/>
+    <w:lsdException w:name="Colorful List" w:uiPriority="72"/>
+    <w:lsdException w:name="Colorful Grid" w:uiPriority="73"/>
+    <w:lsdException w:name="Light Shading Accent 1" w:uiPriority="60"/>
+    <w:lsdException w:name="Light List Accent 1" w:uiPriority="61"/>
+    <w:lsdException w:name="Light Grid Accent 1" w:uiPriority="62"/>
+    <w:lsdException w:name="Medium Shading 1 Accent 1" w:uiPriority="63"/>
+    <w:lsdException w:name="Medium Shading 2 Accent 1" w:uiPriority="64"/>
+    <w:lsdException w:name="Medium List 1 Accent 1" w:uiPriority="65"/>
+    <w:lsdException w:name="Revision" w:semiHidden="1"/>
+    <w:lsdException w:name="List Paragraph" w:uiPriority="34" w:qFormat="1"/>
+    <w:lsdException w:name="Quote" w:uiPriority="29" w:qFormat="1"/>
+    <w:lsdException w:name="Intense Quote" w:uiPriority="30" w:qFormat="1"/>
+    <w:lsdException w:name="Medium List 2 Accent 1" w:uiPriority="66"/>
+    <w:lsdException w:name="Medium Grid 1 Accent 1" w:uiPriority="67"/>
+    <w:lsdException w:name="Medium Grid 2 Accent 1" w:uiPriority="68"/>
+    <w:lsdException w:name="Medium Grid 3 Accent 1" w:uiPriority="69"/>
+    <w:lsdException w:name="Dark List Accent 1" w:uiPriority="70"/>
+    <w:lsdException w:name="Colorful Shading Accent 1" w:uiPriority="71"/>
+    <w:lsdException w:name="Colorful List Accent 1" w:uiPriority="72"/>
+    <w:lsdException w:name="Colorful Grid Accent 1" w:uiPriority="73"/>
+    <w:lsdException w:name="Light Shading Accent 2" w:uiPriority="60"/>
+    <w:lsdException w:name="Light List Accent 2" w:uiPriority="61"/>
+    <w:lsdException w:name="Light Grid Accent 2" w:uiPriority="62"/>
+    <w:lsdException w:name="Medium Shading 1 Accent 2" w:uiPriority="63"/>
+    <w:lsdException w:name="Medium Shading 2 Accent 2" w:uiPriority="64"/>
+    <w:lsdException w:name="Medium List 1 Accent 2" w:uiPriority="65"/>
+    <w:lsdException w:name="Medium List 2 Accent 2" w:uiPriority="66"/>
+    <w:lsdException w:name="Medium Grid 1 Accent 2" w:uiPriority="67"/>
+    <w:lsdException w:name="Medium Grid 2 Accent 2" w:uiPriority="68"/>
+    <w:lsdException w:name="Medium Grid 3 Accent 2" w:uiPriority="69"/>
+    <w:lsdException w:name="Dark List Accent 2" w:uiPriority="70"/>
+    <w:lsdException w:name="Colorful Shading Accent 2" w:uiPriority="71"/>
+    <w:lsdException w:name="Colorful List Accent 2" w:uiPriority="72"/>
+    <w:lsdException w:name="Colorful Grid Accent 2" w:uiPriority="73"/>
+    <w:lsdException w:name="Light Shading Accent 3" w:uiPriority="60"/>
+    <w:lsdException w:name="Light List Accent 3" w:uiPriority="61"/>
+    <w:lsdException w:name="Light Grid Accent 3" w:uiPriority="62"/>
+    <w:lsdException w:name="Medium Shading 1 Accent 3" w:uiPriority="63"/>
+    <w:lsdException w:name="Medium Shading 2 Accent 3" w:uiPriority="64"/>
+    <w:lsdException w:name="Medium List 1 Accent 3" w:uiPriority="65"/>
+    <w:lsdException w:name="Medium List 2 Accent 3" w:uiPriority="66"/>
+    <w:lsdException w:name="Medium Grid 1 Accent 3" w:uiPriority="67"/>
+    <w:lsdException w:name="Medium Grid 2 Accent 3" w:uiPriority="68"/>
+    <w:lsdException w:name="Medium Grid 3 Accent 3" w:uiPriority="69"/>
+    <w:lsdException w:name="Dark List Accent 3" w:uiPriority="70"/>
+    <w:lsdException w:name="Colorful Shading Accent 3" w:uiPriority="71"/>
+    <w:lsdException w:name="Colorful List Accent 3" w:uiPriority="72"/>
+    <w:lsdException w:name="Colorful Grid Accent 3" w:uiPriority="73"/>
+    <w:lsdException w:name="Light Shading Accent 4" w:uiPriority="60"/>
+    <w:lsdException w:name="Light List Accent 4" w:uiPriority="61"/>
+    <w:lsdException w:name="Light Grid Accent 4" w:uiPriority="62"/>
+    <w:lsdException w:name="Medium Shading 1 Accent 4" w:uiPriority="63"/>
+    <w:lsdException w:name="Medium Shading 2 Accent 4" w:uiPriority="64"/>
+    <w:lsdException w:name="Medium List 1 Accent 4" w:uiPriority="65"/>
+    <w:lsdException w:name="Medium List 2 Accent 4" w:uiPriority="66"/>
+    <w:lsdException w:name="Medium Grid 1 Accent 4" w:uiPriority="67"/>
+    <w:lsdException w:name="Medium Grid 2 Accent 4" w:uiPriority="68"/>
+    <w:lsdException w:name="Medium Grid 3 Accent 4" w:uiPriority="69"/>
+    <w:lsdException w:name="Dark List Accent 4" w:uiPriority="70"/>
+    <w:lsdException w:name="Colorful Shading Accent 4" w:uiPriority="71"/>
+    <w:lsdException w:name="Colorful List Accent 4" w:uiPriority="72"/>
+    <w:lsdException w:name="Colorful Grid Accent 4" w:uiPriority="73"/>
+    <w:lsdException w:name="Light Shading Accent 5" w:uiPriority="60"/>
+    <w:lsdException w:name="Light List Accent 5" w:uiPriority="61"/>
+    <w:lsdException w:name="Light Grid Accent 5" w:uiPriority="62"/>
+    <w:lsdException w:name="Medium Shading 1 Accent 5" w:uiPriority="63"/>
+    <w:lsdException w:name="Medium Shading 2 Accent 5" w:uiPriority="64"/>
+    <w:lsdException w:name="Medium List 1 Accent 5" w:uiPriority="65"/>
+    <w:lsdException w:name="Medium List 2 Accent 5" w:uiPriority="66"/>
+    <w:lsdException w:name="Medium Grid 1 Accent 5" w:uiPriority="67"/>
+    <w:lsdException w:name="Medium Grid 2 Accent 5" w:uiPriority="68"/>
+    <w:lsdException w:name="Medium Grid 3 Accent 5" w:uiPriority="69"/>
+    <w:lsdException w:name="Dark List Accent 5" w:uiPriority="70"/>
+    <w:lsdException w:name="Colorful Shading Accent 5" w:uiPriority="71"/>
+    <w:lsdException w:name="Colorful List Accent 5" w:uiPriority="72"/>
+    <w:lsdException w:name="Colorful Grid Accent 5" w:uiPriority="73"/>
+    <w:lsdException w:name="Light Shading Accent 6" w:uiPriority="60"/>
+    <w:lsdException w:name="Light List Accent 6" w:uiPriority="61"/>
+    <w:lsdException w:name="Light Grid Accent 6" w:uiPriority="62"/>
+    <w:lsdException w:name="Medium Shading 1 Accent 6" w:uiPriority="63"/>
+    <w:lsdException w:name="Medium Shading 2 Accent 6" w:uiPriority="64"/>
+    <w:lsdException w:name="Medium List 1 Accent 6" w:uiPriority="65"/>
+    <w:lsdException w:name="Medium List 2 Accent 6" w:uiPriority="66"/>
+    <w:lsdException w:name="Medium Grid 1 Accent 6" w:uiPriority="67"/>
+    <w:lsdException w:name="Medium Grid 2 Accent 6" w:uiPriority="68"/>
+    <w:lsdException w:name="Medium Grid 3 Accent 6" w:uiPriority="69"/>
+    <w:lsdException w:name="Dark List Accent 6" w:uiPriority="70"/>
+    <w:lsdException w:name="Colorful Shading Accent 6" w:uiPriority="71"/>
+    <w:lsdException w:name="Colorful List Accent 6" w:uiPriority="72"/>
+    <w:lsdException w:name="Colorful Grid Accent 6" w:uiPriority="73"/>
+    <w:lsdException w:name="Subtle Emphasis" w:uiPriority="19" w:qFormat="1"/>
+    <w:lsdException w:name="Intense Emphasis" w:uiPriority="21" w:qFormat="1"/>
+    <w:lsdException w:name="Subtle Reference" w:uiPriority="31" w:qFormat="1"/>
+    <w:lsdException w:name="Intense Reference" w:uiPriority="32" w:qFormat="1"/>
+    <w:lsdException w:name="Book Title" w:uiPriority="33" w:qFormat="1"/>
+    <w:lsdException w:name="Bibliography" w:semiHidden="1" w:uiPriority="37" w:unhideWhenUsed="1"/>
+    <w:lsdException w:name="TOC Heading" w:semiHidden="1" w:uiPriority="39" w:unhideWhenUsed="1" w:qFormat="1"/>
+    <w:lsdException w:name="Plain Table 1" w:uiPriority="41"/>
+    <w:lsdException w:name="Plain Table 2" w:uiPriority="42"/>
+    <w:lsdException w:name="Plain Table 3" w:uiPriority="43"/>
+    <w:lsdException w:name="Plain Table 4" w:uiPriority="44"/>
+    <w:lsdException w:name="Plain Table 5" w:uiPriority="45"/>
+    <w:lsdException w:name="Grid Table Light" w:uiPriority="40"/>
+    <w:lsdException w:name="Grid Table 1 Light" w:uiPriority="46"/>
+    <w:lsdException w:name="Grid Table 2" w:uiPriority="47"/>
+    <w:lsdException w:name="Grid Table 3" w:uiPriority="48"/>
+    <w:lsdException w:name="Grid Table 4" w:uiPriority="49"/>
+    <w:lsdException w:name="Grid Table 5 Dark" w:uiPriority="50"/>
+    <w:lsdException w:name="Grid Table 6 Colorful" w:uiPriority="51"/>
+    <w:lsdException w:name="Grid Table 7 Colorful" w:uiPriority="52"/>
+    <w:lsdException w:name="Grid Table 1 Light Accent 1" w:uiPriority="46"/>
+    <w:lsdException w:name="Grid Table 2 Accent 1" w:uiPriority="47"/>
+    <w:lsdException w:name="Grid Table 3 Accent 1" w:uiPriority="48"/>
+    <w:lsdException w:name="Grid Table 4 Accent 1" w:uiPriority="49"/>
+    <w:lsdException w:name="Grid Table 5 Dark Accent 1" w:uiPriority="50"/>
+    <w:lsdException w:name="Grid Table 6 Colorful Accent 1" w:uiPriority="51"/>
+    <w:lsdException w:name="Grid Table 7 Colorful Accent 1" w:uiPriority="52"/>
+    <w:lsdException w:name="Grid Table 1 Light Accent 2" w:uiPriority="46"/>
+    <w:lsdException w:name="Grid Table 2 Accent 2" w:uiPriority="47"/>
+    <w:lsdException w:name="Grid Table 3 Accent 2" w:uiPriority="48"/>
+    <w:lsdException w:name="Grid Table 4 Accent 2" w:uiPriority="49"/>
+    <w:lsdException w:name="Grid Table 5 Dark Accent 2" w:uiPriority="50"/>
+    <w:lsdException w:name="Grid Table 6 Colorful Accent 2" w:uiPriority="51"/>
+    <w:lsdException w:name="Grid Table 7 Colorful Accent 2" w:uiPriority="52"/>
+    <w:lsdException w:name="Grid Table 1 Light Accent 3" w:uiPriority="46"/>
+    <w:lsdException w:name="Grid Table 2 Accent 3" w:uiPriority="47"/>
+    <w:lsdException w:name="Grid Table 3 Accent 3" w:uiPriority="48"/>
+    <w:lsdException w:name="Grid Table 4 Accent 3" w:uiPriority="49"/>
+    <w:lsdException w:name="Grid Table 5 Dark Accent 3" w:uiPriority="50"/>
+    <w:lsdException w:name="Grid Table 6 Colorful Accent 3" w:uiPriority="51"/>
+    <w:lsdException w:name="Grid Table 7 Colorful Accent 3" w:uiPriority="52"/>
+    <w:lsdException w:name="Grid Table 1 Light Accent 4" w:uiPriority="46"/>
+    <w:lsdException w:name="Grid Table 2 Accent 4" w:uiPriority="47"/>
+    <w:lsdException w:name="Grid Table 3 Accent 4" w:uiPriority="48"/>
+    <w:lsdException w:name="Grid Table 4 Accent 4" w:uiPriority="49"/>
+    <w:lsdException w:name="Grid Table 5 Dark Accent 4" w:uiPriority="50"/>
+    <w:lsdException w:name="Grid Table 6 Colorful Accent 4" w:uiPriority="51"/>
+    <w:lsdException w:name="Grid Table 7 Colorful Accent 4" w:uiPriority="52"/>
+    <w:lsdException w:name="Grid Table 1 Light Accent 5" w:uiPriority="46"/>
+    <w:lsdException w:name="Grid Table 2 Accent 5" w:uiPriority="47"/>
+    <w:lsdException w:name="Grid Table 3 Accent 5" w:uiPriority="48"/>
+    <w:lsdException w:name="Grid Table 4 Accent 5" w:uiPriority="49"/>
+    <w:lsdException w:name="Grid Table 5 Dark Accent 5" w:uiPriority="50"/>
+    <w:lsdException w:name="Grid Table 6 Colorful Accent 5" w:uiPriority="51"/>
+    <w:lsdException w:name="Grid Table 7 Colorful Accent 5" w:uiPriority="52"/>
+    <w:lsdException w:name="Grid Table 1 Light Accent 6" w:uiPriority="46"/>
+    <w:lsdException w:name="Grid Table 2 Accent 6" w:uiPriority="47"/>
+    <w:lsdException w:name="Grid Table 3 Accent 6" w:uiPriority="48"/>
+    <w:lsdException w:name="Grid Table 4 Accent 6" w:uiPriority="49"/>
+    <w:lsdException w:name="Grid Table 5 Dark Accent 6" w:uiPriority="50"/>
+    <w:lsdException w:name="Grid Table 6 Colorful Accent 6" w:uiPriority="51"/>
+    <w:lsdException w:name="Grid Table 7 Colorful Accent 6" w:uiPriority="52"/>
+    <w:lsdException w:name="List Table 1 Light" w:uiPriority="46"/>
+    <w:lsdException w:name="List Table 2" w:uiPriority="47"/>
+    <w:lsdException w:name="List Table 3" w:uiPriority="48"/>
+    <w:lsdException w:name="List Table 4" w:uiPriority="49"/>
+    <w:lsdException w:name="List Table 5 Dark" w:uiPriority="50"/>
+    <w:lsdException w:name="List Table 6 Colorful" w:uiPriority="51"/>
+    <w:lsdException w:name="List Table 7 Colorful" w:uiPriority="52"/>
+    <w:lsdException w:name="List Table 1 Light Accent 1" w:uiPriority="46"/>
+    <w:lsdException w:name="List Table 2 Accent 1" w:uiPriority="47"/>
+    <w:lsdException w:name="List Table 3 Accent 1" w:uiPriority="48"/>
+    <w:lsdException w:name="List Table 4 Accent 1" w:uiPriority="49"/>
+    <w:lsdException w:name="List Table 5 Dark Accent 1" w:uiPriority="50"/>
+    <w:lsdException w:name="List Table 6 Colorful Accent 1" w:uiPriority="51"/>
+    <w:lsdException w:name="List Table 7 Colorful Accent 1" w:uiPriority="52"/>
+    <w:lsdException w:name="List Table 1 Light Accent 2" w:uiPriority="46"/>
+    <w:lsdException w:name="List Table 2 Accent 2" w:uiPriority="47"/>
+    <w:lsdException w:name="List Table 3 Accent 2" w:uiPriority="48"/>
+    <w:lsdException w:name="List Table 4 Accent 2" w:uiPriority="49"/>
+    <w:lsdException w:name="List Table 5 Dark Accent 2" w:uiPriority="50"/>
+    <w:lsdException w:name="List Table 6 Colorful Accent 2" w:uiPriority="51"/>
+    <w:lsdException w:name="List Table 7 Colorful Accent 2" w:uiPriority="52"/>
+    <w:lsdException w:name="List Table 1 Light Accent 3" w:uiPriority="46"/>
+    <w:lsdException w:name="List Table 2 Accent 3" w:uiPriority="47"/>
+    <w:lsdException w:name="List Table 3 Accent 3" w:uiPriority="48"/>
+    <w:lsdException w:name="List Table 4 Accent 3" w:uiPriority="49"/>
+    <w:lsdException w:name="List Table 5 Dark Accent 3" w:uiPriority="50"/>
+    <w:lsdException w:name="List Table 6 Colorful Accent 3" w:uiPriority="51"/>
+    <w:lsdException w:name="List Table 7 Colorful Accent 3" w:uiPriority="52"/>
+    <w:lsdException w:name="List Table 1 Light Accent 4" w:uiPriority="46"/>
+    <w:lsdException w:name="List Table 2 Accent 4" w:uiPriority="47"/>
+    <w:lsdException w:name="List Table 3 Accent 4" w:uiPriority="48"/>
+    <w:lsdException w:name="List Table 4 Accent 4" w:uiPriority="49"/>
+    <w:lsdException w:name="List Table 5 Dark Accent 4" w:uiPriority="50"/>
+    <w:lsdException w:name="List Table 6 Colorful Accent 4" w:uiPriority="51"/>
+    <w:lsdException w:name="List Table 7 Colorful Accent 4" w:uiPriority="52"/>
+    <w:lsdException w:name="List Table 1 Light Accent 5" w:uiPriority="46"/>
+    <w:lsdException w:name="List Table 2 Accent 5" w:uiPriority="47"/>
+    <w:lsdException w:name="List Table 3 Accent 5" w:uiPriority="48"/>
+    <w:lsdException w:name="List Table 4 Accent 5" w:uiPriority="49"/>
+    <w:lsdException w:name="List Table 5 Dark Accent 5" w:uiPriority="50"/>
+    <w:lsdException w:name="List Table 6 Colorful Accent 5" w:uiPriority="51"/>
+    <w:lsdException w:name="List Table 7 Colorful Accent 5" w:uiPriority="52"/>
+    <w:lsdException w:name="List Table 1 Light Accent 6" w:uiPriority="46"/>
+    <w:lsdException w:name="List Table 2 Accent 6" w:uiPriority="47"/>
+    <w:lsdException w:name="List Table 3 Accent 6" w:uiPriority="48"/>
+    <w:lsdException w:name="List Table 4 Accent 6" w:uiPriority="49"/>
+    <w:lsdException w:name="List Table 5 Dark Accent 6" w:uiPriority="50"/>
+    <w:lsdException w:name="List Table 6 Colorful Accent 6" w:uiPriority="51"/>
+    <w:lsdException w:name="List Table 7 Colorful Accent 6" w:uiPriority="52"/>
   </w:latentStyles>
-  <w:style w:type="paragraph" w:styleId="Normal" w:default="1">
+  <w:style w:type="paragraph" w:default="1" w:styleId="Normal">
     <w:name w:val="Normal"/>
     <w:qFormat/>
     <w:pPr>
-      <w:widowControl/>
-      <w:bidi w:val="0"/>
-      <w:spacing w:lineRule="auto" w:line="276" w:before="0" w:after="200"/>
-      <w:jc w:val="left"/>
+      <w:spacing w:after="200" w:line="276" w:lineRule="auto"/>
     </w:pPr>
-    <w:rPr>
-      <w:rFonts w:ascii="Calibri" w:hAnsi="Calibri" w:eastAsia="Calibri" w:cs="" w:asciiTheme="minorHAnsi" w:cstheme="minorBidi" w:eastAsiaTheme="minorHAnsi" w:hAnsiTheme="minorHAnsi"/>
-      <w:color w:val="auto"/>
-      <w:sz w:val="22"/>
-      <w:szCs w:val="22"/>
-      <w:lang w:val="fr-FR" w:eastAsia="en-US" w:bidi="ar-SA"/>
-    </w:rPr>
   </w:style>
   <w:style w:type="paragraph" w:styleId="Titre1">
-    <w:name w:val="Heading 1"/>
+    <w:name w:val="heading 1"/>
     <w:basedOn w:val="Normal"/>
     <w:next w:val="Normal"/>
     <w:link w:val="Titre1Car"/>
     <w:uiPriority w:val="9"/>
     <w:qFormat/>
-    <w:rsid w:val="00810a09"/>
+    <w:rsid w:val="00810A09"/>
     <w:pPr>
       <w:keepNext/>
       <w:keepLines/>
@@ -3793,216 +4769,19 @@
       <w:outlineLvl w:val="0"/>
     </w:pPr>
     <w:rPr>
-      <w:rFonts w:ascii="Cambria" w:hAnsi="Cambria" w:eastAsia="" w:cs="" w:asciiTheme="majorHAnsi" w:cstheme="majorBidi" w:eastAsiaTheme="majorEastAsia" w:hAnsiTheme="majorHAnsi"/>
+      <w:rFonts w:asciiTheme="majorHAnsi" w:eastAsiaTheme="majorEastAsia" w:hAnsiTheme="majorHAnsi" w:cstheme="majorBidi"/>
       <w:b/>
       <w:bCs/>
-      <w:color w:val="365F91" w:themeColor="accent1" w:themeShade="bf"/>
+      <w:color w:val="365F91" w:themeColor="accent1" w:themeShade="BF"/>
       <w:sz w:val="28"/>
       <w:szCs w:val="28"/>
     </w:rPr>
   </w:style>
-  <w:style w:type="character" w:styleId="DefaultParagraphFont" w:default="1">
+  <w:style w:type="character" w:default="1" w:styleId="Policepardfaut">
     <w:name w:val="Default Paragraph Font"/>
     <w:uiPriority w:val="1"/>
     <w:semiHidden/>
     <w:unhideWhenUsed/>
-    <w:qFormat/>
-    <w:rPr/>
-  </w:style>
-  <w:style w:type="character" w:styleId="TextedebullesCar" w:customStyle="1">
-    <w:name w:val="Texte de bulles Car"/>
-    <w:basedOn w:val="DefaultParagraphFont"/>
-    <w:link w:val="Textedebulles"/>
-    <w:uiPriority w:val="99"/>
-    <w:semiHidden/>
-    <w:qFormat/>
-    <w:rsid w:val="00db4c86"/>
-    <w:rPr>
-      <w:rFonts w:ascii="Tahoma" w:hAnsi="Tahoma" w:cs="Tahoma"/>
-      <w:sz w:val="16"/>
-      <w:szCs w:val="16"/>
-    </w:rPr>
-  </w:style>
-  <w:style w:type="character" w:styleId="Titre1Car" w:customStyle="1">
-    <w:name w:val="Titre 1 Car"/>
-    <w:basedOn w:val="DefaultParagraphFont"/>
-    <w:link w:val="Titre1"/>
-    <w:uiPriority w:val="9"/>
-    <w:qFormat/>
-    <w:rsid w:val="00810a09"/>
-    <w:rPr>
-      <w:rFonts w:ascii="Cambria" w:hAnsi="Cambria" w:eastAsia="" w:cs="" w:asciiTheme="majorHAnsi" w:cstheme="majorBidi" w:eastAsiaTheme="majorEastAsia" w:hAnsiTheme="majorHAnsi"/>
-      <w:b/>
-      <w:bCs/>
-      <w:color w:val="365F91" w:themeColor="accent1" w:themeShade="bf"/>
-      <w:sz w:val="28"/>
-      <w:szCs w:val="28"/>
-    </w:rPr>
-  </w:style>
-  <w:style w:type="character" w:styleId="LienInternet">
-    <w:name w:val="Lien Internet"/>
-    <w:basedOn w:val="DefaultParagraphFont"/>
-    <w:uiPriority w:val="99"/>
-    <w:unhideWhenUsed/>
-    <w:rsid w:val="00810a09"/>
-    <w:rPr>
-      <w:color w:val="0000FF" w:themeColor="hyperlink"/>
-      <w:u w:val="single"/>
-    </w:rPr>
-  </w:style>
-  <w:style w:type="character" w:styleId="Sautdindex">
-    <w:name w:val="Saut d'index"/>
-    <w:qFormat/>
-    <w:rPr/>
-  </w:style>
-  <w:style w:type="paragraph" w:styleId="Titre">
-    <w:name w:val="Titre"/>
-    <w:basedOn w:val="Normal"/>
-    <w:next w:val="Corpsdetexte"/>
-    <w:qFormat/>
-    <w:pPr>
-      <w:keepNext/>
-      <w:spacing w:before="240" w:after="120"/>
-    </w:pPr>
-    <w:rPr>
-      <w:rFonts w:ascii="Liberation Sans" w:hAnsi="Liberation Sans" w:eastAsia="ＭＳ ゴシック" w:cs="Arial"/>
-      <w:sz w:val="28"/>
-      <w:szCs w:val="28"/>
-    </w:rPr>
-  </w:style>
-  <w:style w:type="paragraph" w:styleId="Corpsdetexte">
-    <w:name w:val="Body Text"/>
-    <w:basedOn w:val="Normal"/>
-    <w:pPr>
-      <w:spacing w:lineRule="auto" w:line="288" w:before="0" w:after="140"/>
-    </w:pPr>
-    <w:rPr/>
-  </w:style>
-  <w:style w:type="paragraph" w:styleId="Liste">
-    <w:name w:val="List"/>
-    <w:basedOn w:val="Corpsdetexte"/>
-    <w:pPr/>
-    <w:rPr>
-      <w:rFonts w:cs="Arial"/>
-    </w:rPr>
-  </w:style>
-  <w:style w:type="paragraph" w:styleId="Lgende">
-    <w:name w:val="Caption"/>
-    <w:basedOn w:val="Normal"/>
-    <w:qFormat/>
-    <w:pPr>
-      <w:suppressLineNumbers/>
-      <w:spacing w:before="120" w:after="120"/>
-    </w:pPr>
-    <w:rPr>
-      <w:rFonts w:cs="Arial"/>
-      <w:i/>
-      <w:iCs/>
-      <w:sz w:val="24"/>
-      <w:szCs w:val="24"/>
-    </w:rPr>
-  </w:style>
-  <w:style w:type="paragraph" w:styleId="Index">
-    <w:name w:val="Index"/>
-    <w:basedOn w:val="Normal"/>
-    <w:qFormat/>
-    <w:pPr>
-      <w:suppressLineNumbers/>
-    </w:pPr>
-    <w:rPr>
-      <w:rFonts w:cs="Arial"/>
-    </w:rPr>
-  </w:style>
-  <w:style w:type="paragraph" w:styleId="BalloonText">
-    <w:name w:val="Balloon Text"/>
-    <w:basedOn w:val="Normal"/>
-    <w:link w:val="TextedebullesCar"/>
-    <w:uiPriority w:val="99"/>
-    <w:semiHidden/>
-    <w:unhideWhenUsed/>
-    <w:qFormat/>
-    <w:rsid w:val="00db4c86"/>
-    <w:pPr>
-      <w:spacing w:lineRule="auto" w:line="240" w:before="0" w:after="0"/>
-    </w:pPr>
-    <w:rPr>
-      <w:rFonts w:ascii="Tahoma" w:hAnsi="Tahoma" w:cs="Tahoma"/>
-      <w:sz w:val="16"/>
-      <w:szCs w:val="16"/>
-    </w:rPr>
-  </w:style>
-  <w:style w:type="paragraph" w:styleId="TOCHeading">
-    <w:name w:val="TOC Heading"/>
-    <w:basedOn w:val="Titre1"/>
-    <w:next w:val="Normal"/>
-    <w:uiPriority w:val="39"/>
-    <w:semiHidden/>
-    <w:unhideWhenUsed/>
-    <w:qFormat/>
-    <w:rsid w:val="00810a09"/>
-    <w:pPr/>
-    <w:rPr>
-      <w:lang w:eastAsia="fr-FR"/>
-    </w:rPr>
-  </w:style>
-  <w:style w:type="paragraph" w:styleId="ListParagraph">
-    <w:name w:val="List Paragraph"/>
-    <w:basedOn w:val="Normal"/>
-    <w:uiPriority w:val="34"/>
-    <w:qFormat/>
-    <w:rsid w:val="00810a09"/>
-    <w:pPr>
-      <w:spacing w:before="0" w:after="200"/>
-      <w:ind w:left="720" w:hanging="0"/>
-      <w:contextualSpacing/>
-    </w:pPr>
-    <w:rPr/>
-  </w:style>
-  <w:style w:type="paragraph" w:styleId="Tabledesmatiresniveau1">
-    <w:name w:val="TOC 1"/>
-    <w:basedOn w:val="Normal"/>
-    <w:next w:val="Normal"/>
-    <w:autoRedefine/>
-    <w:uiPriority w:val="39"/>
-    <w:unhideWhenUsed/>
-    <w:rsid w:val="00810a09"/>
-    <w:pPr>
-      <w:spacing w:before="0" w:after="100"/>
-    </w:pPr>
-    <w:rPr/>
-  </w:style>
-  <w:style w:type="paragraph" w:styleId="Standard" w:customStyle="1">
-    <w:name w:val="Standard"/>
-    <w:qFormat/>
-    <w:rsid w:val="00733498"/>
-    <w:pPr>
-      <w:widowControl/>
-      <w:suppressAutoHyphens w:val="true"/>
-      <w:bidi w:val="0"/>
-      <w:jc w:val="left"/>
-      <w:textAlignment w:val="baseline"/>
-    </w:pPr>
-    <w:rPr>
-      <w:rFonts w:ascii="Calibri" w:hAnsi="Calibri" w:eastAsia="Calibri" w:cs="Tahoma" w:asciiTheme="minorHAnsi" w:eastAsiaTheme="minorHAnsi" w:hAnsiTheme="minorHAnsi"/>
-      <w:color w:val="auto"/>
-      <w:sz w:val="22"/>
-      <w:szCs w:val="22"/>
-      <w:lang w:val="fr-FR" w:eastAsia="en-US" w:bidi="ar-SA"/>
-    </w:rPr>
-  </w:style>
-  <w:style w:type="paragraph" w:styleId="Contenudecadre">
-    <w:name w:val="Contenu de cadre"/>
-    <w:basedOn w:val="Normal"/>
-    <w:qFormat/>
-    <w:pPr/>
-    <w:rPr/>
-  </w:style>
-  <w:style w:type="numbering" w:styleId="NoList" w:default="1">
-    <w:name w:val="No List"/>
-    <w:uiPriority w:val="99"/>
-    <w:semiHidden/>
-    <w:unhideWhenUsed/>
-    <w:qFormat/>
   </w:style>
   <w:style w:type="table" w:default="1" w:styleId="TableauNormal">
     <w:name w:val="Normal Table"/>
@@ -4018,6 +4797,184 @@
         <w:right w:w="108" w:type="dxa"/>
       </w:tblCellMar>
     </w:tblPr>
+  </w:style>
+  <w:style w:type="numbering" w:default="1" w:styleId="Aucuneliste">
+    <w:name w:val="No List"/>
+    <w:uiPriority w:val="99"/>
+    <w:semiHidden/>
+    <w:unhideWhenUsed/>
+  </w:style>
+  <w:style w:type="character" w:customStyle="1" w:styleId="TextedebullesCar">
+    <w:name w:val="Texte de bulles Car"/>
+    <w:basedOn w:val="Policepardfaut"/>
+    <w:link w:val="Textedebulles"/>
+    <w:uiPriority w:val="99"/>
+    <w:semiHidden/>
+    <w:qFormat/>
+    <w:rsid w:val="00DB4C86"/>
+    <w:rPr>
+      <w:rFonts w:ascii="Tahoma" w:hAnsi="Tahoma" w:cs="Tahoma"/>
+      <w:sz w:val="16"/>
+      <w:szCs w:val="16"/>
+    </w:rPr>
+  </w:style>
+  <w:style w:type="character" w:customStyle="1" w:styleId="Titre1Car">
+    <w:name w:val="Titre 1 Car"/>
+    <w:basedOn w:val="Policepardfaut"/>
+    <w:link w:val="Titre1"/>
+    <w:uiPriority w:val="9"/>
+    <w:qFormat/>
+    <w:rsid w:val="00810A09"/>
+    <w:rPr>
+      <w:rFonts w:asciiTheme="majorHAnsi" w:eastAsiaTheme="majorEastAsia" w:hAnsiTheme="majorHAnsi" w:cstheme="majorBidi"/>
+      <w:b/>
+      <w:bCs/>
+      <w:color w:val="365F91" w:themeColor="accent1" w:themeShade="BF"/>
+      <w:sz w:val="28"/>
+      <w:szCs w:val="28"/>
+    </w:rPr>
+  </w:style>
+  <w:style w:type="character" w:customStyle="1" w:styleId="LienInternet">
+    <w:name w:val="Lien Internet"/>
+    <w:basedOn w:val="Policepardfaut"/>
+    <w:uiPriority w:val="99"/>
+    <w:unhideWhenUsed/>
+    <w:rsid w:val="00810A09"/>
+    <w:rPr>
+      <w:color w:val="0000FF" w:themeColor="hyperlink"/>
+      <w:u w:val="single"/>
+    </w:rPr>
+  </w:style>
+  <w:style w:type="character" w:customStyle="1" w:styleId="Sautdindex">
+    <w:name w:val="Saut d'index"/>
+    <w:qFormat/>
+  </w:style>
+  <w:style w:type="paragraph" w:styleId="Titre">
+    <w:name w:val="Title"/>
+    <w:basedOn w:val="Normal"/>
+    <w:next w:val="Corpsdetexte"/>
+    <w:qFormat/>
+    <w:pPr>
+      <w:keepNext/>
+      <w:spacing w:before="240" w:after="120"/>
+    </w:pPr>
+    <w:rPr>
+      <w:rFonts w:ascii="Liberation Sans" w:eastAsia="MS Gothic" w:hAnsi="Liberation Sans" w:cs="Arial"/>
+      <w:sz w:val="28"/>
+      <w:szCs w:val="28"/>
+    </w:rPr>
+  </w:style>
+  <w:style w:type="paragraph" w:styleId="Corpsdetexte">
+    <w:name w:val="Body Text"/>
+    <w:basedOn w:val="Normal"/>
+    <w:pPr>
+      <w:spacing w:after="140" w:line="288" w:lineRule="auto"/>
+    </w:pPr>
+  </w:style>
+  <w:style w:type="paragraph" w:styleId="Liste">
+    <w:name w:val="List"/>
+    <w:basedOn w:val="Corpsdetexte"/>
+    <w:rPr>
+      <w:rFonts w:cs="Arial"/>
+    </w:rPr>
+  </w:style>
+  <w:style w:type="paragraph" w:styleId="Lgende">
+    <w:name w:val="caption"/>
+    <w:basedOn w:val="Normal"/>
+    <w:qFormat/>
+    <w:pPr>
+      <w:suppressLineNumbers/>
+      <w:spacing w:before="120" w:after="120"/>
+    </w:pPr>
+    <w:rPr>
+      <w:rFonts w:cs="Arial"/>
+      <w:i/>
+      <w:iCs/>
+      <w:sz w:val="24"/>
+      <w:szCs w:val="24"/>
+    </w:rPr>
+  </w:style>
+  <w:style w:type="paragraph" w:customStyle="1" w:styleId="Index">
+    <w:name w:val="Index"/>
+    <w:basedOn w:val="Normal"/>
+    <w:qFormat/>
+    <w:pPr>
+      <w:suppressLineNumbers/>
+    </w:pPr>
+    <w:rPr>
+      <w:rFonts w:cs="Arial"/>
+    </w:rPr>
+  </w:style>
+  <w:style w:type="paragraph" w:styleId="Textedebulles">
+    <w:name w:val="Balloon Text"/>
+    <w:basedOn w:val="Normal"/>
+    <w:link w:val="TextedebullesCar"/>
+    <w:uiPriority w:val="99"/>
+    <w:semiHidden/>
+    <w:unhideWhenUsed/>
+    <w:qFormat/>
+    <w:rsid w:val="00DB4C86"/>
+    <w:pPr>
+      <w:spacing w:after="0" w:line="240" w:lineRule="auto"/>
+    </w:pPr>
+    <w:rPr>
+      <w:rFonts w:ascii="Tahoma" w:hAnsi="Tahoma" w:cs="Tahoma"/>
+      <w:sz w:val="16"/>
+      <w:szCs w:val="16"/>
+    </w:rPr>
+  </w:style>
+  <w:style w:type="paragraph" w:styleId="En-ttedetabledesmatires">
+    <w:name w:val="TOC Heading"/>
+    <w:basedOn w:val="Titre1"/>
+    <w:next w:val="Normal"/>
+    <w:uiPriority w:val="39"/>
+    <w:semiHidden/>
+    <w:unhideWhenUsed/>
+    <w:qFormat/>
+    <w:rsid w:val="00810A09"/>
+    <w:rPr>
+      <w:lang w:eastAsia="fr-FR"/>
+    </w:rPr>
+  </w:style>
+  <w:style w:type="paragraph" w:styleId="Paragraphedeliste">
+    <w:name w:val="List Paragraph"/>
+    <w:basedOn w:val="Normal"/>
+    <w:uiPriority w:val="34"/>
+    <w:qFormat/>
+    <w:rsid w:val="00810A09"/>
+    <w:pPr>
+      <w:ind w:left="720"/>
+      <w:contextualSpacing/>
+    </w:pPr>
+  </w:style>
+  <w:style w:type="paragraph" w:styleId="TM1">
+    <w:name w:val="toc 1"/>
+    <w:basedOn w:val="Normal"/>
+    <w:next w:val="Normal"/>
+    <w:autoRedefine/>
+    <w:uiPriority w:val="39"/>
+    <w:unhideWhenUsed/>
+    <w:rsid w:val="00810A09"/>
+    <w:pPr>
+      <w:spacing w:after="100"/>
+    </w:pPr>
+  </w:style>
+  <w:style w:type="paragraph" w:customStyle="1" w:styleId="Standard">
+    <w:name w:val="Standard"/>
+    <w:qFormat/>
+    <w:rsid w:val="00733498"/>
+    <w:pPr>
+      <w:suppressAutoHyphens/>
+      <w:textAlignment w:val="baseline"/>
+    </w:pPr>
+    <w:rPr>
+      <w:rFonts w:cs="Tahoma"/>
+    </w:rPr>
+  </w:style>
+  <w:style w:type="paragraph" w:customStyle="1" w:styleId="Contenudecadre">
+    <w:name w:val="Contenu de cadre"/>
+    <w:basedOn w:val="Normal"/>
+    <w:qFormat/>
   </w:style>
 </w:styles>
 </file>
@@ -4312,7 +5269,7 @@
 </file>
 
 <file path=customXml/itemProps1.xml><?xml version="1.0" encoding="utf-8"?>
-<ds:datastoreItem xmlns:ds="http://schemas.openxmlformats.org/officeDocument/2006/customXml" ds:itemID="{5FD7F270-A1FD-4322-BF67-90036B867A82}">
+<ds:datastoreItem xmlns:ds="http://schemas.openxmlformats.org/officeDocument/2006/customXml" ds:itemID="{9D93D7AB-F0EF-4A00-BA87-307E1614B549}">
   <ds:schemaRefs>
     <ds:schemaRef ds:uri="http://schemas.openxmlformats.org/officeDocument/2006/bibliography"/>
   </ds:schemaRefs>
